--- a/PAMI_Paper_2021_10_14_complete.docx
+++ b/PAMI_Paper_2021_10_14_complete.docx
@@ -63,14 +63,14 @@
                     </a:ln>
                     <a:extLst>
                       <a:ext uri="{909E8E84-426E-40dd-AFC4-6F175D3DCCD1}">
-                        <a14:hiddenFill xmlns:o="urn:schemas-microsoft-com:office:office" xmlns:v="urn:schemas-microsoft-com:vml" xmlns:w10="urn:schemas-microsoft-com:office:word" xmlns:w="http://schemas.openxmlformats.org/wordprocessingml/2006/main" xmlns:p="http://schemas.openxmlformats.org/presentationml/2006/main" xmlns:a14="http://schemas.microsoft.com/office/drawing/2010/main" xmlns="" xmlns:lc="http://schemas.openxmlformats.org/drawingml/2006/lockedCanvas" xmlns:arto="http://schemas.microsoft.com/office/word/2006/arto" xmlns:asvg="http://schemas.microsoft.com/office/drawing/2016/SVG/main" xmlns:a16="http://schemas.microsoft.com/office/drawing/2014/main">
+                        <a14:hiddenFill xmlns:a16="http://schemas.microsoft.com/office/drawing/2014/main" xmlns:asvg="http://schemas.microsoft.com/office/drawing/2016/SVG/main" xmlns:arto="http://schemas.microsoft.com/office/word/2006/arto" xmlns:lc="http://schemas.openxmlformats.org/drawingml/2006/lockedCanvas" xmlns="" xmlns:a14="http://schemas.microsoft.com/office/drawing/2010/main" xmlns:p="http://schemas.openxmlformats.org/presentationml/2006/main" xmlns:w="http://schemas.openxmlformats.org/wordprocessingml/2006/main" xmlns:w10="urn:schemas-microsoft-com:office:word" xmlns:v="urn:schemas-microsoft-com:vml" xmlns:o="urn:schemas-microsoft-com:office:office">
                           <a:solidFill>
                             <a:srgbClr val="FFFFFF"/>
                           </a:solidFill>
                         </a14:hiddenFill>
                       </a:ext>
                       <a:ext uri="{91240B29-F687-4f45-9708-019B960494DF}">
-                        <a14:hiddenLine xmlns:o="urn:schemas-microsoft-com:office:office" xmlns:v="urn:schemas-microsoft-com:vml" xmlns:w10="urn:schemas-microsoft-com:office:word" xmlns:w="http://schemas.openxmlformats.org/wordprocessingml/2006/main" xmlns:p="http://schemas.openxmlformats.org/presentationml/2006/main" xmlns:a14="http://schemas.microsoft.com/office/drawing/2010/main" xmlns="" xmlns:lc="http://schemas.openxmlformats.org/drawingml/2006/lockedCanvas" xmlns:arto="http://schemas.microsoft.com/office/word/2006/arto" xmlns:asvg="http://schemas.microsoft.com/office/drawing/2016/SVG/main" xmlns:a16="http://schemas.microsoft.com/office/drawing/2014/main" w="9525">
+                        <a14:hiddenLine xmlns:a16="http://schemas.microsoft.com/office/drawing/2014/main" xmlns:asvg="http://schemas.microsoft.com/office/drawing/2016/SVG/main" xmlns:arto="http://schemas.microsoft.com/office/word/2006/arto" xmlns:lc="http://schemas.openxmlformats.org/drawingml/2006/lockedCanvas" xmlns="" xmlns:a14="http://schemas.microsoft.com/office/drawing/2010/main" xmlns:p="http://schemas.openxmlformats.org/presentationml/2006/main" xmlns:w="http://schemas.openxmlformats.org/wordprocessingml/2006/main" xmlns:w10="urn:schemas-microsoft-com:office:word" xmlns:v="urn:schemas-microsoft-com:vml" xmlns:o="urn:schemas-microsoft-com:office:office" w="9525">
                           <a:solidFill>
                             <a:srgbClr val="000000"/>
                           </a:solidFill>
@@ -269,7 +269,15 @@
         <w:pStyle w:val="Untertitel2"/>
       </w:pPr>
       <w:r>
-        <w:t xml:space="preserve">Johann Wolfgang Goethe-Universität </w:t>
+        <w:t xml:space="preserve">Johann </w:t>
+      </w:r>
+      <w:proofErr w:type="gramStart"/>
+      <w:r>
+        <w:t>Wolfgang Goethe-Universität</w:t>
+      </w:r>
+      <w:proofErr w:type="gramEnd"/>
+      <w:r>
+        <w:t xml:space="preserve"> </w:t>
       </w:r>
     </w:p>
     <w:p>
@@ -7117,7 +7125,23 @@
           <w:rFonts w:eastAsia="Arial" w:cs="Arial"/>
           <w:lang w:val="en-US"/>
         </w:rPr>
-        <w:t xml:space="preserve"> (van der </w:t>
+        <w:t xml:space="preserve"> (</w:t>
+      </w:r>
+      <w:proofErr w:type="gramStart"/>
+      <w:r>
+        <w:rPr>
+          <w:rFonts w:eastAsia="Arial" w:cs="Arial"/>
+          <w:lang w:val="en-US"/>
+        </w:rPr>
+        <w:t>van</w:t>
+      </w:r>
+      <w:proofErr w:type="gramEnd"/>
+      <w:r>
+        <w:rPr>
+          <w:rFonts w:eastAsia="Arial" w:cs="Arial"/>
+          <w:lang w:val="en-US"/>
+        </w:rPr>
+        <w:t xml:space="preserve"> der </w:t>
       </w:r>
       <w:proofErr w:type="spellStart"/>
       <w:r>
@@ -7330,7 +7354,21 @@
         <w:rPr>
           <w:lang w:val="en-US"/>
         </w:rPr>
-        <w:t xml:space="preserve">there are two attributes that a representation should clearly have: First, the representation should be meaningful in regard to the </w:t>
+        <w:t xml:space="preserve">there are two attributes that a representation should clearly have: First, the representation should be meaningful </w:t>
+      </w:r>
+      <w:proofErr w:type="gramStart"/>
+      <w:r>
+        <w:rPr>
+          <w:lang w:val="en-US"/>
+        </w:rPr>
+        <w:t>in regard to</w:t>
+      </w:r>
+      <w:proofErr w:type="gramEnd"/>
+      <w:r>
+        <w:rPr>
+          <w:lang w:val="en-US"/>
+        </w:rPr>
+        <w:t xml:space="preserve"> the </w:t>
       </w:r>
       <w:r>
         <w:rPr>
@@ -7682,7 +7720,21 @@
         <w:rPr>
           <w:lang w:val="en-US"/>
         </w:rPr>
-        <w:t xml:space="preserve"> for example rotation, different light influences and </w:t>
+        <w:t xml:space="preserve"> for example rotation, different light </w:t>
+      </w:r>
+      <w:proofErr w:type="gramStart"/>
+      <w:r>
+        <w:rPr>
+          <w:lang w:val="en-US"/>
+        </w:rPr>
+        <w:t>influences</w:t>
+      </w:r>
+      <w:proofErr w:type="gramEnd"/>
+      <w:r>
+        <w:rPr>
+          <w:lang w:val="en-US"/>
+        </w:rPr>
+        <w:t xml:space="preserve"> and </w:t>
       </w:r>
       <w:r>
         <w:rPr>
@@ -8356,21 +8408,28 @@
         <w:rPr>
           <w:lang w:val="en-US"/>
         </w:rPr>
-        <w:t xml:space="preserve">To make contrastive learning even possible, it is necessary for the learner to have at least two datapoints provided to compare so that one could be deemed similar to or different from the other. The types of data can range from images (vision data, see </w:t>
-      </w:r>
-      <w:hyperlink r:id="rId21" w:anchor="simclr">
-        <w:r>
-          <w:rPr>
-            <w:rStyle w:val="Hyperlink"/>
-            <w:rFonts w:ascii="Lora" w:hAnsi="Lora"/>
-            <w:color w:val="E0491F"/>
-            <w:sz w:val="25"/>
-            <w:szCs w:val="25"/>
-            <w:lang w:val="en-US"/>
-          </w:rPr>
-          <w:t>SimCLR</w:t>
-        </w:r>
-      </w:hyperlink>
+        <w:t xml:space="preserve">To make contrastive learning even possible, it is necessary for the learner to have at least two datapoints provided to compare so that one could be deemed </w:t>
+      </w:r>
+      <w:proofErr w:type="gramStart"/>
+      <w:r>
+        <w:rPr>
+          <w:lang w:val="en-US"/>
+        </w:rPr>
+        <w:t>similar to</w:t>
+      </w:r>
+      <w:proofErr w:type="gramEnd"/>
+      <w:r>
+        <w:rPr>
+          <w:lang w:val="en-US"/>
+        </w:rPr>
+        <w:t xml:space="preserve"> or different from the other. The types of data can range from images (vision data, see </w:t>
+      </w:r>
+      <w:r>
+        <w:rPr>
+          <w:lang w:val="en-US"/>
+        </w:rPr>
+        <w:t>SimCLR</w:t>
+      </w:r>
       <w:r>
         <w:rPr>
           <w:lang w:val="en-US"/>
@@ -8533,7 +8592,7 @@
                     <pic:cNvPicPr/>
                   </pic:nvPicPr>
                   <pic:blipFill>
-                    <a:blip r:embed="rId22" cstate="print">
+                    <a:blip r:embed="rId21" cstate="print">
                       <a:extLst>
                         <a:ext uri="{28A0092B-C50C-407E-A947-70E740481C1C}">
                           <a14:useLocalDpi xmlns:a14="http://schemas.microsoft.com/office/drawing/2010/main" val="0"/>
@@ -8591,7 +8650,15 @@
         <w:t xml:space="preserve"> - </w:t>
       </w:r>
       <w:r>
-        <w:t>Two cats looking similar to each other rather than cat and dog (Tiu, 2021)</w:t>
+        <w:t xml:space="preserve">Two cats looking </w:t>
+      </w:r>
+      <w:proofErr w:type="gramStart"/>
+      <w:r>
+        <w:t>similar to</w:t>
+      </w:r>
+      <w:proofErr w:type="gramEnd"/>
+      <w:r>
+        <w:t xml:space="preserve"> each other rather than cat and dog (Tiu, 2021)</w:t>
       </w:r>
       <w:bookmarkEnd w:id="13"/>
     </w:p>
@@ -8640,7 +8707,21 @@
         <w:rPr>
           <w:lang w:val="en-US"/>
         </w:rPr>
-        <w:t xml:space="preserve"> used for research on image similarity learning. This or similar methods presume that the datasets are already clustered in some way (e.g. classified) to filter out images of the same class as or any other class than the anchor image class. Other possibilities to create comparison images would be the usage of multi-sensory prerequisites, e.g. using the same image shot from a different angle or camera (see TCN </w:t>
+        <w:t xml:space="preserve"> used for research on image similarity learning. This or similar methods presume that the datasets are already clustered in some way (</w:t>
+      </w:r>
+      <w:proofErr w:type="gramStart"/>
+      <w:r>
+        <w:rPr>
+          <w:lang w:val="en-US"/>
+        </w:rPr>
+        <w:t>e.g.</w:t>
+      </w:r>
+      <w:proofErr w:type="gramEnd"/>
+      <w:r>
+        <w:rPr>
+          <w:lang w:val="en-US"/>
+        </w:rPr>
+        <w:t xml:space="preserve"> classified) to filter out images of the same class as or any other class than the anchor image class. Other possibilities to create comparison images would be the usage of multi-sensory prerequisites, e.g. using the same image shot from a different angle or camera (see TCN </w:t>
       </w:r>
       <w:r>
         <w:rPr>
@@ -8783,7 +8864,21 @@
         <w:rPr>
           <w:lang w:val="en-US"/>
         </w:rPr>
-        <w:t xml:space="preserve">It is however not fixed that learning has to specifically work with pairs only. Depending on the loss that is used, learning can take place with triplets </w:t>
+        <w:t xml:space="preserve">It is however not fixed that learning </w:t>
+      </w:r>
+      <w:proofErr w:type="gramStart"/>
+      <w:r>
+        <w:rPr>
+          <w:lang w:val="en-US"/>
+        </w:rPr>
+        <w:t>has to</w:t>
+      </w:r>
+      <w:proofErr w:type="gramEnd"/>
+      <w:r>
+        <w:rPr>
+          <w:lang w:val="en-US"/>
+        </w:rPr>
+        <w:t xml:space="preserve"> specifically work with pairs only. Depending on the loss that is used, learning can take place with triplets </w:t>
       </w:r>
       <w:r>
         <w:rPr>
@@ -8826,7 +8921,7 @@
                     <pic:cNvPicPr/>
                   </pic:nvPicPr>
                   <pic:blipFill>
-                    <a:blip r:embed="rId23">
+                    <a:blip r:embed="rId22">
                       <a:extLst>
                         <a:ext uri="{28A0092B-C50C-407E-A947-70E740481C1C}">
                           <a14:useLocalDpi xmlns:a14="http://schemas.microsoft.com/office/drawing/2010/main" val="0"/>
@@ -8900,7 +8995,21 @@
         <w:rPr>
           <w:lang w:val="en-US"/>
         </w:rPr>
-        <w:t xml:space="preserve">In a sense, the use of triplets makes the learning of a positive image pair and a negative image pair happen simultaneously. </w:t>
+        <w:t xml:space="preserve">In a sense, the use of triplets makes the learning of a positive image </w:t>
+      </w:r>
+      <w:proofErr w:type="gramStart"/>
+      <w:r>
+        <w:rPr>
+          <w:lang w:val="en-US"/>
+        </w:rPr>
+        <w:t>pair</w:t>
+      </w:r>
+      <w:proofErr w:type="gramEnd"/>
+      <w:r>
+        <w:rPr>
+          <w:lang w:val="en-US"/>
+        </w:rPr>
+        <w:t xml:space="preserve"> and a negative image pair happen simultaneously. </w:t>
       </w:r>
       <w:proofErr w:type="spellStart"/>
       <w:r>
@@ -9122,7 +9231,21 @@
         <w:rPr>
           <w:lang w:val="en-US"/>
         </w:rPr>
-        <w:t xml:space="preserve"> Aforementioned BYOL </w:t>
+        <w:t xml:space="preserve"> </w:t>
+      </w:r>
+      <w:proofErr w:type="gramStart"/>
+      <w:r>
+        <w:rPr>
+          <w:lang w:val="en-US"/>
+        </w:rPr>
+        <w:t>Aforementioned BYOL</w:t>
+      </w:r>
+      <w:proofErr w:type="gramEnd"/>
+      <w:r>
+        <w:rPr>
+          <w:lang w:val="en-US"/>
+        </w:rPr>
+        <w:t xml:space="preserve"> </w:t>
       </w:r>
       <w:r>
         <w:rPr>
@@ -9151,19 +9274,12 @@
         </w:rPr>
         <w:t xml:space="preserve"> as well as </w:t>
       </w:r>
-      <w:hyperlink r:id="rId24" w:anchor="simclr">
-        <w:r>
-          <w:rPr>
-            <w:rStyle w:val="Hyperlink"/>
-            <w:rFonts w:ascii="Lora" w:hAnsi="Lora"/>
-            <w:color w:val="E0491F"/>
-            <w:sz w:val="25"/>
-            <w:szCs w:val="25"/>
-            <w:lang w:val="en-US"/>
-          </w:rPr>
-          <w:t>SimCLR</w:t>
-        </w:r>
-      </w:hyperlink>
+      <w:r>
+        <w:rPr>
+          <w:lang w:val="en-US"/>
+        </w:rPr>
+        <w:t>SimCLR</w:t>
+      </w:r>
       <w:r>
         <w:rPr>
           <w:lang w:val="en-US"/>
@@ -9189,21 +9305,17 @@
         <w:rPr>
           <w:lang w:val="en-US"/>
         </w:rPr>
-        <w:t xml:space="preserve">It is important to note that the choice on augmentations depends heavily on the used dataset since some augmentations tend to be more useful for some datasets than others, with some augmentations even rendering to be completely useless for specific datasets. For example, experiments in </w:t>
-      </w:r>
-      <w:hyperlink r:id="rId25" w:anchor="simclr">
-        <w:r>
-          <w:rPr>
-            <w:rStyle w:val="Hyperlink"/>
-            <w:rFonts w:ascii="Lora" w:hAnsi="Lora"/>
-            <w:color w:val="E0491F"/>
-            <w:sz w:val="25"/>
-            <w:szCs w:val="25"/>
-            <w:lang w:val="en-US"/>
-          </w:rPr>
-          <w:t>SimCLR</w:t>
-        </w:r>
-      </w:hyperlink>
+        <w:t xml:space="preserve">It is important to note that the choice on augmentations depends heavily on the used dataset since some augmentations tend to be more useful for some datasets than others, with some augmentations even rendering to be completely useless for specific datasets. For example, experiments </w:t>
+      </w:r>
+      <w:r>
+        <w:t xml:space="preserve">in </w:t>
+      </w:r>
+      <w:r>
+        <w:rPr>
+          <w:lang w:val="en-US"/>
+        </w:rPr>
+        <w:t>SimCLR</w:t>
+      </w:r>
       <w:r>
         <w:rPr>
           <w:lang w:val="en-US"/>
@@ -9288,7 +9400,21 @@
         <w:rPr>
           <w:lang w:val="en-US"/>
         </w:rPr>
-        <w:t xml:space="preserve">can be used. It is able to use small amounts of images, and still get valuable predictions. The idea of this architecture is to use two or more identical subnetworks. They use the same parameters and weights, and the </w:t>
+        <w:t xml:space="preserve">can be used. It </w:t>
+      </w:r>
+      <w:proofErr w:type="gramStart"/>
+      <w:r>
+        <w:rPr>
+          <w:lang w:val="en-US"/>
+        </w:rPr>
+        <w:t>is able to</w:t>
+      </w:r>
+      <w:proofErr w:type="gramEnd"/>
+      <w:r>
+        <w:rPr>
+          <w:lang w:val="en-US"/>
+        </w:rPr>
+        <w:t xml:space="preserve"> use small amounts of images, and still get valuable predictions. The idea of this architecture is to use two or more identical subnetworks. They use the same parameters and weights, and the </w:t>
       </w:r>
       <w:r>
         <w:rPr>
@@ -9470,6 +9596,7 @@
       <w:pPr>
         <w:pStyle w:val="Textkrper"/>
         <w:keepNext/>
+        <w:jc w:val="center"/>
         <w:rPr>
           <w:lang w:val="en-US"/>
         </w:rPr>
@@ -9496,7 +9623,7 @@
                     <pic:cNvPicPr/>
                   </pic:nvPicPr>
                   <pic:blipFill>
-                    <a:blip r:embed="rId26"/>
+                    <a:blip r:embed="rId23"/>
                     <a:stretch>
                       <a:fillRect/>
                     </a:stretch>
@@ -9949,7 +10076,7 @@
                     <pic:cNvPicPr/>
                   </pic:nvPicPr>
                   <pic:blipFill rotWithShape="1">
-                    <a:blip r:embed="rId27"/>
+                    <a:blip r:embed="rId24"/>
                     <a:srcRect t="10877"/>
                     <a:stretch/>
                   </pic:blipFill>
@@ -9987,7 +10114,21 @@
         <w:rPr>
           <w:lang w:val="en-US"/>
         </w:rPr>
-        <w:t xml:space="preserve">For a number of p training pairs, the loss is calculated by taking the Euclidian distance between the pairs (DW) into account. Ls </w:t>
+        <w:t xml:space="preserve">For </w:t>
+      </w:r>
+      <w:proofErr w:type="gramStart"/>
+      <w:r>
+        <w:rPr>
+          <w:lang w:val="en-US"/>
+        </w:rPr>
+        <w:t>a number of</w:t>
+      </w:r>
+      <w:proofErr w:type="gramEnd"/>
+      <w:r>
+        <w:rPr>
+          <w:lang w:val="en-US"/>
+        </w:rPr>
+        <w:t xml:space="preserve"> p training pairs, the loss is calculated by taking the Euclidian distance between the pairs (DW) into account. Ls </w:t>
       </w:r>
       <w:r>
         <w:rPr>
@@ -10036,7 +10177,7 @@
                     <pic:cNvPicPr/>
                   </pic:nvPicPr>
                   <pic:blipFill>
-                    <a:blip r:embed="rId28"/>
+                    <a:blip r:embed="rId25"/>
                     <a:stretch>
                       <a:fillRect/>
                     </a:stretch>
@@ -10196,7 +10337,23 @@
           <w:szCs w:val="24"/>
           <w:lang w:val="en-US"/>
         </w:rPr>
-        <w:t xml:space="preserve">The Cosine Embedding Loss is a contrastive loss that makes use of cosine distance between two feature vectors with different loss calculations based on if the vectors are supposed to be similar or dissimilar to each other. Cosine distance, also called cosine similarity, is a measurement to show how distinctly two vectors point in the same direction and ranges from -1 when completely opposite to 1 when exactly the same. </w:t>
+        <w:t xml:space="preserve">The Cosine Embedding Loss is a contrastive loss that makes use of cosine distance between two feature vectors with different loss calculations based on if the vectors are supposed to be similar or dissimilar to each other. Cosine distance, also called cosine similarity, is a measurement to show how distinctly two vectors point in the same direction and ranges from -1 when completely opposite to 1 when </w:t>
+      </w:r>
+      <w:proofErr w:type="gramStart"/>
+      <w:r>
+        <w:rPr>
+          <w:szCs w:val="24"/>
+          <w:lang w:val="en-US"/>
+        </w:rPr>
+        <w:t>exactly the same</w:t>
+      </w:r>
+      <w:proofErr w:type="gramEnd"/>
+      <w:r>
+        <w:rPr>
+          <w:szCs w:val="24"/>
+          <w:lang w:val="en-US"/>
+        </w:rPr>
+        <w:t xml:space="preserve">. </w:t>
       </w:r>
     </w:p>
     <w:p>
@@ -10290,7 +10447,7 @@
                     <pic:cNvPicPr/>
                   </pic:nvPicPr>
                   <pic:blipFill>
-                    <a:blip r:embed="rId29">
+                    <a:blip r:embed="rId26">
                       <a:extLst>
                         <a:ext uri="{28A0092B-C50C-407E-A947-70E740481C1C}">
                           <a14:useLocalDpi xmlns:a14="http://schemas.microsoft.com/office/drawing/2010/main" val="0"/>
@@ -11318,6 +11475,7 @@
           <w:lang w:val="en-US"/>
         </w:rPr>
       </w:pPr>
+      <w:proofErr w:type="gramStart"/>
       <w:r>
         <w:rPr>
           <w:lang w:val="en-US"/>
@@ -11334,7 +11492,14 @@
         <w:rPr>
           <w:lang w:val="en-US"/>
         </w:rPr>
-        <w:t xml:space="preserve"> triplet, there will therefore be a loss, if the distance between </w:t>
+        <w:t xml:space="preserve"> triplet, there</w:t>
+      </w:r>
+      <w:proofErr w:type="gramEnd"/>
+      <w:r>
+        <w:rPr>
+          <w:lang w:val="en-US"/>
+        </w:rPr>
+        <w:t xml:space="preserve"> will therefore be a loss, if the distance between </w:t>
       </w:r>
       <w:r>
         <w:rPr>
@@ -11665,6 +11830,7 @@
       <w:pPr>
         <w:pStyle w:val="Textkrper"/>
         <w:keepNext/>
+        <w:jc w:val="center"/>
         <w:rPr>
           <w:lang w:val="en-US"/>
         </w:rPr>
@@ -11690,7 +11856,7 @@
                     <pic:cNvPicPr/>
                   </pic:nvPicPr>
                   <pic:blipFill rotWithShape="1">
-                    <a:blip r:embed="rId30"/>
+                    <a:blip r:embed="rId27"/>
                     <a:srcRect t="10475"/>
                     <a:stretch/>
                   </pic:blipFill>
@@ -11763,7 +11929,21 @@
         <w:rPr>
           <w:lang w:val="en-US"/>
         </w:rPr>
-        <w:t xml:space="preserve">They show that sample bias reduces the performance of contrastive learning in comparison to a scenario where negative pairs are always ‘true negatives’. They propose a setup of “Debiased Contrastive Loss” that prevents this problem even in the unsupervised setting. </w:t>
+        <w:t xml:space="preserve">They show that sample bias reduces the performance of contrastive learning in comparison to a scenario where negative pairs are always ‘true </w:t>
+      </w:r>
+      <w:proofErr w:type="gramStart"/>
+      <w:r>
+        <w:rPr>
+          <w:lang w:val="en-US"/>
+        </w:rPr>
+        <w:t>negatives’</w:t>
+      </w:r>
+      <w:proofErr w:type="gramEnd"/>
+      <w:r>
+        <w:rPr>
+          <w:lang w:val="en-US"/>
+        </w:rPr>
+        <w:t xml:space="preserve">. They propose a setup of “Debiased Contrastive Loss” that prevents this problem even in the unsupervised setting. </w:t>
       </w:r>
       <w:r>
         <w:rPr>
@@ -11939,7 +12119,21 @@
         <w:rPr>
           <w:lang w:val="en-US"/>
         </w:rPr>
-        <w:t>describe a supervised approach for contrastive learning: The labels of the pictures are taken into account when optimizing for the embedding space.</w:t>
+        <w:t xml:space="preserve">describe a supervised approach for contrastive learning: The labels of the pictures are </w:t>
+      </w:r>
+      <w:proofErr w:type="gramStart"/>
+      <w:r>
+        <w:rPr>
+          <w:lang w:val="en-US"/>
+        </w:rPr>
+        <w:t>taken into account</w:t>
+      </w:r>
+      <w:proofErr w:type="gramEnd"/>
+      <w:r>
+        <w:rPr>
+          <w:lang w:val="en-US"/>
+        </w:rPr>
+        <w:t xml:space="preserve"> when optimizing for the embedding space.</w:t>
       </w:r>
     </w:p>
     <w:p>
@@ -11947,6 +12141,7 @@
         <w:pStyle w:val="Textkrper"/>
         <w:keepNext/>
         <w:spacing w:after="0"/>
+        <w:jc w:val="center"/>
         <w:rPr>
           <w:lang w:val="en-US"/>
         </w:rPr>
@@ -11973,7 +12168,7 @@
                     <pic:cNvPicPr/>
                   </pic:nvPicPr>
                   <pic:blipFill rotWithShape="1">
-                    <a:blip r:embed="rId31"/>
+                    <a:blip r:embed="rId28"/>
                     <a:srcRect l="7199" t="8742" b="4313"/>
                     <a:stretch/>
                   </pic:blipFill>
@@ -12116,7 +12311,21 @@
         <w:rPr>
           <w:lang w:val="en-US"/>
         </w:rPr>
-        <w:t>are taken into account together to calculate a loss, whereas for the margin loss approaches, only two or three images are taken into account at a time. This potentially allows for a much higher degree of generalization</w:t>
+        <w:t xml:space="preserve">are </w:t>
+      </w:r>
+      <w:proofErr w:type="gramStart"/>
+      <w:r>
+        <w:rPr>
+          <w:lang w:val="en-US"/>
+        </w:rPr>
+        <w:t>taken into account</w:t>
+      </w:r>
+      <w:proofErr w:type="gramEnd"/>
+      <w:r>
+        <w:rPr>
+          <w:lang w:val="en-US"/>
+        </w:rPr>
+        <w:t xml:space="preserve"> together to calculate a loss, whereas for the margin loss approaches, only two or three images are taken into account at a time. This potentially allows for a much higher degree of generalization</w:t>
       </w:r>
       <w:r>
         <w:rPr>
@@ -12395,6 +12604,7 @@
       <w:pPr>
         <w:pStyle w:val="Textkrper"/>
         <w:keepNext/>
+        <w:jc w:val="center"/>
         <w:rPr>
           <w:lang w:val="en-US"/>
         </w:rPr>
@@ -12420,7 +12630,7 @@
                     <pic:cNvPicPr/>
                   </pic:nvPicPr>
                   <pic:blipFill>
-                    <a:blip r:embed="rId32"/>
+                    <a:blip r:embed="rId29"/>
                     <a:stretch>
                       <a:fillRect/>
                     </a:stretch>
@@ -12714,7 +12924,23 @@
           <w:szCs w:val="24"/>
           <w:lang w:val="en-US"/>
         </w:rPr>
-        <w:t>, Corinna Cortes and Christopher J.C. Burges as a subset of the NIST handwriting dataset by normalizing the single black and white characters into a greyscale 20x20 pixel box and finally center them into a 28x28 image.</w:t>
+        <w:t xml:space="preserve">, Corinna </w:t>
+      </w:r>
+      <w:proofErr w:type="gramStart"/>
+      <w:r>
+        <w:rPr>
+          <w:szCs w:val="24"/>
+          <w:lang w:val="en-US"/>
+        </w:rPr>
+        <w:t>Cortes</w:t>
+      </w:r>
+      <w:proofErr w:type="gramEnd"/>
+      <w:r>
+        <w:rPr>
+          <w:szCs w:val="24"/>
+          <w:lang w:val="en-US"/>
+        </w:rPr>
+        <w:t xml:space="preserve"> and Christopher J.C. Burges as a subset of the NIST handwriting dataset by normalizing the single black and white characters into a greyscale 20x20 pixel box and finally center them into a 28x28 image.</w:t>
       </w:r>
     </w:p>
     <w:p>
@@ -12757,7 +12983,7 @@
                     <pic:cNvPicPr/>
                   </pic:nvPicPr>
                   <pic:blipFill rotWithShape="1">
-                    <a:blip r:embed="rId33">
+                    <a:blip r:embed="rId30">
                       <a:extLst>
                         <a:ext uri="{28A0092B-C50C-407E-A947-70E740481C1C}">
                           <a14:useLocalDpi xmlns:a14="http://schemas.microsoft.com/office/drawing/2010/main" val="0"/>
@@ -12902,6 +13128,7 @@
       <w:pPr>
         <w:pStyle w:val="Textkrper"/>
         <w:keepNext/>
+        <w:jc w:val="center"/>
         <w:rPr>
           <w:lang w:val="en-US"/>
         </w:rPr>
@@ -12927,7 +13154,7 @@
                     <pic:cNvPicPr/>
                   </pic:nvPicPr>
                   <pic:blipFill>
-                    <a:blip r:embed="rId34">
+                    <a:blip r:embed="rId31">
                       <a:extLst>
                         <a:ext uri="{28A0092B-C50C-407E-A947-70E740481C1C}">
                           <a14:useLocalDpi xmlns:a14="http://schemas.microsoft.com/office/drawing/2010/main" val="0"/>
@@ -13274,6 +13501,7 @@
         </w:rPr>
         <w:t>“A Simple Framework for Contrastive Learning of Visual Representations</w:t>
       </w:r>
+      <w:proofErr w:type="gramStart"/>
       <w:r>
         <w:rPr>
           <w:rFonts w:eastAsia="Arial" w:cs="Arial"/>
@@ -13288,7 +13516,15 @@
           <w:rFonts w:eastAsia="Arial" w:cs="Arial"/>
           <w:lang w:val="en-US"/>
         </w:rPr>
-        <w:t xml:space="preserve"> and applies certain stochastic augmentations which are random cropping and resizing back to original image size, random color distortion and random gaussian blur as well as a random horizontal flip (Chen et al., 2020). We found this augmentation useful because it is a stronger augmentation and useful for different types of datasets.</w:t>
+        <w:t xml:space="preserve"> and</w:t>
+      </w:r>
+      <w:proofErr w:type="gramEnd"/>
+      <w:r>
+        <w:rPr>
+          <w:rFonts w:eastAsia="Arial" w:cs="Arial"/>
+          <w:lang w:val="en-US"/>
+        </w:rPr>
+        <w:t xml:space="preserve"> applies certain stochastic augmentations which are random cropping and resizing back to original image size, random color distortion and random gaussian blur as well as a random horizontal flip (Chen et al., 2020). We found this augmentation useful because it is a stronger augmentation and useful for different types of datasets.</w:t>
       </w:r>
     </w:p>
     <w:p>
@@ -13395,6 +13631,7 @@
       <w:pPr>
         <w:pStyle w:val="Textkrper"/>
         <w:keepNext/>
+        <w:jc w:val="center"/>
         <w:rPr>
           <w:lang w:val="en-US"/>
         </w:rPr>
@@ -13420,7 +13657,7 @@
                     <pic:cNvPicPr/>
                   </pic:nvPicPr>
                   <pic:blipFill rotWithShape="1">
-                    <a:blip r:embed="rId35">
+                    <a:blip r:embed="rId32">
                       <a:extLst>
                         <a:ext uri="{28A0092B-C50C-407E-A947-70E740481C1C}">
                           <a14:useLocalDpi xmlns:a14="http://schemas.microsoft.com/office/drawing/2010/main" val="0"/>
@@ -14956,7 +15193,25 @@
           <w:szCs w:val="24"/>
           <w:lang w:val="en-US"/>
         </w:rPr>
-        <w:t xml:space="preserve"> et al. (2014) describe, “in good high-level representations, the factors are related to each other through simple, typically linear dependencies. This can be seen in many laws of physics, and is assumed when plugging a linear predictor on top of a learned representation” Therefore, to quantitatively evaluate the quality of the different contrastive representations, we are able to train a linear classifier. We decided to use the classification algorithm ‘Logistic Regression’.</w:t>
+        <w:t xml:space="preserve"> et al. (2014) describe, “in good high-level representations, the factors are related to each other through simple, typically linear dependencies. This can be seen in many laws of </w:t>
+      </w:r>
+      <w:proofErr w:type="gramStart"/>
+      <w:r>
+        <w:rPr>
+          <w:rFonts w:eastAsia="Arial" w:cs="Arial"/>
+          <w:szCs w:val="24"/>
+          <w:lang w:val="en-US"/>
+        </w:rPr>
+        <w:t>physics, and</w:t>
+      </w:r>
+      <w:proofErr w:type="gramEnd"/>
+      <w:r>
+        <w:rPr>
+          <w:rFonts w:eastAsia="Arial" w:cs="Arial"/>
+          <w:szCs w:val="24"/>
+          <w:lang w:val="en-US"/>
+        </w:rPr>
+        <w:t xml:space="preserve"> is assumed when plugging a linear predictor on top of a learned representation” Therefore, to quantitatively evaluate the quality of the different contrastive representations, we are able to train a linear classifier. We decided to use the classification algorithm ‘Logistic Regression’.</w:t>
       </w:r>
     </w:p>
     <w:p>
@@ -15168,6 +15423,7 @@
         <w:pStyle w:val="Textkrper"/>
         <w:keepNext/>
         <w:spacing w:after="0"/>
+        <w:jc w:val="center"/>
         <w:rPr>
           <w:lang w:val="en-US"/>
         </w:rPr>
@@ -15193,7 +15449,7 @@
                     <pic:cNvPicPr/>
                   </pic:nvPicPr>
                   <pic:blipFill rotWithShape="1">
-                    <a:blip r:embed="rId36"/>
+                    <a:blip r:embed="rId33"/>
                     <a:srcRect l="600" t="1790"/>
                     <a:stretch/>
                   </pic:blipFill>
@@ -15339,6 +15595,7 @@
         <w:pStyle w:val="Textkrper"/>
         <w:keepNext/>
         <w:spacing w:after="0"/>
+        <w:jc w:val="center"/>
         <w:rPr>
           <w:lang w:val="en-US"/>
         </w:rPr>
@@ -15365,7 +15622,7 @@
                     <pic:cNvPicPr/>
                   </pic:nvPicPr>
                   <pic:blipFill rotWithShape="1">
-                    <a:blip r:embed="rId37"/>
+                    <a:blip r:embed="rId34"/>
                     <a:srcRect l="1" t="2788" r="877" b="1850"/>
                     <a:stretch/>
                   </pic:blipFill>
@@ -15467,6 +15724,7 @@
     <w:p>
       <w:pPr>
         <w:keepNext/>
+        <w:jc w:val="center"/>
         <w:rPr>
           <w:lang w:val="en-US"/>
         </w:rPr>
@@ -15492,7 +15750,7 @@
                     <pic:cNvPicPr/>
                   </pic:nvPicPr>
                   <pic:blipFill>
-                    <a:blip r:embed="rId38"/>
+                    <a:blip r:embed="rId35"/>
                     <a:stretch>
                       <a:fillRect/>
                     </a:stretch>
@@ -15611,6 +15869,7 @@
     <w:p>
       <w:pPr>
         <w:keepNext/>
+        <w:jc w:val="center"/>
         <w:rPr>
           <w:lang w:val="en-US"/>
         </w:rPr>
@@ -15637,7 +15896,7 @@
                     <pic:cNvPicPr/>
                   </pic:nvPicPr>
                   <pic:blipFill>
-                    <a:blip r:embed="rId39"/>
+                    <a:blip r:embed="rId36"/>
                     <a:stretch>
                       <a:fillRect/>
                     </a:stretch>
@@ -15801,7 +16060,21 @@
         <w:rPr>
           <w:lang w:val="en-US"/>
         </w:rPr>
-        <w:t xml:space="preserve"> So the sums of each row (and also column) sum up to 200, </w:t>
+        <w:t xml:space="preserve"> </w:t>
+      </w:r>
+      <w:proofErr w:type="gramStart"/>
+      <w:r>
+        <w:rPr>
+          <w:lang w:val="en-US"/>
+        </w:rPr>
+        <w:t>So</w:t>
+      </w:r>
+      <w:proofErr w:type="gramEnd"/>
+      <w:r>
+        <w:rPr>
+          <w:lang w:val="en-US"/>
+        </w:rPr>
+        <w:t xml:space="preserve"> the sums of each row (and also column) sum up to 200, </w:t>
       </w:r>
       <w:r>
         <w:rPr>
@@ -15856,6 +16129,7 @@
       <w:pPr>
         <w:keepNext/>
         <w:spacing w:after="0"/>
+        <w:jc w:val="center"/>
         <w:rPr>
           <w:lang w:val="en-US"/>
         </w:rPr>
@@ -15882,10 +16156,10 @@
                     <pic:cNvPicPr/>
                   </pic:nvPicPr>
                   <pic:blipFill>
-                    <a:blip r:embed="rId40">
+                    <a:blip r:embed="rId37">
                       <a:extLst>
                         <a:ext uri="{FF2B5EF4-FFF2-40B4-BE49-F238E27FC236}">
-                          <a16:creationId xmlns:arto="http://schemas.microsoft.com/office/word/2006/arto" xmlns:a16="http://schemas.microsoft.com/office/drawing/2014/main" xmlns:asvg="http://schemas.microsoft.com/office/drawing/2016/SVG/main" xmlns:a14="http://schemas.microsoft.com/office/drawing/2010/main" xmlns:w="http://schemas.openxmlformats.org/wordprocessingml/2006/main" xmlns:w10="urn:schemas-microsoft-com:office:word" xmlns:v="urn:schemas-microsoft-com:vml" xmlns:o="urn:schemas-microsoft-com:office:office" xmlns="" id="{063596CD-56CD-4258-B9C2-1A5A75CF0008}"/>
+                          <a16:creationId xmlns="" xmlns:o="urn:schemas-microsoft-com:office:office" xmlns:v="urn:schemas-microsoft-com:vml" xmlns:w10="urn:schemas-microsoft-com:office:word" xmlns:w="http://schemas.openxmlformats.org/wordprocessingml/2006/main" xmlns:a14="http://schemas.microsoft.com/office/drawing/2010/main" xmlns:asvg="http://schemas.microsoft.com/office/drawing/2016/SVG/main" xmlns:a16="http://schemas.microsoft.com/office/drawing/2014/main" xmlns:arto="http://schemas.microsoft.com/office/word/2006/arto" id="{063596CD-56CD-4258-B9C2-1A5A75CF0008}"/>
                         </a:ext>
                       </a:extLst>
                     </a:blip>
@@ -16065,6 +16339,7 @@
         <w:pStyle w:val="Textkrper"/>
         <w:keepNext/>
         <w:spacing w:after="0"/>
+        <w:jc w:val="center"/>
         <w:rPr>
           <w:lang w:val="en-US"/>
         </w:rPr>
@@ -16091,7 +16366,7 @@
                     <pic:cNvPicPr/>
                   </pic:nvPicPr>
                   <pic:blipFill rotWithShape="1">
-                    <a:blip r:embed="rId41"/>
+                    <a:blip r:embed="rId38"/>
                     <a:srcRect l="1683" r="-1"/>
                     <a:stretch/>
                   </pic:blipFill>
@@ -16424,7 +16699,21 @@
         <w:rPr>
           <w:lang w:val="en-US"/>
         </w:rPr>
-        <w:t>datasets that differ for example in domain, size and number of classes.</w:t>
+        <w:t xml:space="preserve">datasets that differ for example in domain, </w:t>
+      </w:r>
+      <w:proofErr w:type="gramStart"/>
+      <w:r>
+        <w:rPr>
+          <w:lang w:val="en-US"/>
+        </w:rPr>
+        <w:t>size</w:t>
+      </w:r>
+      <w:proofErr w:type="gramEnd"/>
+      <w:r>
+        <w:rPr>
+          <w:lang w:val="en-US"/>
+        </w:rPr>
+        <w:t xml:space="preserve"> and number of classes.</w:t>
       </w:r>
     </w:p>
     <w:p>
@@ -16467,7 +16756,21 @@
         <w:rPr>
           <w:lang w:val="en-US"/>
         </w:rPr>
-        <w:t xml:space="preserve"> the somewhat arbitrary and random selections of positive / negative pairs and triplets. While more recent approaches take a lot of effort into carefully selecting / mining for triplets that are particularly hard to train (e.g. Quelle </w:t>
+        <w:t xml:space="preserve"> the somewhat arbitrary and random selections of positive / negative pairs and triplets. While more recent approaches take a lot of effort into carefully selecting / mining for triplets that are particularly hard to train (</w:t>
+      </w:r>
+      <w:proofErr w:type="gramStart"/>
+      <w:r>
+        <w:rPr>
+          <w:lang w:val="en-US"/>
+        </w:rPr>
+        <w:t>e.g.</w:t>
+      </w:r>
+      <w:proofErr w:type="gramEnd"/>
+      <w:r>
+        <w:rPr>
+          <w:lang w:val="en-US"/>
+        </w:rPr>
+        <w:t xml:space="preserve"> Quelle </w:t>
       </w:r>
       <w:proofErr w:type="spellStart"/>
       <w:r>
@@ -16504,6 +16807,7 @@
         <w:t xml:space="preserve">have </w:t>
       </w:r>
       <w:proofErr w:type="spellStart"/>
+      <w:proofErr w:type="gramStart"/>
       <w:r>
         <w:rPr>
           <w:lang w:val="en-US"/>
@@ -16511,6 +16815,7 @@
         <w:t>lead</w:t>
       </w:r>
       <w:proofErr w:type="spellEnd"/>
+      <w:proofErr w:type="gramEnd"/>
       <w:r>
         <w:rPr>
           <w:lang w:val="en-US"/>
@@ -16870,19 +17175,12 @@
         </w:rPr>
         <w:t xml:space="preserve">Furthermore, differences between pairwise and triplet training illustrate the impact of augmentation for contrastive learning. Especially triplet training benefits from stronger augmentation on the positive key image, which supports verification of the </w:t>
       </w:r>
-      <w:hyperlink r:id="rId42" w:anchor="simclr">
-        <w:r>
-          <w:rPr>
-            <w:rStyle w:val="Hyperlink"/>
-            <w:rFonts w:ascii="Lora" w:hAnsi="Lora"/>
-            <w:color w:val="E0491F"/>
-            <w:sz w:val="25"/>
-            <w:szCs w:val="25"/>
-            <w:lang w:val="en-US"/>
-          </w:rPr>
-          <w:t>SimCLR</w:t>
-        </w:r>
-      </w:hyperlink>
+      <w:r>
+        <w:rPr>
+          <w:lang w:val="en-US"/>
+        </w:rPr>
+        <w:t>SimCLR</w:t>
+      </w:r>
       <w:r>
         <w:rPr>
           <w:lang w:val="en-US"/>
@@ -16894,7 +17192,21 @@
           <w:lang w:val="en-US"/>
         </w:rPr>
         <w:lastRenderedPageBreak/>
-        <w:t>since we know that all of these images are not of the same class as the anchor image. Another research extension could be to assign negative keys completely at random from the dataset as a fully unsupervised approach to examine the risk of having an image of the same class as a negative key and the consequential impact on learning. (Marc)</w:t>
+        <w:t xml:space="preserve">since we know that </w:t>
+      </w:r>
+      <w:proofErr w:type="gramStart"/>
+      <w:r>
+        <w:rPr>
+          <w:lang w:val="en-US"/>
+        </w:rPr>
+        <w:t>all of</w:t>
+      </w:r>
+      <w:proofErr w:type="gramEnd"/>
+      <w:r>
+        <w:rPr>
+          <w:lang w:val="en-US"/>
+        </w:rPr>
+        <w:t xml:space="preserve"> these images are not of the same class as the anchor image. Another research extension could be to assign negative keys completely at random from the dataset as a fully unsupervised approach to examine the risk of having an image of the same class as a negative key and the consequential impact on learning. (Marc)</w:t>
       </w:r>
     </w:p>
     <w:p>
@@ -16918,7 +17230,21 @@
         <w:rPr>
           <w:lang w:val="en-US"/>
         </w:rPr>
-        <w:t xml:space="preserve">Note Robin: Few sentences about learning experience; trying a lot and failing at first; </w:t>
+        <w:t xml:space="preserve">Note Robin: Few sentences about learning experience; trying a lot and failing at </w:t>
+      </w:r>
+      <w:proofErr w:type="gramStart"/>
+      <w:r>
+        <w:rPr>
+          <w:lang w:val="en-US"/>
+        </w:rPr>
+        <w:t>first;</w:t>
+      </w:r>
+      <w:proofErr w:type="gramEnd"/>
+      <w:r>
+        <w:rPr>
+          <w:lang w:val="en-US"/>
+        </w:rPr>
+        <w:t xml:space="preserve"> </w:t>
       </w:r>
     </w:p>
     <w:p>
@@ -16996,43 +17322,7 @@
         <w:rPr>
           <w:lang w:val="en-US"/>
         </w:rPr>
-        <w:t>List of code files (Described in detail in 3.1):</w:t>
-      </w:r>
-    </w:p>
-    <w:p>
-      <w:pPr>
-        <w:pStyle w:val="Textkrper"/>
-        <w:numPr>
-          <w:ilvl w:val="0"/>
-          <w:numId w:val="24"/>
-        </w:numPr>
-        <w:rPr>
-          <w:lang w:val="en-US"/>
-        </w:rPr>
-      </w:pPr>
-      <w:r>
-        <w:rPr>
-          <w:lang w:val="en-US"/>
-        </w:rPr>
-        <w:t>0_SQL_Code: SQL Query</w:t>
-      </w:r>
-    </w:p>
-    <w:p>
-      <w:pPr>
-        <w:pStyle w:val="Textkrper"/>
-        <w:numPr>
-          <w:ilvl w:val="0"/>
-          <w:numId w:val="24"/>
-        </w:numPr>
-        <w:rPr>
-          <w:lang w:val="en-US"/>
-        </w:rPr>
-      </w:pPr>
-      <w:r>
-        <w:rPr>
-          <w:lang w:val="en-US"/>
-        </w:rPr>
-        <w:t xml:space="preserve">1_Preprocessing: </w:t>
+        <w:t>https://github.com/lunoon/PAMI_Contrastive_Learning/</w:t>
       </w:r>
     </w:p>
     <w:p>
@@ -17402,7 +17692,6 @@
         <w:rPr>
           <w:rFonts w:ascii="Times New Roman" w:eastAsiaTheme="minorEastAsia" w:hAnsi="Times New Roman"/>
           <w:szCs w:val="24"/>
-          <w:lang w:val="en-US"/>
         </w:rPr>
       </w:pPr>
       <w:proofErr w:type="spellStart"/>
@@ -17467,33 +17756,23 @@
           <w:szCs w:val="24"/>
           <w:lang w:val="en-US"/>
         </w:rPr>
-        <w:t>J. Mach. Learn. Res.</w:t>
-      </w:r>
-      <w:r>
-        <w:rPr>
-          <w:rFonts w:ascii="Times New Roman" w:eastAsiaTheme="minorEastAsia" w:hAnsi="Times New Roman"/>
-          <w:szCs w:val="24"/>
-          <w:lang w:val="en-US"/>
-        </w:rPr>
-        <w:t xml:space="preserve"> 11 (</w:t>
-      </w:r>
-      <w:proofErr w:type="spellStart"/>
-      <w:r>
-        <w:rPr>
-          <w:rFonts w:ascii="Times New Roman" w:eastAsiaTheme="minorEastAsia" w:hAnsi="Times New Roman"/>
-          <w:szCs w:val="24"/>
-          <w:lang w:val="en-US"/>
-        </w:rPr>
-        <w:t>März</w:t>
-      </w:r>
-      <w:proofErr w:type="spellEnd"/>
-      <w:r>
-        <w:rPr>
-          <w:rFonts w:ascii="Times New Roman" w:eastAsiaTheme="minorEastAsia" w:hAnsi="Times New Roman"/>
-          <w:szCs w:val="24"/>
-          <w:lang w:val="en-US"/>
-        </w:rPr>
-        <w:t>): 1109–35.</w:t>
+        <w:t xml:space="preserve">J. Mach. Learn. </w:t>
+      </w:r>
+      <w:r>
+        <w:rPr>
+          <w:rFonts w:ascii="Times New Roman" w:eastAsiaTheme="minorEastAsia" w:hAnsi="Times New Roman"/>
+          <w:i/>
+          <w:iCs/>
+          <w:szCs w:val="24"/>
+        </w:rPr>
+        <w:t>Res.</w:t>
+      </w:r>
+      <w:r>
+        <w:rPr>
+          <w:rFonts w:ascii="Times New Roman" w:eastAsiaTheme="minorEastAsia" w:hAnsi="Times New Roman"/>
+          <w:szCs w:val="24"/>
+        </w:rPr>
+        <w:t xml:space="preserve"> 11 (März): 1109–35.</w:t>
       </w:r>
     </w:p>
     <w:p>
@@ -17515,7 +17794,6 @@
         <w:rPr>
           <w:rFonts w:ascii="Times New Roman" w:eastAsiaTheme="minorEastAsia" w:hAnsi="Times New Roman"/>
           <w:szCs w:val="24"/>
-          <w:lang w:val="en-US"/>
         </w:rPr>
         <w:t xml:space="preserve">Chen, Ting, Simon </w:t>
       </w:r>
@@ -17524,7 +17802,6 @@
         <w:rPr>
           <w:rFonts w:ascii="Times New Roman" w:eastAsiaTheme="minorEastAsia" w:hAnsi="Times New Roman"/>
           <w:szCs w:val="24"/>
-          <w:lang w:val="en-US"/>
         </w:rPr>
         <w:t>Kornblith</w:t>
       </w:r>
@@ -17533,27 +17810,32 @@
         <w:rPr>
           <w:rFonts w:ascii="Times New Roman" w:eastAsiaTheme="minorEastAsia" w:hAnsi="Times New Roman"/>
           <w:szCs w:val="24"/>
-          <w:lang w:val="en-US"/>
-        </w:rPr>
-        <w:t xml:space="preserve">, Mohammad </w:t>
+        </w:rPr>
+        <w:t xml:space="preserve">, Mohammad Norouzi, und Geoffrey </w:t>
       </w:r>
       <w:proofErr w:type="spellStart"/>
       <w:r>
         <w:rPr>
           <w:rFonts w:ascii="Times New Roman" w:eastAsiaTheme="minorEastAsia" w:hAnsi="Times New Roman"/>
           <w:szCs w:val="24"/>
-          <w:lang w:val="en-US"/>
-        </w:rPr>
-        <w:t>Norouzi</w:t>
+        </w:rPr>
+        <w:t>Hinton</w:t>
       </w:r>
       <w:proofErr w:type="spellEnd"/>
       <w:r>
         <w:rPr>
           <w:rFonts w:ascii="Times New Roman" w:eastAsiaTheme="minorEastAsia" w:hAnsi="Times New Roman"/>
           <w:szCs w:val="24"/>
-          <w:lang w:val="en-US"/>
-        </w:rPr>
-        <w:t xml:space="preserve">, und Geoffrey Hinton. 2020. „A Simple Framework for Contrastive Learning of Visual Representations“. </w:t>
+        </w:rPr>
+        <w:t xml:space="preserve">. </w:t>
+      </w:r>
+      <w:r>
+        <w:rPr>
+          <w:rFonts w:ascii="Times New Roman" w:eastAsiaTheme="minorEastAsia" w:hAnsi="Times New Roman"/>
+          <w:szCs w:val="24"/>
+          <w:lang w:val="en-US"/>
+        </w:rPr>
+        <w:t xml:space="preserve">2020. „A Simple Framework for Contrastive Learning of Visual Representations“. </w:t>
       </w:r>
       <w:r>
         <w:rPr>
@@ -18982,7 +19264,29 @@
           <w:szCs w:val="24"/>
           <w:lang w:val="en-US"/>
         </w:rPr>
-        <w:t>, Portugal, June 10-12, 2009 Proceedings</w:t>
+        <w:t xml:space="preserve">, Portugal, June 10-12, </w:t>
+      </w:r>
+      <w:proofErr w:type="gramStart"/>
+      <w:r>
+        <w:rPr>
+          <w:rFonts w:ascii="Times New Roman" w:eastAsiaTheme="minorEastAsia" w:hAnsi="Times New Roman"/>
+          <w:i/>
+          <w:iCs/>
+          <w:szCs w:val="24"/>
+          <w:lang w:val="en-US"/>
+        </w:rPr>
+        <w:t>2009</w:t>
+      </w:r>
+      <w:proofErr w:type="gramEnd"/>
+      <w:r>
+        <w:rPr>
+          <w:rFonts w:ascii="Times New Roman" w:eastAsiaTheme="minorEastAsia" w:hAnsi="Times New Roman"/>
+          <w:i/>
+          <w:iCs/>
+          <w:szCs w:val="24"/>
+          <w:lang w:val="en-US"/>
+        </w:rPr>
+        <w:t xml:space="preserve"> Proceedings</w:t>
       </w:r>
       <w:r>
         <w:rPr>
@@ -24180,16 +24484,16 @@
 </file>
 
 <file path=customXml/item1.xml><?xml version="1.0" encoding="utf-8"?>
-<b:Sources xmlns:b="http://schemas.openxmlformats.org/officeDocument/2006/bibliography" xmlns="http://schemas.openxmlformats.org/officeDocument/2006/bibliography" SelectedStyle="/APASixthEditionOfficeOnline.xsl" StyleName="APA" Version="6"/>
-</file>
-
-<file path=customXml/item2.xml><?xml version="1.0" encoding="utf-8"?>
 <?mso-contentType ?>
 <FormTemplates xmlns="http://schemas.microsoft.com/sharepoint/v3/contenttype/forms">
   <Display>DocumentLibraryForm</Display>
   <Edit>DocumentLibraryForm</Edit>
   <New>DocumentLibraryForm</New>
 </FormTemplates>
+</file>
+
+<file path=customXml/item2.xml><?xml version="1.0" encoding="utf-8"?>
+<b:Sources xmlns:b="http://schemas.openxmlformats.org/officeDocument/2006/bibliography" xmlns="http://schemas.openxmlformats.org/officeDocument/2006/bibliography" SelectedStyle="/APASixthEditionOfficeOnline.xsl" StyleName="APA" Version="6"/>
 </file>
 
 <file path=customXml/item3.xml><?xml version="1.0" encoding="utf-8"?>
@@ -24410,17 +24714,17 @@
 </file>
 
 <file path=customXml/itemProps1.xml><?xml version="1.0" encoding="utf-8"?>
-<ds:datastoreItem xmlns:ds="http://schemas.openxmlformats.org/officeDocument/2006/customXml" ds:itemID="{E3D7E83F-A284-2B47-B356-180DCEC41A92}">
+<ds:datastoreItem xmlns:ds="http://schemas.openxmlformats.org/officeDocument/2006/customXml" ds:itemID="{C73C5BB0-6853-4123-BD3E-A3B23EC28475}">
   <ds:schemaRefs>
-    <ds:schemaRef ds:uri="http://schemas.openxmlformats.org/officeDocument/2006/bibliography"/>
+    <ds:schemaRef ds:uri="http://schemas.microsoft.com/sharepoint/v3/contenttype/forms"/>
   </ds:schemaRefs>
 </ds:datastoreItem>
 </file>
 
 <file path=customXml/itemProps2.xml><?xml version="1.0" encoding="utf-8"?>
-<ds:datastoreItem xmlns:ds="http://schemas.openxmlformats.org/officeDocument/2006/customXml" ds:itemID="{C73C5BB0-6853-4123-BD3E-A3B23EC28475}">
+<ds:datastoreItem xmlns:ds="http://schemas.openxmlformats.org/officeDocument/2006/customXml" ds:itemID="{E3D7E83F-A284-2B47-B356-180DCEC41A92}">
   <ds:schemaRefs>
-    <ds:schemaRef ds:uri="http://schemas.microsoft.com/sharepoint/v3/contenttype/forms"/>
+    <ds:schemaRef ds:uri="http://schemas.openxmlformats.org/officeDocument/2006/bibliography"/>
   </ds:schemaRefs>
 </ds:datastoreItem>
 </file>

--- a/PAMI_Paper_2021_10_14_complete.docx
+++ b/PAMI_Paper_2021_10_14_complete.docx
@@ -5,6 +5,7 @@
     <w:p>
       <w:pPr>
         <w:pStyle w:val="UnterberschriftTitelseite"/>
+        <w:ind w:left="-567" w:right="567"/>
         <w:rPr>
           <w:lang w:val="en-US"/>
         </w:rPr>
@@ -92,6 +93,7 @@
       <w:pPr>
         <w:pStyle w:val="berschriftTitelseite"/>
         <w:spacing w:after="0" w:line="240" w:lineRule="auto"/>
+        <w:ind w:left="-567" w:right="567"/>
       </w:pPr>
       <w:r>
         <w:t>Praktikum Pattern Analysis and</w:t>
@@ -104,25 +106,17 @@
       <w:pPr>
         <w:pStyle w:val="berschriftTitelseite"/>
         <w:spacing w:after="0"/>
-      </w:pPr>
-      <w:proofErr w:type="spellStart"/>
-      <w:r>
-        <w:t>Machine</w:t>
-      </w:r>
-      <w:proofErr w:type="spellEnd"/>
-      <w:r>
-        <w:t xml:space="preserve"> </w:t>
-      </w:r>
-      <w:proofErr w:type="spellStart"/>
-      <w:r>
-        <w:t>Intelligence</w:t>
-      </w:r>
-      <w:proofErr w:type="spellEnd"/>
+        <w:ind w:left="-567" w:right="567"/>
+      </w:pPr>
+      <w:r>
+        <w:t>Machine Intelligence</w:t>
+      </w:r>
     </w:p>
     <w:p>
       <w:pPr>
         <w:pStyle w:val="UnterberschriftTitelseite"/>
         <w:spacing w:line="360" w:lineRule="auto"/>
+        <w:ind w:left="-567" w:right="567"/>
         <w:rPr>
           <w:lang w:val="en-US"/>
         </w:rPr>
@@ -162,6 +156,7 @@
       <w:pPr>
         <w:pStyle w:val="UnterberschriftTitelseite"/>
         <w:spacing w:before="0"/>
+        <w:ind w:left="-567" w:right="567"/>
         <w:rPr>
           <w:sz w:val="32"/>
           <w:szCs w:val="18"/>
@@ -204,6 +199,7 @@
     <w:p>
       <w:pPr>
         <w:pStyle w:val="Untertitel2"/>
+        <w:ind w:left="-567" w:right="567"/>
         <w:rPr>
           <w:lang w:val="en-US"/>
         </w:rPr>
@@ -220,33 +216,28 @@
         </w:rPr>
         <w:t>:</w:t>
       </w:r>
-    </w:p>
-    <w:p>
-      <w:pPr>
-        <w:pStyle w:val="Untertitel2"/>
-        <w:rPr>
-          <w:lang w:val="en-US"/>
-        </w:rPr>
-      </w:pPr>
-      <w:r>
-        <w:rPr>
-          <w:lang w:val="en-US"/>
-        </w:rPr>
-        <w:t xml:space="preserve">Julia </w:t>
-      </w:r>
-      <w:proofErr w:type="spellStart"/>
-      <w:r>
-        <w:rPr>
-          <w:lang w:val="en-US"/>
-        </w:rPr>
-        <w:t>Ändern</w:t>
-      </w:r>
-      <w:proofErr w:type="spellEnd"/>
     </w:p>
     <w:p>
       <w:pPr>
         <w:pStyle w:val="Untertitel2"/>
         <w:spacing w:line="360" w:lineRule="auto"/>
+        <w:ind w:left="-567" w:right="567"/>
+        <w:rPr>
+          <w:lang w:val="en-US"/>
+        </w:rPr>
+      </w:pPr>
+      <w:r>
+        <w:rPr>
+          <w:lang w:val="en-US"/>
+        </w:rPr>
+        <w:t>Pliushch, Iuliia (Julia), Dr.</w:t>
+      </w:r>
+    </w:p>
+    <w:p>
+      <w:pPr>
+        <w:pStyle w:val="Untertitel2"/>
+        <w:spacing w:line="360" w:lineRule="auto"/>
+        <w:ind w:left="-567" w:right="567"/>
         <w:rPr>
           <w:lang w:val="en-US"/>
         </w:rPr>
@@ -267,188 +258,168 @@
     <w:p>
       <w:pPr>
         <w:pStyle w:val="Untertitel2"/>
-      </w:pPr>
-      <w:r>
-        <w:t xml:space="preserve">Johann </w:t>
-      </w:r>
-      <w:proofErr w:type="gramStart"/>
-      <w:r>
-        <w:t>Wolfgang Goethe-Universität</w:t>
-      </w:r>
-      <w:proofErr w:type="gramEnd"/>
-      <w:r>
+        <w:ind w:left="-567" w:right="567"/>
+      </w:pPr>
+      <w:r>
+        <w:t xml:space="preserve">Johann Wolfgang Goethe-Universität </w:t>
+      </w:r>
+    </w:p>
+    <w:p>
+      <w:pPr>
+        <w:pStyle w:val="Untertitel2"/>
+        <w:ind w:left="-567" w:right="567"/>
+      </w:pPr>
+      <w:r>
+        <w:t>Frankfurt am Main</w:t>
+      </w:r>
+    </w:p>
+    <w:p>
+      <w:pPr>
+        <w:pStyle w:val="Untertitel2"/>
+        <w:ind w:left="-567" w:right="567"/>
+      </w:pPr>
+    </w:p>
+    <w:p>
+      <w:pPr>
+        <w:pStyle w:val="Untertitel2"/>
+        <w:ind w:left="-567" w:right="567"/>
+        <w:rPr>
+          <w:lang w:val="en-US"/>
+        </w:rPr>
+      </w:pPr>
+      <w:r>
+        <w:rPr>
+          <w:lang w:val="en-US"/>
+        </w:rPr>
+        <w:t>by</w:t>
+      </w:r>
+    </w:p>
+    <w:p>
+      <w:pPr>
+        <w:pStyle w:val="Untertitel2"/>
+        <w:ind w:left="-567" w:right="567"/>
+        <w:rPr>
+          <w:lang w:val="en-US"/>
+        </w:rPr>
+      </w:pPr>
+      <w:r>
+        <w:rPr>
+          <w:lang w:val="en-US"/>
+        </w:rPr>
+        <w:t>Robin Hammer (</w:t>
+      </w:r>
+      <w:r>
+        <w:rPr>
+          <w:lang w:val="en-US"/>
+        </w:rPr>
+        <w:t>7224832</w:t>
+      </w:r>
+      <w:r>
+        <w:rPr>
+          <w:lang w:val="en-US"/>
+        </w:rPr>
+        <w:t>)</w:t>
+      </w:r>
+    </w:p>
+    <w:p>
+      <w:pPr>
+        <w:pStyle w:val="Untertitel2"/>
+        <w:ind w:left="-567" w:right="567"/>
+        <w:rPr>
+          <w:lang w:val="en-US"/>
+        </w:rPr>
+      </w:pPr>
+      <w:r>
+        <w:rPr>
+          <w:lang w:val="en-US"/>
+        </w:rPr>
+        <w:t>Marc Pavlinec (</w:t>
+      </w:r>
+      <w:r>
+        <w:rPr>
+          <w:lang w:val="en-US"/>
+        </w:rPr>
+        <w:t>6172615</w:t>
+      </w:r>
+      <w:r>
+        <w:rPr>
+          <w:lang w:val="en-US"/>
+        </w:rPr>
+        <w:t>)</w:t>
+      </w:r>
+    </w:p>
+    <w:p>
+      <w:pPr>
+        <w:pStyle w:val="Untertitel2"/>
+        <w:ind w:left="-567" w:right="567"/>
+        <w:rPr>
+          <w:lang w:val="en-US"/>
+        </w:rPr>
+      </w:pPr>
+      <w:r>
+        <w:rPr>
+          <w:lang w:val="en-US"/>
+        </w:rPr>
+        <w:t>Nathalie Zarbock (</w:t>
+      </w:r>
+      <w:r>
+        <w:rPr>
+          <w:lang w:val="en-US"/>
+        </w:rPr>
+        <w:t>6077231</w:t>
+      </w:r>
+      <w:r>
+        <w:rPr>
+          <w:lang w:val="en-US"/>
+        </w:rPr>
+        <w:t>)</w:t>
+      </w:r>
+    </w:p>
+    <w:p>
+      <w:pPr>
+        <w:pStyle w:val="Untertitel2"/>
+        <w:ind w:left="-567" w:right="567"/>
+        <w:rPr>
+          <w:lang w:val="en-US"/>
+        </w:rPr>
+      </w:pPr>
+      <w:r>
+        <w:rPr>
+          <w:lang w:val="en-US"/>
+        </w:rPr>
+        <w:t>Anika Zeilmann</w:t>
+      </w:r>
+      <w:r>
+        <w:rPr>
+          <w:lang w:val="en-US"/>
+        </w:rPr>
         <w:t xml:space="preserve"> </w:t>
       </w:r>
+      <w:r>
+        <w:rPr>
+          <w:lang w:val="en-US"/>
+        </w:rPr>
+        <w:t>(7396667)</w:t>
+      </w:r>
     </w:p>
     <w:p>
       <w:pPr>
         <w:pStyle w:val="Untertitel2"/>
-      </w:pPr>
-      <w:r>
-        <w:t>Frankfurt am Main</w:t>
-      </w:r>
-    </w:p>
-    <w:p>
-      <w:pPr>
-        <w:pStyle w:val="Untertitel2"/>
-      </w:pPr>
-    </w:p>
-    <w:p>
-      <w:pPr>
-        <w:pStyle w:val="Untertitel2"/>
-        <w:rPr>
-          <w:lang w:val="en-US"/>
-        </w:rPr>
-      </w:pPr>
-      <w:r>
-        <w:rPr>
-          <w:lang w:val="en-US"/>
-        </w:rPr>
-        <w:t>by</w:t>
-      </w:r>
-    </w:p>
-    <w:p>
-      <w:pPr>
-        <w:pStyle w:val="Untertitel2"/>
-        <w:rPr>
-          <w:lang w:val="en-US"/>
-        </w:rPr>
-      </w:pPr>
-      <w:r>
-        <w:rPr>
-          <w:lang w:val="en-US"/>
-        </w:rPr>
-        <w:t>Robin Hammer (</w:t>
-      </w:r>
-      <w:r>
-        <w:rPr>
-          <w:lang w:val="en-US"/>
-        </w:rPr>
-        <w:t>7224832</w:t>
-      </w:r>
-      <w:r>
-        <w:rPr>
-          <w:lang w:val="en-US"/>
-        </w:rPr>
-        <w:t>)</w:t>
-      </w:r>
-    </w:p>
-    <w:p>
-      <w:pPr>
-        <w:pStyle w:val="Untertitel2"/>
-        <w:rPr>
-          <w:lang w:val="en-US"/>
-        </w:rPr>
-      </w:pPr>
-      <w:r>
-        <w:rPr>
-          <w:lang w:val="en-US"/>
-        </w:rPr>
-        <w:t xml:space="preserve">Marc </w:t>
-      </w:r>
-      <w:proofErr w:type="spellStart"/>
-      <w:r>
-        <w:rPr>
-          <w:lang w:val="en-US"/>
-        </w:rPr>
-        <w:t>Pavlinec</w:t>
-      </w:r>
-      <w:proofErr w:type="spellEnd"/>
-      <w:r>
-        <w:rPr>
-          <w:lang w:val="en-US"/>
-        </w:rPr>
-        <w:t xml:space="preserve"> (</w:t>
-      </w:r>
-      <w:r>
-        <w:rPr>
-          <w:lang w:val="en-US"/>
-        </w:rPr>
-        <w:t>6172615</w:t>
-      </w:r>
-      <w:r>
-        <w:rPr>
-          <w:lang w:val="en-US"/>
-        </w:rPr>
-        <w:t>)</w:t>
-      </w:r>
-    </w:p>
-    <w:p>
-      <w:pPr>
-        <w:pStyle w:val="Untertitel2"/>
-        <w:rPr>
-          <w:lang w:val="en-US"/>
-        </w:rPr>
-      </w:pPr>
-      <w:r>
-        <w:rPr>
-          <w:lang w:val="en-US"/>
-        </w:rPr>
-        <w:t>Nathalie Zarbock (</w:t>
-      </w:r>
-      <w:r>
-        <w:rPr>
-          <w:lang w:val="en-US"/>
-        </w:rPr>
-        <w:t>6077231</w:t>
-      </w:r>
-      <w:r>
-        <w:rPr>
-          <w:lang w:val="en-US"/>
-        </w:rPr>
-        <w:t>)</w:t>
-      </w:r>
-    </w:p>
-    <w:p>
-      <w:pPr>
-        <w:pStyle w:val="Untertitel2"/>
-        <w:rPr>
-          <w:lang w:val="en-US"/>
-        </w:rPr>
-      </w:pPr>
-      <w:r>
-        <w:rPr>
-          <w:lang w:val="en-US"/>
-        </w:rPr>
-        <w:t xml:space="preserve">Anika </w:t>
-      </w:r>
-      <w:proofErr w:type="spellStart"/>
-      <w:r>
-        <w:rPr>
-          <w:lang w:val="en-US"/>
-        </w:rPr>
-        <w:t>Zeilmann</w:t>
-      </w:r>
-      <w:proofErr w:type="spellEnd"/>
+        <w:ind w:right="1701"/>
+        <w:rPr>
+          <w:lang w:val="en-US"/>
+        </w:rPr>
+      </w:pPr>
       <w:r>
         <w:rPr>
           <w:lang w:val="en-US"/>
         </w:rPr>
         <w:t xml:space="preserve"> </w:t>
       </w:r>
-      <w:r>
-        <w:rPr>
-          <w:lang w:val="en-US"/>
-        </w:rPr>
-        <w:t>(7396667)</w:t>
-      </w:r>
-    </w:p>
-    <w:p>
-      <w:pPr>
-        <w:pStyle w:val="Untertitel2"/>
-        <w:rPr>
-          <w:lang w:val="en-US"/>
-        </w:rPr>
-      </w:pPr>
-      <w:r>
-        <w:rPr>
-          <w:lang w:val="en-US"/>
-        </w:rPr>
-        <w:t xml:space="preserve"> </w:t>
-      </w:r>
-    </w:p>
-    <w:p>
-      <w:pPr>
+    </w:p>
+    <w:p>
+      <w:pPr>
+        <w:ind w:right="1701"/>
         <w:rPr>
           <w:lang w:val="en-US"/>
         </w:rPr>
@@ -4580,14 +4551,12 @@
                 <w:lang w:val="en-US"/>
               </w:rPr>
             </w:pPr>
-            <w:proofErr w:type="spellStart"/>
             <w:r>
               <w:rPr>
                 <w:lang w:val="en-US"/>
               </w:rPr>
               <w:t>n.p.</w:t>
             </w:r>
-            <w:proofErr w:type="spellEnd"/>
           </w:p>
         </w:tc>
         <w:tc>
@@ -6128,19 +6097,11 @@
         </w:rPr>
         <w:t xml:space="preserve">directly training a model, but for </w:t>
       </w:r>
-      <w:proofErr w:type="spellStart"/>
-      <w:r>
-        <w:rPr>
-          <w:lang w:val="en-US"/>
-        </w:rPr>
-        <w:t>transfor</w:t>
-      </w:r>
-      <w:proofErr w:type="spellEnd"/>
-      <w:r>
-        <w:rPr>
-          <w:lang w:val="en-US"/>
-        </w:rPr>
-        <w:t xml:space="preserve"> learning: The model is pre-trained</w:t>
+      <w:r>
+        <w:rPr>
+          <w:lang w:val="en-US"/>
+        </w:rPr>
+        <w:t>transfor learning: The model is pre-trained</w:t>
       </w:r>
       <w:r>
         <w:rPr>
@@ -7078,25 +7039,7 @@
           <w:szCs w:val="24"/>
           <w:lang w:val="en-US"/>
         </w:rPr>
-        <w:t>Principal Component Analysis or short PCA is a way to reduce high-dimensional data into a lower dimension while preserving the information about the data from a higher dimension. An advantage for PCA is that it can visualize dimensions with high variance or large pairwise distance better which leads to large distances in the visualized points of dissimilar images. (</w:t>
-      </w:r>
-      <w:proofErr w:type="spellStart"/>
-      <w:r>
-        <w:rPr>
-          <w:rFonts w:eastAsia="Arial" w:cs="Arial"/>
-          <w:szCs w:val="24"/>
-          <w:lang w:val="en-US"/>
-        </w:rPr>
-        <w:t>Shrivastav</w:t>
-      </w:r>
-      <w:proofErr w:type="spellEnd"/>
-      <w:r>
-        <w:rPr>
-          <w:rFonts w:eastAsia="Arial" w:cs="Arial"/>
-          <w:szCs w:val="24"/>
-          <w:lang w:val="en-US"/>
-        </w:rPr>
-        <w:t>, 2019)</w:t>
+        <w:t>Principal Component Analysis or short PCA is a way to reduce high-dimensional data into a lower dimension while preserving the information about the data from a higher dimension. An advantage for PCA is that it can visualize dimensions with high variance or large pairwise distance better which leads to large distances in the visualized points of dissimilar images. (Shrivastav, 2019)</w:t>
       </w:r>
     </w:p>
     <w:p>
@@ -7125,91 +7068,41 @@
           <w:rFonts w:eastAsia="Arial" w:cs="Arial"/>
           <w:lang w:val="en-US"/>
         </w:rPr>
-        <w:t xml:space="preserve"> (</w:t>
-      </w:r>
-      <w:proofErr w:type="gramStart"/>
+        <w:t xml:space="preserve"> (van der Maaten &amp; Hinton, n.d.)</w:t>
+      </w:r>
+    </w:p>
+    <w:p>
+      <w:pPr>
+        <w:rPr>
+          <w:lang w:val="en-US"/>
+        </w:rPr>
+      </w:pPr>
       <w:r>
         <w:rPr>
           <w:rFonts w:eastAsia="Arial" w:cs="Arial"/>
-          <w:lang w:val="en-US"/>
-        </w:rPr>
-        <w:t>van</w:t>
-      </w:r>
-      <w:proofErr w:type="gramEnd"/>
+          <w:szCs w:val="24"/>
+          <w:lang w:val="en-US"/>
+        </w:rPr>
+        <w:t>A classifier, as an additional step, is often used along with a visualization, as the output of the initial network can’t decide to which class or even potential classes an image belongs to. (Shrivastav, 2019)</w:t>
+      </w:r>
+    </w:p>
+    <w:p>
+      <w:pPr>
+        <w:rPr>
+          <w:lang w:val="en-US"/>
+        </w:rPr>
+      </w:pPr>
       <w:r>
         <w:rPr>
           <w:rFonts w:eastAsia="Arial" w:cs="Arial"/>
-          <w:lang w:val="en-US"/>
-        </w:rPr>
-        <w:t xml:space="preserve"> der </w:t>
-      </w:r>
-      <w:proofErr w:type="spellStart"/>
+          <w:szCs w:val="24"/>
+          <w:lang w:val="en-US"/>
+        </w:rPr>
+        <w:t>Another method for visualization of the training’s results would be activation maps.</w:t>
+      </w:r>
       <w:r>
         <w:rPr>
           <w:rFonts w:eastAsia="Arial" w:cs="Arial"/>
-          <w:lang w:val="en-US"/>
-        </w:rPr>
-        <w:t>Maaten</w:t>
-      </w:r>
-      <w:proofErr w:type="spellEnd"/>
-      <w:r>
-        <w:rPr>
-          <w:rFonts w:eastAsia="Arial" w:cs="Arial"/>
-          <w:lang w:val="en-US"/>
-        </w:rPr>
-        <w:t xml:space="preserve"> &amp; Hinton, n.d.)</w:t>
-      </w:r>
-    </w:p>
-    <w:p>
-      <w:pPr>
-        <w:rPr>
-          <w:lang w:val="en-US"/>
-        </w:rPr>
-      </w:pPr>
-      <w:r>
-        <w:rPr>
-          <w:rFonts w:eastAsia="Arial" w:cs="Arial"/>
-          <w:szCs w:val="24"/>
-          <w:lang w:val="en-US"/>
-        </w:rPr>
-        <w:t>A classifier, as an additional step, is often used along with a visualization, as the output of the initial network can’t decide to which class or even potential classes an image belongs to. (</w:t>
-      </w:r>
-      <w:proofErr w:type="spellStart"/>
-      <w:r>
-        <w:rPr>
-          <w:rFonts w:eastAsia="Arial" w:cs="Arial"/>
-          <w:szCs w:val="24"/>
-          <w:lang w:val="en-US"/>
-        </w:rPr>
-        <w:t>Shrivastav</w:t>
-      </w:r>
-      <w:proofErr w:type="spellEnd"/>
-      <w:r>
-        <w:rPr>
-          <w:rFonts w:eastAsia="Arial" w:cs="Arial"/>
-          <w:szCs w:val="24"/>
-          <w:lang w:val="en-US"/>
-        </w:rPr>
-        <w:t>, 2019)</w:t>
-      </w:r>
-    </w:p>
-    <w:p>
-      <w:pPr>
-        <w:rPr>
-          <w:lang w:val="en-US"/>
-        </w:rPr>
-      </w:pPr>
-      <w:r>
-        <w:rPr>
-          <w:rFonts w:eastAsia="Arial" w:cs="Arial"/>
-          <w:szCs w:val="24"/>
-          <w:lang w:val="en-US"/>
-        </w:rPr>
-        <w:t>Another method for visualization of the training’s results would be activation maps.</w:t>
-      </w:r>
-      <w:r>
-        <w:rPr>
-          <w:rFonts w:eastAsia="Arial" w:cs="Arial"/>
           <w:szCs w:val="24"/>
           <w:lang w:val="en-US"/>
         </w:rPr>
@@ -7354,21 +7247,7 @@
         <w:rPr>
           <w:lang w:val="en-US"/>
         </w:rPr>
-        <w:t xml:space="preserve">there are two attributes that a representation should clearly have: First, the representation should be meaningful </w:t>
-      </w:r>
-      <w:proofErr w:type="gramStart"/>
-      <w:r>
-        <w:rPr>
-          <w:lang w:val="en-US"/>
-        </w:rPr>
-        <w:t>in regard to</w:t>
-      </w:r>
-      <w:proofErr w:type="gramEnd"/>
-      <w:r>
-        <w:rPr>
-          <w:lang w:val="en-US"/>
-        </w:rPr>
-        <w:t xml:space="preserve"> the </w:t>
+        <w:t xml:space="preserve">there are two attributes that a representation should clearly have: First, the representation should be meaningful in regard to the </w:t>
       </w:r>
       <w:r>
         <w:rPr>
@@ -7720,21 +7599,7 @@
         <w:rPr>
           <w:lang w:val="en-US"/>
         </w:rPr>
-        <w:t xml:space="preserve"> for example rotation, different light </w:t>
-      </w:r>
-      <w:proofErr w:type="gramStart"/>
-      <w:r>
-        <w:rPr>
-          <w:lang w:val="en-US"/>
-        </w:rPr>
-        <w:t>influences</w:t>
-      </w:r>
-      <w:proofErr w:type="gramEnd"/>
-      <w:r>
-        <w:rPr>
-          <w:lang w:val="en-US"/>
-        </w:rPr>
-        <w:t xml:space="preserve"> and </w:t>
+        <w:t xml:space="preserve"> for example rotation, different light influences and </w:t>
       </w:r>
       <w:r>
         <w:rPr>
@@ -8229,21 +8094,7 @@
         <w:rPr>
           <w:lang w:val="en-US"/>
         </w:rPr>
-        <w:t xml:space="preserve">finding common functional instances of </w:t>
-      </w:r>
-      <w:proofErr w:type="spellStart"/>
-      <w:r>
-        <w:rPr>
-          <w:lang w:val="en-US"/>
-        </w:rPr>
-        <w:t>roboter</w:t>
-      </w:r>
-      <w:proofErr w:type="spellEnd"/>
-      <w:r>
-        <w:rPr>
-          <w:lang w:val="en-US"/>
-        </w:rPr>
-        <w:t xml:space="preserve"> movements</w:t>
+        <w:t>finding common functional instances of roboter movements</w:t>
       </w:r>
       <w:r>
         <w:rPr>
@@ -8408,21 +8259,7 @@
         <w:rPr>
           <w:lang w:val="en-US"/>
         </w:rPr>
-        <w:t xml:space="preserve">To make contrastive learning even possible, it is necessary for the learner to have at least two datapoints provided to compare so that one could be deemed </w:t>
-      </w:r>
-      <w:proofErr w:type="gramStart"/>
-      <w:r>
-        <w:rPr>
-          <w:lang w:val="en-US"/>
-        </w:rPr>
-        <w:t>similar to</w:t>
-      </w:r>
-      <w:proofErr w:type="gramEnd"/>
-      <w:r>
-        <w:rPr>
-          <w:lang w:val="en-US"/>
-        </w:rPr>
-        <w:t xml:space="preserve"> or different from the other. The types of data can range from images (vision data, see </w:t>
+        <w:t xml:space="preserve">To make contrastive learning even possible, it is necessary for the learner to have at least two datapoints provided to compare so that one could be deemed similar to or different from the other. The types of data can range from images (vision data, see </w:t>
       </w:r>
       <w:r>
         <w:rPr>
@@ -8441,112 +8278,64 @@
           <w:rFonts w:eastAsia="Arial" w:cs="Arial"/>
           <w:lang w:val="en-US"/>
         </w:rPr>
-        <w:t>(</w:t>
-      </w:r>
-      <w:proofErr w:type="spellStart"/>
+        <w:t>(Mikolov et al., 2013)</w:t>
+      </w:r>
+      <w:r>
+        <w:rPr>
+          <w:lang w:val="en-US"/>
+        </w:rPr>
+        <w:t>),</w:t>
+      </w:r>
+      <w:r>
+        <w:rPr>
+          <w:lang w:val="en-US"/>
+        </w:rPr>
+        <w:t xml:space="preserve"> audio data (see "wav2vec" </w:t>
+      </w:r>
       <w:r>
         <w:rPr>
           <w:rFonts w:eastAsia="Arial" w:cs="Arial"/>
           <w:lang w:val="en-US"/>
         </w:rPr>
-        <w:t>Mikolov</w:t>
-      </w:r>
-      <w:proofErr w:type="spellEnd"/>
+        <w:t>(Schneider et al., 2019)</w:t>
+      </w:r>
+      <w:r>
+        <w:rPr>
+          <w:lang w:val="en-US"/>
+        </w:rPr>
+        <w:t>),</w:t>
+      </w:r>
+      <w:r>
+        <w:rPr>
+          <w:lang w:val="en-US"/>
+        </w:rPr>
+        <w:t xml:space="preserve"> graph-structured data (see "node2vec" </w:t>
+      </w:r>
       <w:r>
         <w:rPr>
           <w:rFonts w:eastAsia="Arial" w:cs="Arial"/>
           <w:lang w:val="en-US"/>
         </w:rPr>
-        <w:t xml:space="preserve"> et al., 2013)</w:t>
-      </w:r>
-      <w:r>
-        <w:rPr>
-          <w:lang w:val="en-US"/>
-        </w:rPr>
-        <w:t>),</w:t>
-      </w:r>
-      <w:r>
-        <w:rPr>
-          <w:lang w:val="en-US"/>
-        </w:rPr>
-        <w:t xml:space="preserve"> audio data (see "wav2vec" </w:t>
+        <w:t>(Grover &amp; Leskovec, 2016)</w:t>
+      </w:r>
+      <w:r>
+        <w:rPr>
+          <w:lang w:val="en-US"/>
+        </w:rPr>
+        <w:t>)</w:t>
+      </w:r>
+      <w:r>
+        <w:rPr>
+          <w:lang w:val="en-US"/>
+        </w:rPr>
+        <w:t xml:space="preserve"> or even multimodal data (see COALA </w:t>
       </w:r>
       <w:r>
         <w:rPr>
           <w:rFonts w:eastAsia="Arial" w:cs="Arial"/>
           <w:lang w:val="en-US"/>
         </w:rPr>
-        <w:t>(Schneider et al., 2019)</w:t>
-      </w:r>
-      <w:r>
-        <w:rPr>
-          <w:lang w:val="en-US"/>
-        </w:rPr>
-        <w:t>),</w:t>
-      </w:r>
-      <w:r>
-        <w:rPr>
-          <w:lang w:val="en-US"/>
-        </w:rPr>
-        <w:t xml:space="preserve"> graph-structured data (see "node2vec" </w:t>
-      </w:r>
-      <w:r>
-        <w:rPr>
-          <w:rFonts w:eastAsia="Arial" w:cs="Arial"/>
-          <w:lang w:val="en-US"/>
-        </w:rPr>
-        <w:t xml:space="preserve">(Grover &amp; </w:t>
-      </w:r>
-      <w:proofErr w:type="spellStart"/>
-      <w:r>
-        <w:rPr>
-          <w:rFonts w:eastAsia="Arial" w:cs="Arial"/>
-          <w:lang w:val="en-US"/>
-        </w:rPr>
-        <w:t>Leskovec</w:t>
-      </w:r>
-      <w:proofErr w:type="spellEnd"/>
-      <w:r>
-        <w:rPr>
-          <w:rFonts w:eastAsia="Arial" w:cs="Arial"/>
-          <w:lang w:val="en-US"/>
-        </w:rPr>
-        <w:t>, 2016)</w:t>
-      </w:r>
-      <w:r>
-        <w:rPr>
-          <w:lang w:val="en-US"/>
-        </w:rPr>
-        <w:t>)</w:t>
-      </w:r>
-      <w:r>
-        <w:rPr>
-          <w:lang w:val="en-US"/>
-        </w:rPr>
-        <w:t xml:space="preserve"> or even multimodal data (see COALA </w:t>
-      </w:r>
-      <w:r>
-        <w:rPr>
-          <w:rFonts w:eastAsia="Arial" w:cs="Arial"/>
-          <w:lang w:val="en-US"/>
-        </w:rPr>
-        <w:t>(</w:t>
-      </w:r>
-      <w:proofErr w:type="spellStart"/>
-      <w:r>
-        <w:rPr>
-          <w:rFonts w:eastAsia="Arial" w:cs="Arial"/>
-          <w:lang w:val="en-US"/>
-        </w:rPr>
-        <w:t>Favory</w:t>
-      </w:r>
-      <w:proofErr w:type="spellEnd"/>
-      <w:r>
-        <w:rPr>
-          <w:rFonts w:eastAsia="Arial" w:cs="Arial"/>
-          <w:lang w:val="en-US"/>
-        </w:rPr>
-        <w:t xml:space="preserve"> et al., 2020)</w:t>
+        <w:t>(Favory et al., 2020)</w:t>
       </w:r>
       <w:r>
         <w:rPr>
@@ -8650,15 +8439,7 @@
         <w:t xml:space="preserve"> - </w:t>
       </w:r>
       <w:r>
-        <w:t xml:space="preserve">Two cats looking </w:t>
-      </w:r>
-      <w:proofErr w:type="gramStart"/>
-      <w:r>
-        <w:t>similar to</w:t>
-      </w:r>
-      <w:proofErr w:type="gramEnd"/>
-      <w:r>
-        <w:t xml:space="preserve"> each other rather than cat and dog (Tiu, 2021)</w:t>
+        <w:t>Two cats looking similar to each other rather than cat and dog (Tiu, 2021)</w:t>
       </w:r>
       <w:bookmarkEnd w:id="13"/>
     </w:p>
@@ -8673,21 +8454,7 @@
         <w:rPr>
           <w:lang w:val="en-US"/>
         </w:rPr>
-        <w:t xml:space="preserve">There are various approaches to create positive or negative comparison material. Both types of pairs make use of an anchor image and have their respective comparison image set based on said anchor. The simplest way of creating such pairs would be to have an image of the same category as the anchor for a positive example and an image of a different category for a negative example, which is also what </w:t>
-      </w:r>
-      <w:proofErr w:type="spellStart"/>
-      <w:r>
-        <w:rPr>
-          <w:lang w:val="en-US"/>
-        </w:rPr>
-        <w:t>Chechik</w:t>
-      </w:r>
-      <w:proofErr w:type="spellEnd"/>
-      <w:r>
-        <w:rPr>
-          <w:lang w:val="en-US"/>
-        </w:rPr>
-        <w:t xml:space="preserve"> et al. </w:t>
+        <w:t xml:space="preserve">There are various approaches to create positive or negative comparison material. Both types of pairs make use of an anchor image and have their respective comparison image set based on said anchor. The simplest way of creating such pairs would be to have an image of the same category as the anchor for a positive example and an image of a different category for a negative example, which is also what Chechik et al. </w:t>
       </w:r>
       <w:r>
         <w:rPr>
@@ -8707,44 +8474,92 @@
         <w:rPr>
           <w:lang w:val="en-US"/>
         </w:rPr>
-        <w:t xml:space="preserve"> used for research on image similarity learning. This or similar methods presume that the datasets are already clustered in some way (</w:t>
-      </w:r>
-      <w:proofErr w:type="gramStart"/>
-      <w:r>
-        <w:rPr>
-          <w:lang w:val="en-US"/>
-        </w:rPr>
-        <w:t>e.g.</w:t>
-      </w:r>
-      <w:proofErr w:type="gramEnd"/>
-      <w:r>
-        <w:rPr>
-          <w:lang w:val="en-US"/>
-        </w:rPr>
-        <w:t xml:space="preserve"> classified) to filter out images of the same class as or any other class than the anchor image class. Other possibilities to create comparison images would be the usage of multi-sensory prerequisites, e.g. using the same image shot from a different angle or camera (see TCN </w:t>
+        <w:t xml:space="preserve"> used for research on image similarity learning. This or similar methods presume that the datasets are already clustered in some way (e.g. classified) to filter out images of the same class as or any other class than the anchor image class. Other possibilities to create comparison images would be the usage of multi-sensory prerequisites, e.g. using the same image shot from a different angle or camera (see TCN </w:t>
       </w:r>
       <w:r>
         <w:rPr>
           <w:rFonts w:eastAsia="Arial" w:cs="Arial"/>
           <w:lang w:val="en-US"/>
         </w:rPr>
-        <w:t>(</w:t>
-      </w:r>
-      <w:proofErr w:type="spellStart"/>
+        <w:t>(Sermanet et al., 2018b)</w:t>
+      </w:r>
+      <w:r>
+        <w:rPr>
+          <w:lang w:val="en-US"/>
+        </w:rPr>
+        <w:t>),</w:t>
+      </w:r>
+      <w:r>
+        <w:rPr>
+          <w:lang w:val="en-US"/>
+        </w:rPr>
+        <w:t xml:space="preserve"> invariances from context-instance relationships like the use of global and local features (see DIM </w:t>
+      </w:r>
       <w:r>
         <w:rPr>
           <w:rFonts w:eastAsia="Arial" w:cs="Arial"/>
           <w:lang w:val="en-US"/>
         </w:rPr>
-        <w:t>Sermanet</w:t>
-      </w:r>
-      <w:proofErr w:type="spellEnd"/>
+        <w:t>(Hjelm et al., 2019)</w:t>
+      </w:r>
+      <w:r>
+        <w:rPr>
+          <w:lang w:val="en-US"/>
+        </w:rPr>
+        <w:t>),</w:t>
+      </w:r>
+      <w:r>
+        <w:rPr>
+          <w:lang w:val="en-US"/>
+        </w:rPr>
+        <w:t xml:space="preserve"> time-related sequential coherence (see VINCE </w:t>
+      </w:r>
       <w:r>
         <w:rPr>
           <w:rFonts w:eastAsia="Arial" w:cs="Arial"/>
           <w:lang w:val="en-US"/>
         </w:rPr>
-        <w:t xml:space="preserve"> et al., 2018b)</w:t>
+        <w:t>(Gordon et al., 2020)</w:t>
+      </w:r>
+      <w:r>
+        <w:rPr>
+          <w:lang w:val="en-US"/>
+        </w:rPr>
+        <w:t>)</w:t>
+      </w:r>
+      <w:r>
+        <w:rPr>
+          <w:lang w:val="en-US"/>
+        </w:rPr>
+        <w:t xml:space="preserve"> or data transformation/augmentation (see SimCLR), which </w:t>
+      </w:r>
+      <w:r>
+        <w:rPr>
+          <w:lang w:val="en-US"/>
+        </w:rPr>
+        <w:t>will be elaborated on later.</w:t>
+      </w:r>
+    </w:p>
+    <w:p>
+      <w:pPr>
+        <w:pStyle w:val="Textkrper"/>
+        <w:rPr>
+          <w:lang w:val="en-US"/>
+        </w:rPr>
+      </w:pPr>
+      <w:r>
+        <w:rPr>
+          <w:lang w:val="en-US"/>
+        </w:rPr>
+        <w:t xml:space="preserve">An interesting example for contrastive learning is also presented with BYOL (Bootstrap your own latent, </w:t>
+      </w:r>
+      <w:r>
+        <w:rPr>
+          <w:rFonts w:eastAsia="Arial" w:cs="Arial"/>
+          <w:szCs w:val="24"/>
+          <w:lang w:val="en-US"/>
+        </w:rPr>
+        <w:t>(Grill et al., 2020)</w:t>
       </w:r>
       <w:r>
         <w:rPr>
@@ -8756,67 +8571,7 @@
         <w:rPr>
           <w:lang w:val="en-US"/>
         </w:rPr>
-        <w:t xml:space="preserve"> invariances from context-instance relationships like the use of global and local features (see DIM </w:t>
-      </w:r>
-      <w:r>
-        <w:rPr>
-          <w:rFonts w:eastAsia="Arial" w:cs="Arial"/>
-          <w:lang w:val="en-US"/>
-        </w:rPr>
-        <w:t>(</w:t>
-      </w:r>
-      <w:proofErr w:type="spellStart"/>
-      <w:r>
-        <w:rPr>
-          <w:rFonts w:eastAsia="Arial" w:cs="Arial"/>
-          <w:lang w:val="en-US"/>
-        </w:rPr>
-        <w:t>Hjelm</w:t>
-      </w:r>
-      <w:proofErr w:type="spellEnd"/>
-      <w:r>
-        <w:rPr>
-          <w:rFonts w:eastAsia="Arial" w:cs="Arial"/>
-          <w:lang w:val="en-US"/>
-        </w:rPr>
-        <w:t xml:space="preserve"> et al., 2019)</w:t>
-      </w:r>
-      <w:r>
-        <w:rPr>
-          <w:lang w:val="en-US"/>
-        </w:rPr>
-        <w:t>),</w:t>
-      </w:r>
-      <w:r>
-        <w:rPr>
-          <w:lang w:val="en-US"/>
-        </w:rPr>
-        <w:t xml:space="preserve"> time-related sequential coherence (see VINCE </w:t>
-      </w:r>
-      <w:r>
-        <w:rPr>
-          <w:rFonts w:eastAsia="Arial" w:cs="Arial"/>
-          <w:lang w:val="en-US"/>
-        </w:rPr>
-        <w:t>(Gordon et al., 2020)</w:t>
-      </w:r>
-      <w:r>
-        <w:rPr>
-          <w:lang w:val="en-US"/>
-        </w:rPr>
-        <w:t>)</w:t>
-      </w:r>
-      <w:r>
-        <w:rPr>
-          <w:lang w:val="en-US"/>
-        </w:rPr>
-        <w:t xml:space="preserve"> or data transformation/augmentation (see SimCLR), which </w:t>
-      </w:r>
-      <w:r>
-        <w:rPr>
-          <w:lang w:val="en-US"/>
-        </w:rPr>
-        <w:t>will be elaborated on later.</w:t>
+        <w:t xml:space="preserve"> where image representation is learned with no use of negative examples or image pairs but only positives while still wielding similar or better results than other state of the art methods.</w:t>
       </w:r>
     </w:p>
     <w:p>
@@ -8830,55 +8585,7 @@
         <w:rPr>
           <w:lang w:val="en-US"/>
         </w:rPr>
-        <w:t xml:space="preserve">An interesting example for contrastive learning is also presented with BYOL (Bootstrap your own latent, </w:t>
-      </w:r>
-      <w:r>
-        <w:rPr>
-          <w:rFonts w:eastAsia="Arial" w:cs="Arial"/>
-          <w:szCs w:val="24"/>
-          <w:lang w:val="en-US"/>
-        </w:rPr>
-        <w:t>(Grill et al., 2020)</w:t>
-      </w:r>
-      <w:r>
-        <w:rPr>
-          <w:lang w:val="en-US"/>
-        </w:rPr>
-        <w:t>),</w:t>
-      </w:r>
-      <w:r>
-        <w:rPr>
-          <w:lang w:val="en-US"/>
-        </w:rPr>
-        <w:t xml:space="preserve"> where image representation is learned with no use of negative examples or image pairs but only positives while still wielding similar or better results than other state of the art methods.</w:t>
-      </w:r>
-    </w:p>
-    <w:p>
-      <w:pPr>
-        <w:pStyle w:val="Textkrper"/>
-        <w:rPr>
-          <w:lang w:val="en-US"/>
-        </w:rPr>
-      </w:pPr>
-      <w:r>
-        <w:rPr>
-          <w:lang w:val="en-US"/>
-        </w:rPr>
-        <w:t xml:space="preserve">It is however not fixed that learning </w:t>
-      </w:r>
-      <w:proofErr w:type="gramStart"/>
-      <w:r>
-        <w:rPr>
-          <w:lang w:val="en-US"/>
-        </w:rPr>
-        <w:t>has to</w:t>
-      </w:r>
-      <w:proofErr w:type="gramEnd"/>
-      <w:r>
-        <w:rPr>
-          <w:lang w:val="en-US"/>
-        </w:rPr>
-        <w:t xml:space="preserve"> specifically work with pairs only. Depending on the loss that is used, learning can take place with triplets </w:t>
+        <w:t xml:space="preserve">It is however not fixed that learning has to specifically work with pairs only. Depending on the loss that is used, learning can take place with triplets </w:t>
       </w:r>
       <w:r>
         <w:rPr>
@@ -8995,35 +8702,7 @@
         <w:rPr>
           <w:lang w:val="en-US"/>
         </w:rPr>
-        <w:t xml:space="preserve">In a sense, the use of triplets makes the learning of a positive image </w:t>
-      </w:r>
-      <w:proofErr w:type="gramStart"/>
-      <w:r>
-        <w:rPr>
-          <w:lang w:val="en-US"/>
-        </w:rPr>
-        <w:t>pair</w:t>
-      </w:r>
-      <w:proofErr w:type="gramEnd"/>
-      <w:r>
-        <w:rPr>
-          <w:lang w:val="en-US"/>
-        </w:rPr>
-        <w:t xml:space="preserve"> and a negative image pair happen simultaneously. </w:t>
-      </w:r>
-      <w:proofErr w:type="spellStart"/>
-      <w:r>
-        <w:rPr>
-          <w:lang w:val="en-US"/>
-        </w:rPr>
-        <w:t>Chechik</w:t>
-      </w:r>
-      <w:proofErr w:type="spellEnd"/>
-      <w:r>
-        <w:rPr>
-          <w:lang w:val="en-US"/>
-        </w:rPr>
-        <w:t xml:space="preserve"> et al. </w:t>
+        <w:t xml:space="preserve">In a sense, the use of triplets makes the learning of a positive image pair and a negative image pair happen simultaneously. Chechik et al. </w:t>
       </w:r>
       <w:r>
         <w:rPr>
@@ -9231,21 +8910,7 @@
         <w:rPr>
           <w:lang w:val="en-US"/>
         </w:rPr>
-        <w:t xml:space="preserve"> </w:t>
-      </w:r>
-      <w:proofErr w:type="gramStart"/>
-      <w:r>
-        <w:rPr>
-          <w:lang w:val="en-US"/>
-        </w:rPr>
-        <w:t>Aforementioned BYOL</w:t>
-      </w:r>
-      <w:proofErr w:type="gramEnd"/>
-      <w:r>
-        <w:rPr>
-          <w:lang w:val="en-US"/>
-        </w:rPr>
-        <w:t xml:space="preserve"> </w:t>
+        <w:t xml:space="preserve"> Aforementioned BYOL </w:t>
       </w:r>
       <w:r>
         <w:rPr>
@@ -9308,6 +8973,9 @@
         <w:t xml:space="preserve">It is important to note that the choice on augmentations depends heavily on the used dataset since some augmentations tend to be more useful for some datasets than others, with some augmentations even rendering to be completely useless for specific datasets. For example, experiments </w:t>
       </w:r>
       <w:r>
+        <w:rPr>
+          <w:lang w:val="en-US"/>
+        </w:rPr>
         <w:t xml:space="preserve">in </w:t>
       </w:r>
       <w:r>
@@ -9400,21 +9068,7 @@
         <w:rPr>
           <w:lang w:val="en-US"/>
         </w:rPr>
-        <w:t xml:space="preserve">can be used. It </w:t>
-      </w:r>
-      <w:proofErr w:type="gramStart"/>
-      <w:r>
-        <w:rPr>
-          <w:lang w:val="en-US"/>
-        </w:rPr>
-        <w:t>is able to</w:t>
-      </w:r>
-      <w:proofErr w:type="gramEnd"/>
-      <w:r>
-        <w:rPr>
-          <w:lang w:val="en-US"/>
-        </w:rPr>
-        <w:t xml:space="preserve"> use small amounts of images, and still get valuable predictions. The idea of this architecture is to use two or more identical subnetworks. They use the same parameters and weights, and the </w:t>
+        <w:t xml:space="preserve">can be used. It is able to use small amounts of images, and still get valuable predictions. The idea of this architecture is to use two or more identical subnetworks. They use the same parameters and weights, and the </w:t>
       </w:r>
       <w:r>
         <w:rPr>
@@ -10015,19 +9669,11 @@
         <w:lastRenderedPageBreak/>
         <w:t xml:space="preserve">function </w:t>
       </w:r>
-      <w:proofErr w:type="spellStart"/>
-      <w:r>
-        <w:rPr>
-          <w:lang w:val="en-US"/>
-        </w:rPr>
-        <w:t>Gw</w:t>
-      </w:r>
-      <w:proofErr w:type="spellEnd"/>
-      <w:r>
-        <w:rPr>
-          <w:lang w:val="en-US"/>
-        </w:rPr>
-        <w:t xml:space="preserve"> with parameters W </w:t>
+      <w:r>
+        <w:rPr>
+          <w:lang w:val="en-US"/>
+        </w:rPr>
+        <w:t xml:space="preserve">Gw with parameters W </w:t>
       </w:r>
       <w:r>
         <w:rPr>
@@ -10114,21 +9760,7 @@
         <w:rPr>
           <w:lang w:val="en-US"/>
         </w:rPr>
-        <w:t xml:space="preserve">For </w:t>
-      </w:r>
-      <w:proofErr w:type="gramStart"/>
-      <w:r>
-        <w:rPr>
-          <w:lang w:val="en-US"/>
-        </w:rPr>
-        <w:t>a number of</w:t>
-      </w:r>
-      <w:proofErr w:type="gramEnd"/>
-      <w:r>
-        <w:rPr>
-          <w:lang w:val="en-US"/>
-        </w:rPr>
-        <w:t xml:space="preserve"> p training pairs, the loss is calculated by taking the Euclidian distance between the pairs (DW) into account. Ls </w:t>
+        <w:t xml:space="preserve">For a number of p training pairs, the loss is calculated by taking the Euclidian distance between the pairs (DW) into account. Ls </w:t>
       </w:r>
       <w:r>
         <w:rPr>
@@ -10337,23 +9969,7 @@
           <w:szCs w:val="24"/>
           <w:lang w:val="en-US"/>
         </w:rPr>
-        <w:t xml:space="preserve">The Cosine Embedding Loss is a contrastive loss that makes use of cosine distance between two feature vectors with different loss calculations based on if the vectors are supposed to be similar or dissimilar to each other. Cosine distance, also called cosine similarity, is a measurement to show how distinctly two vectors point in the same direction and ranges from -1 when completely opposite to 1 when </w:t>
-      </w:r>
-      <w:proofErr w:type="gramStart"/>
-      <w:r>
-        <w:rPr>
-          <w:szCs w:val="24"/>
-          <w:lang w:val="en-US"/>
-        </w:rPr>
-        <w:t>exactly the same</w:t>
-      </w:r>
-      <w:proofErr w:type="gramEnd"/>
-      <w:r>
-        <w:rPr>
-          <w:szCs w:val="24"/>
-          <w:lang w:val="en-US"/>
-        </w:rPr>
-        <w:t xml:space="preserve">. </w:t>
+        <w:t xml:space="preserve">The Cosine Embedding Loss is a contrastive loss that makes use of cosine distance between two feature vectors with different loss calculations based on if the vectors are supposed to be similar or dissimilar to each other. Cosine distance, also called cosine similarity, is a measurement to show how distinctly two vectors point in the same direction and ranges from -1 when completely opposite to 1 when exactly the same. </w:t>
       </w:r>
     </w:p>
     <w:p>
@@ -10375,14 +9991,12 @@
         </w:rPr>
         <w:t>via “</w:t>
       </w:r>
-      <w:proofErr w:type="spellStart"/>
       <w:r>
         <w:rPr>
           <w:lang w:val="en-US"/>
         </w:rPr>
         <w:t>torch.nn.CosineEmbeddingLoss</w:t>
       </w:r>
-      <w:proofErr w:type="spellEnd"/>
       <w:r>
         <w:rPr>
           <w:lang w:val="en-US"/>
@@ -10672,21 +10286,7 @@
         <w:rPr>
           <w:lang w:val="en-US"/>
         </w:rPr>
-        <w:t xml:space="preserve"> </w:t>
-      </w:r>
-      <w:proofErr w:type="spellStart"/>
-      <w:r>
-        <w:rPr>
-          <w:lang w:val="en-US"/>
-        </w:rPr>
-        <w:t>Chechik</w:t>
-      </w:r>
-      <w:proofErr w:type="spellEnd"/>
-      <w:r>
-        <w:rPr>
-          <w:lang w:val="en-US"/>
-        </w:rPr>
-        <w:t xml:space="preserve"> et al.</w:t>
+        <w:t xml:space="preserve"> Chechik et al.</w:t>
       </w:r>
       <w:r>
         <w:rPr>
@@ -11062,19 +10662,11 @@
         </w:rPr>
         <w:t xml:space="preserve"> consisting of </w:t>
       </w:r>
-      <w:proofErr w:type="spellStart"/>
-      <w:r>
-        <w:rPr>
-          <w:lang w:val="en-US"/>
-        </w:rPr>
-        <w:t>i</w:t>
-      </w:r>
-      <w:proofErr w:type="spellEnd"/>
-      <w:r>
-        <w:rPr>
-          <w:lang w:val="en-US"/>
-        </w:rPr>
-        <w:t xml:space="preserve">-indexed triplets of </w:t>
+      <w:r>
+        <w:rPr>
+          <w:lang w:val="en-US"/>
+        </w:rPr>
+        <w:t xml:space="preserve">i-indexed triplets of </w:t>
       </w:r>
       <w:r>
         <w:rPr>
@@ -11475,7 +11067,6 @@
           <w:lang w:val="en-US"/>
         </w:rPr>
       </w:pPr>
-      <w:proofErr w:type="gramStart"/>
       <w:r>
         <w:rPr>
           <w:lang w:val="en-US"/>
@@ -11492,14 +11083,7 @@
         <w:rPr>
           <w:lang w:val="en-US"/>
         </w:rPr>
-        <w:t xml:space="preserve"> triplet, there</w:t>
-      </w:r>
-      <w:proofErr w:type="gramEnd"/>
-      <w:r>
-        <w:rPr>
-          <w:lang w:val="en-US"/>
-        </w:rPr>
-        <w:t xml:space="preserve"> will therefore be a loss, if the distance between </w:t>
+        <w:t xml:space="preserve"> triplet, there will therefore be a loss, if the distance between </w:t>
       </w:r>
       <w:r>
         <w:rPr>
@@ -11765,21 +11349,7 @@
         <w:rPr>
           <w:lang w:val="en-US"/>
         </w:rPr>
-        <w:t xml:space="preserve">unsupervised setting of contrastive learning, labels are not known. Negative pairs are created by randomly </w:t>
-      </w:r>
-      <w:proofErr w:type="spellStart"/>
-      <w:r>
-        <w:rPr>
-          <w:lang w:val="en-US"/>
-        </w:rPr>
-        <w:t>subsetting</w:t>
-      </w:r>
-      <w:proofErr w:type="spellEnd"/>
-      <w:r>
-        <w:rPr>
-          <w:lang w:val="en-US"/>
-        </w:rPr>
-        <w:t xml:space="preserve"> observations from the dataset. Consequently, it can happen that the artificially constructed negatives are in fact </w:t>
+        <w:t xml:space="preserve">unsupervised setting of contrastive learning, labels are not known. Negative pairs are created by randomly subsetting observations from the dataset. Consequently, it can happen that the artificially constructed negatives are in fact </w:t>
       </w:r>
       <w:r>
         <w:rPr>
@@ -11929,21 +11499,7 @@
         <w:rPr>
           <w:lang w:val="en-US"/>
         </w:rPr>
-        <w:t xml:space="preserve">They show that sample bias reduces the performance of contrastive learning in comparison to a scenario where negative pairs are always ‘true </w:t>
-      </w:r>
-      <w:proofErr w:type="gramStart"/>
-      <w:r>
-        <w:rPr>
-          <w:lang w:val="en-US"/>
-        </w:rPr>
-        <w:t>negatives’</w:t>
-      </w:r>
-      <w:proofErr w:type="gramEnd"/>
-      <w:r>
-        <w:rPr>
-          <w:lang w:val="en-US"/>
-        </w:rPr>
-        <w:t xml:space="preserve">. They propose a setup of “Debiased Contrastive Loss” that prevents this problem even in the unsupervised setting. </w:t>
+        <w:t xml:space="preserve">They show that sample bias reduces the performance of contrastive learning in comparison to a scenario where negative pairs are always ‘true negatives’. They propose a setup of “Debiased Contrastive Loss” that prevents this problem even in the unsupervised setting. </w:t>
       </w:r>
       <w:r>
         <w:rPr>
@@ -12119,21 +11675,7 @@
         <w:rPr>
           <w:lang w:val="en-US"/>
         </w:rPr>
-        <w:t xml:space="preserve">describe a supervised approach for contrastive learning: The labels of the pictures are </w:t>
-      </w:r>
-      <w:proofErr w:type="gramStart"/>
-      <w:r>
-        <w:rPr>
-          <w:lang w:val="en-US"/>
-        </w:rPr>
-        <w:t>taken into account</w:t>
-      </w:r>
-      <w:proofErr w:type="gramEnd"/>
-      <w:r>
-        <w:rPr>
-          <w:lang w:val="en-US"/>
-        </w:rPr>
-        <w:t xml:space="preserve"> when optimizing for the embedding space.</w:t>
+        <w:t>describe a supervised approach for contrastive learning: The labels of the pictures are taken into account when optimizing for the embedding space.</w:t>
       </w:r>
     </w:p>
     <w:p>
@@ -12247,21 +11789,7 @@
         <w:rPr>
           <w:lang w:val="en-US"/>
         </w:rPr>
-        <w:t>sing a loss function ‘</w:t>
-      </w:r>
-      <w:proofErr w:type="spellStart"/>
-      <w:r>
-        <w:rPr>
-          <w:lang w:val="en-US"/>
-        </w:rPr>
-        <w:t>SubCon</w:t>
-      </w:r>
-      <w:proofErr w:type="spellEnd"/>
-      <w:r>
-        <w:rPr>
-          <w:lang w:val="en-US"/>
-        </w:rPr>
-        <w:t xml:space="preserve">’, that can take many positives and many negatives into account. Unlike in the previous approaches, positives are therefore not </w:t>
+        <w:t xml:space="preserve">sing a loss function ‘SubCon’, that can take many positives and many negatives into account. Unlike in the previous approaches, positives are therefore not </w:t>
       </w:r>
       <w:r>
         <w:rPr>
@@ -12311,21 +11839,7 @@
         <w:rPr>
           <w:lang w:val="en-US"/>
         </w:rPr>
-        <w:t xml:space="preserve">are </w:t>
-      </w:r>
-      <w:proofErr w:type="gramStart"/>
-      <w:r>
-        <w:rPr>
-          <w:lang w:val="en-US"/>
-        </w:rPr>
-        <w:t>taken into account</w:t>
-      </w:r>
-      <w:proofErr w:type="gramEnd"/>
-      <w:r>
-        <w:rPr>
-          <w:lang w:val="en-US"/>
-        </w:rPr>
-        <w:t xml:space="preserve"> together to calculate a loss, whereas for the margin loss approaches, only two or three images are taken into account at a time. This potentially allows for a much higher degree of generalization</w:t>
+        <w:t>are taken into account together to calculate a loss, whereas for the margin loss approaches, only two or three images are taken into account at a time. This potentially allows for a much higher degree of generalization</w:t>
       </w:r>
       <w:r>
         <w:rPr>
@@ -12529,21 +12043,7 @@
         <w:rPr>
           <w:lang w:val="en-US"/>
         </w:rPr>
-        <w:t xml:space="preserve">. It was compiled by Alex </w:t>
-      </w:r>
-      <w:proofErr w:type="spellStart"/>
-      <w:r>
-        <w:rPr>
-          <w:lang w:val="en-US"/>
-        </w:rPr>
-        <w:t>Krizhevsky</w:t>
-      </w:r>
-      <w:proofErr w:type="spellEnd"/>
-      <w:r>
-        <w:rPr>
-          <w:lang w:val="en-US"/>
-        </w:rPr>
-        <w:t>, Vinod Nair</w:t>
+        <w:t>. It was compiled by Alex Krizhevsky, Vinod Nair</w:t>
       </w:r>
       <w:r>
         <w:rPr>
@@ -12708,35 +12208,7 @@
         <w:rPr>
           <w:lang w:val="en-US"/>
         </w:rPr>
-        <w:t>(</w:t>
-      </w:r>
-      <w:proofErr w:type="spellStart"/>
-      <w:r>
-        <w:rPr>
-          <w:lang w:val="en-US"/>
-        </w:rPr>
-        <w:t>Krizhevsky</w:t>
-      </w:r>
-      <w:proofErr w:type="spellEnd"/>
-      <w:r>
-        <w:rPr>
-          <w:lang w:val="en-US"/>
-        </w:rPr>
-        <w:t xml:space="preserve">, n.d., </w:t>
-      </w:r>
-      <w:proofErr w:type="spellStart"/>
-      <w:r>
-        <w:rPr>
-          <w:lang w:val="en-US"/>
-        </w:rPr>
-        <w:t>n.p.</w:t>
-      </w:r>
-      <w:proofErr w:type="spellEnd"/>
-      <w:r>
-        <w:rPr>
-          <w:lang w:val="en-US"/>
-        </w:rPr>
-        <w:t>)</w:t>
+        <w:t>(Krizhevsky, n.d., n.p.)</w:t>
       </w:r>
     </w:p>
     <w:p>
@@ -12837,35 +12309,7 @@
         <w:rPr>
           <w:lang w:val="en-US"/>
         </w:rPr>
-        <w:t>(</w:t>
-      </w:r>
-      <w:proofErr w:type="spellStart"/>
-      <w:r>
-        <w:rPr>
-          <w:lang w:val="en-US"/>
-        </w:rPr>
-        <w:t>Krizhevsky</w:t>
-      </w:r>
-      <w:proofErr w:type="spellEnd"/>
-      <w:r>
-        <w:rPr>
-          <w:lang w:val="en-US"/>
-        </w:rPr>
-        <w:t xml:space="preserve">, n.d., </w:t>
-      </w:r>
-      <w:proofErr w:type="spellStart"/>
-      <w:r>
-        <w:rPr>
-          <w:lang w:val="en-US"/>
-        </w:rPr>
-        <w:t>n.p.</w:t>
-      </w:r>
-      <w:proofErr w:type="spellEnd"/>
-      <w:r>
-        <w:rPr>
-          <w:lang w:val="en-US"/>
-        </w:rPr>
-        <w:t>)</w:t>
+        <w:t>(Krizhevsky, n.d., n.p.)</w:t>
       </w:r>
     </w:p>
     <w:p>
@@ -12908,39 +12352,7 @@
           <w:szCs w:val="24"/>
           <w:lang w:val="en-US"/>
         </w:rPr>
-        <w:t xml:space="preserve">The second and widely popular MNIST dataset is a collection of handwritten digits 0 to 9 with 70,000 images in total, 60,000 images for training and 10,000 for testing. It was created by Yann </w:t>
-      </w:r>
-      <w:proofErr w:type="spellStart"/>
-      <w:r>
-        <w:rPr>
-          <w:szCs w:val="24"/>
-          <w:lang w:val="en-US"/>
-        </w:rPr>
-        <w:t>LeCun</w:t>
-      </w:r>
-      <w:proofErr w:type="spellEnd"/>
-      <w:r>
-        <w:rPr>
-          <w:szCs w:val="24"/>
-          <w:lang w:val="en-US"/>
-        </w:rPr>
-        <w:t xml:space="preserve">, Corinna </w:t>
-      </w:r>
-      <w:proofErr w:type="gramStart"/>
-      <w:r>
-        <w:rPr>
-          <w:szCs w:val="24"/>
-          <w:lang w:val="en-US"/>
-        </w:rPr>
-        <w:t>Cortes</w:t>
-      </w:r>
-      <w:proofErr w:type="gramEnd"/>
-      <w:r>
-        <w:rPr>
-          <w:szCs w:val="24"/>
-          <w:lang w:val="en-US"/>
-        </w:rPr>
-        <w:t xml:space="preserve"> and Christopher J.C. Burges as a subset of the NIST handwriting dataset by normalizing the single black and white characters into a greyscale 20x20 pixel box and finally center them into a 28x28 image.</w:t>
+        <w:t>The second and widely popular MNIST dataset is a collection of handwritten digits 0 to 9 with 70,000 images in total, 60,000 images for training and 10,000 for testing. It was created by Yann LeCun, Corinna Cortes and Christopher J.C. Burges as a subset of the NIST handwriting dataset by normalizing the single black and white characters into a greyscale 20x20 pixel box and finally center them into a 28x28 image.</w:t>
       </w:r>
     </w:p>
     <w:p>
@@ -13475,23 +12887,7 @@
           <w:rFonts w:eastAsia="Arial" w:cs="Arial"/>
           <w:lang w:val="en-US"/>
         </w:rPr>
-        <w:t xml:space="preserve"> and applies to the image rescaling, padding and random rotation and scales the image to a uniform size (</w:t>
-      </w:r>
-      <w:proofErr w:type="spellStart"/>
-      <w:r>
-        <w:rPr>
-          <w:rFonts w:eastAsia="Arial" w:cs="Arial"/>
-          <w:lang w:val="en-US"/>
-        </w:rPr>
-        <w:t>Yanan</w:t>
-      </w:r>
-      <w:proofErr w:type="spellEnd"/>
-      <w:r>
-        <w:rPr>
-          <w:rFonts w:eastAsia="Arial" w:cs="Arial"/>
-          <w:lang w:val="en-US"/>
-        </w:rPr>
-        <w:t xml:space="preserve"> Guo et al., 2016). This augmentation was interesting for us because it is a simple augmentation which is useful for different datasets and the augmentation isn’t too strong either. The third augmentation is used in the SimCLR paper </w:t>
+        <w:t xml:space="preserve"> and applies to the image rescaling, padding and random rotation and scales the image to a uniform size (Yanan Guo et al., 2016). This augmentation was interesting for us because it is a simple augmentation which is useful for different datasets and the augmentation isn’t too strong either. The third augmentation is used in the SimCLR paper </w:t>
       </w:r>
       <w:r>
         <w:rPr>
@@ -13501,7 +12897,6 @@
         </w:rPr>
         <w:t>“A Simple Framework for Contrastive Learning of Visual Representations</w:t>
       </w:r>
-      <w:proofErr w:type="gramStart"/>
       <w:r>
         <w:rPr>
           <w:rFonts w:eastAsia="Arial" w:cs="Arial"/>
@@ -13516,15 +12911,22 @@
           <w:rFonts w:eastAsia="Arial" w:cs="Arial"/>
           <w:lang w:val="en-US"/>
         </w:rPr>
-        <w:t xml:space="preserve"> and</w:t>
-      </w:r>
-      <w:proofErr w:type="gramEnd"/>
+        <w:t xml:space="preserve"> and applies certain stochastic augmentations which are random cropping and resizing back to original image size, random color distortion and random gaussian blur as well as a random horizontal flip (Chen et al., 2020). We found this augmentation useful because it is a stronger augmentation and useful for different types of datasets.</w:t>
+      </w:r>
+    </w:p>
+    <w:p>
+      <w:pPr>
+        <w:rPr>
+          <w:lang w:val="en-US"/>
+        </w:rPr>
+      </w:pPr>
       <w:r>
         <w:rPr>
           <w:rFonts w:eastAsia="Arial" w:cs="Arial"/>
-          <w:lang w:val="en-US"/>
-        </w:rPr>
-        <w:t xml:space="preserve"> applies certain stochastic augmentations which are random cropping and resizing back to original image size, random color distortion and random gaussian blur as well as a random horizontal flip (Chen et al., 2020). We found this augmentation useful because it is a stronger augmentation and useful for different types of datasets.</w:t>
+          <w:szCs w:val="24"/>
+          <w:lang w:val="en-US"/>
+        </w:rPr>
+        <w:t xml:space="preserve">Due to the nature of Contrastive Learning, the data needs to be restructured for each type of training. For pairwise training, we need to form tuples for anchor-positive and anchor-negative pairs respectively. For triplet training we need to form triplets instead containing an anchor image, a positive example, and a negative example. In both trainings we decided for the positive example to use the augmented version of the anchor image because it would make the loss calculation would be beneficial for separating from negative examples and can assign the class to different versions of the same picture. </w:t>
       </w:r>
     </w:p>
     <w:p>
@@ -13539,40 +12941,7 @@
           <w:szCs w:val="24"/>
           <w:lang w:val="en-US"/>
         </w:rPr>
-        <w:t xml:space="preserve">Due to the nature of Contrastive Learning, the data needs to be restructured for each type of training. For pairwise training, we need to form tuples for anchor-positive and anchor-negative pairs respectively. For triplet training we need to form triplets instead containing an anchor image, a positive example, and a negative example. In both trainings we decided for the positive example to use the augmented version of the anchor image because it would make the loss calculation would be beneficial for separating from negative examples and can assign the class to different versions of the same picture. </w:t>
-      </w:r>
-    </w:p>
-    <w:p>
-      <w:pPr>
-        <w:rPr>
-          <w:lang w:val="en-US"/>
-        </w:rPr>
-      </w:pPr>
-      <w:r>
-        <w:rPr>
-          <w:rFonts w:eastAsia="Arial" w:cs="Arial"/>
-          <w:szCs w:val="24"/>
-          <w:lang w:val="en-US"/>
-        </w:rPr>
-        <w:t>Because both of our datasets include labels with images, we used this type of clustering for creating negative examples to the anchor image with simply using an image of a different class. (</w:t>
-      </w:r>
-      <w:proofErr w:type="spellStart"/>
-      <w:r>
-        <w:rPr>
-          <w:rFonts w:eastAsia="Arial" w:cs="Arial"/>
-          <w:szCs w:val="24"/>
-          <w:lang w:val="en-US"/>
-        </w:rPr>
-        <w:t>Vijayrania</w:t>
-      </w:r>
-      <w:proofErr w:type="spellEnd"/>
-      <w:r>
-        <w:rPr>
-          <w:rFonts w:eastAsia="Arial" w:cs="Arial"/>
-          <w:szCs w:val="24"/>
-          <w:lang w:val="en-US"/>
-        </w:rPr>
-        <w:t xml:space="preserve">, 2020). We generate the pairs using lists for each class of the dataset for the anchor, positive and negative images making use of the labels. It is also important to mention that we avoid the problem of sample bias (see chapter 3.6) by creating the negative pairs regarding the class information; so that negative samples always come from a different class than the positives. The fact that images </w:t>
+        <w:t xml:space="preserve">Because both of our datasets include labels with images, we used this type of clustering for creating negative examples to the anchor image with simply using an image of a different class. (Vijayrania, 2020). We generate the pairs using lists for each class of the dataset for the anchor, positive and negative images making use of the labels. It is also important to mention that we avoid the problem of sample bias (see chapter 3.6) by creating the negative pairs regarding the class information; so that negative samples always come from a different class than the positives. The fact that images </w:t>
       </w:r>
       <w:r>
         <w:rPr>
@@ -15051,43 +14420,7 @@
           <w:szCs w:val="24"/>
           <w:lang w:val="en-US"/>
         </w:rPr>
-        <w:t>In the beginning there are multiple convolutional layers paired with leaky ReLu functions. In after the second up to the second-to-last convolutional layer we decided to put batch normalization layers. After the last convolutional layer follows a Sigmoid layer and we flatten the output for further processing. We decided to use Leaky ReLu with a negative slope of 0.2 because of the small size of the images which are present in both datasets used. The structure is oriented on different papers such as (</w:t>
-      </w:r>
-      <w:proofErr w:type="spellStart"/>
-      <w:r>
-        <w:rPr>
-          <w:rFonts w:eastAsia="Arial" w:cs="Arial"/>
-          <w:szCs w:val="24"/>
-          <w:lang w:val="en-US"/>
-        </w:rPr>
-        <w:t>Yanan</w:t>
-      </w:r>
-      <w:proofErr w:type="spellEnd"/>
-      <w:r>
-        <w:rPr>
-          <w:rFonts w:eastAsia="Arial" w:cs="Arial"/>
-          <w:szCs w:val="24"/>
-          <w:lang w:val="en-US"/>
-        </w:rPr>
-        <w:t xml:space="preserve"> Guo et al., 2016) VGG19, ResNet50 (He et al., 2015) and SegNet (</w:t>
-      </w:r>
-      <w:proofErr w:type="spellStart"/>
-      <w:r>
-        <w:rPr>
-          <w:rFonts w:eastAsia="Arial" w:cs="Arial"/>
-          <w:szCs w:val="24"/>
-          <w:lang w:val="en-US"/>
-        </w:rPr>
-        <w:t>Badrinarayanan</w:t>
-      </w:r>
-      <w:proofErr w:type="spellEnd"/>
-      <w:r>
-        <w:rPr>
-          <w:rFonts w:eastAsia="Arial" w:cs="Arial"/>
-          <w:szCs w:val="24"/>
-          <w:lang w:val="en-US"/>
-        </w:rPr>
-        <w:t xml:space="preserve"> et al., 2017.), but our model is a lot more toned down and doesn’t go that much in depth because we were trying different models. However, the accuracy didn’t improve much and had to deal with longer computation times which gave us more negative than positive effects.</w:t>
+        <w:t>In the beginning there are multiple convolutional layers paired with leaky ReLu functions. In after the second up to the second-to-last convolutional layer we decided to put batch normalization layers. After the last convolutional layer follows a Sigmoid layer and we flatten the output for further processing. We decided to use Leaky ReLu with a negative slope of 0.2 because of the small size of the images which are present in both datasets used. The structure is oriented on different papers such as (Yanan Guo et al., 2016) VGG19, ResNet50 (He et al., 2015) and SegNet (Badrinarayanan et al., 2017.), but our model is a lot more toned down and doesn’t go that much in depth because we were trying different models. However, the accuracy didn’t improve much and had to deal with longer computation times which gave us more negative than positive effects.</w:t>
       </w:r>
     </w:p>
     <w:p>
@@ -15175,43 +14508,7 @@
           <w:szCs w:val="24"/>
           <w:lang w:val="en-US"/>
         </w:rPr>
-        <w:t xml:space="preserve">As </w:t>
-      </w:r>
-      <w:proofErr w:type="spellStart"/>
-      <w:r>
-        <w:rPr>
-          <w:rFonts w:eastAsia="Arial" w:cs="Arial"/>
-          <w:szCs w:val="24"/>
-          <w:lang w:val="en-US"/>
-        </w:rPr>
-        <w:t>Bengio</w:t>
-      </w:r>
-      <w:proofErr w:type="spellEnd"/>
-      <w:r>
-        <w:rPr>
-          <w:rFonts w:eastAsia="Arial" w:cs="Arial"/>
-          <w:szCs w:val="24"/>
-          <w:lang w:val="en-US"/>
-        </w:rPr>
-        <w:t xml:space="preserve"> et al. (2014) describe, “in good high-level representations, the factors are related to each other through simple, typically linear dependencies. This can be seen in many laws of </w:t>
-      </w:r>
-      <w:proofErr w:type="gramStart"/>
-      <w:r>
-        <w:rPr>
-          <w:rFonts w:eastAsia="Arial" w:cs="Arial"/>
-          <w:szCs w:val="24"/>
-          <w:lang w:val="en-US"/>
-        </w:rPr>
-        <w:t>physics, and</w:t>
-      </w:r>
-      <w:proofErr w:type="gramEnd"/>
-      <w:r>
-        <w:rPr>
-          <w:rFonts w:eastAsia="Arial" w:cs="Arial"/>
-          <w:szCs w:val="24"/>
-          <w:lang w:val="en-US"/>
-        </w:rPr>
-        <w:t xml:space="preserve"> is assumed when plugging a linear predictor on top of a learned representation” Therefore, to quantitatively evaluate the quality of the different contrastive representations, we are able to train a linear classifier. We decided to use the classification algorithm ‘Logistic Regression’.</w:t>
+        <w:t>As Bengio et al. (2014) describe, “in good high-level representations, the factors are related to each other through simple, typically linear dependencies. This can be seen in many laws of physics, and is assumed when plugging a linear predictor on top of a learned representation” Therefore, to quantitatively evaluate the quality of the different contrastive representations, we are able to train a linear classifier. We decided to use the classification algorithm ‘Logistic Regression’.</w:t>
       </w:r>
     </w:p>
     <w:p>
@@ -16060,21 +15357,7 @@
         <w:rPr>
           <w:lang w:val="en-US"/>
         </w:rPr>
-        <w:t xml:space="preserve"> </w:t>
-      </w:r>
-      <w:proofErr w:type="gramStart"/>
-      <w:r>
-        <w:rPr>
-          <w:lang w:val="en-US"/>
-        </w:rPr>
-        <w:t>So</w:t>
-      </w:r>
-      <w:proofErr w:type="gramEnd"/>
-      <w:r>
-        <w:rPr>
-          <w:lang w:val="en-US"/>
-        </w:rPr>
-        <w:t xml:space="preserve"> the sums of each row (and also column) sum up to 200, </w:t>
+        <w:t xml:space="preserve"> So the sums of each row (and also column) sum up to 200, </w:t>
       </w:r>
       <w:r>
         <w:rPr>
@@ -16699,21 +15982,7 @@
         <w:rPr>
           <w:lang w:val="en-US"/>
         </w:rPr>
-        <w:t xml:space="preserve">datasets that differ for example in domain, </w:t>
-      </w:r>
-      <w:proofErr w:type="gramStart"/>
-      <w:r>
-        <w:rPr>
-          <w:lang w:val="en-US"/>
-        </w:rPr>
-        <w:t>size</w:t>
-      </w:r>
-      <w:proofErr w:type="gramEnd"/>
-      <w:r>
-        <w:rPr>
-          <w:lang w:val="en-US"/>
-        </w:rPr>
-        <w:t xml:space="preserve"> and number of classes.</w:t>
+        <w:t>datasets that differ for example in domain, size and number of classes.</w:t>
       </w:r>
     </w:p>
     <w:p>
@@ -16728,77 +15997,7 @@
           <w:lang w:val="en-US"/>
         </w:rPr>
         <w:lastRenderedPageBreak/>
-        <w:t xml:space="preserve">The performance of models may have been </w:t>
-      </w:r>
-      <w:proofErr w:type="spellStart"/>
-      <w:r>
-        <w:rPr>
-          <w:lang w:val="en-US"/>
-        </w:rPr>
-        <w:t>beeinträchtigt</w:t>
-      </w:r>
-      <w:proofErr w:type="spellEnd"/>
-      <w:r>
-        <w:rPr>
-          <w:lang w:val="en-US"/>
-        </w:rPr>
-        <w:t xml:space="preserve"> </w:t>
-      </w:r>
-      <w:proofErr w:type="spellStart"/>
-      <w:r>
-        <w:rPr>
-          <w:lang w:val="en-US"/>
-        </w:rPr>
-        <w:t>bei</w:t>
-      </w:r>
-      <w:proofErr w:type="spellEnd"/>
-      <w:r>
-        <w:rPr>
-          <w:lang w:val="en-US"/>
-        </w:rPr>
-        <w:t xml:space="preserve"> the somewhat arbitrary and random selections of positive / negative pairs and triplets. While more recent approaches take a lot of effort into carefully selecting / mining for triplets that are particularly hard to train (</w:t>
-      </w:r>
-      <w:proofErr w:type="gramStart"/>
-      <w:r>
-        <w:rPr>
-          <w:lang w:val="en-US"/>
-        </w:rPr>
-        <w:t>e.g.</w:t>
-      </w:r>
-      <w:proofErr w:type="gramEnd"/>
-      <w:r>
-        <w:rPr>
-          <w:lang w:val="en-US"/>
-        </w:rPr>
-        <w:t xml:space="preserve"> Quelle </w:t>
-      </w:r>
-      <w:proofErr w:type="spellStart"/>
-      <w:r>
-        <w:rPr>
-          <w:lang w:val="en-US"/>
-        </w:rPr>
-        <w:t>einfügen</w:t>
-      </w:r>
-      <w:proofErr w:type="spellEnd"/>
-      <w:r>
-        <w:rPr>
-          <w:lang w:val="en-US"/>
-        </w:rPr>
-        <w:t xml:space="preserve">); we are training our models on the same set of </w:t>
-      </w:r>
-      <w:proofErr w:type="spellStart"/>
-      <w:r>
-        <w:rPr>
-          <w:lang w:val="en-US"/>
-        </w:rPr>
-        <w:t>randomy</w:t>
-      </w:r>
-      <w:proofErr w:type="spellEnd"/>
-      <w:r>
-        <w:rPr>
-          <w:lang w:val="en-US"/>
-        </w:rPr>
-        <w:t xml:space="preserve"> selected samples from the same / other classes. This may </w:t>
+        <w:t xml:space="preserve">The performance of models may have been beeinträchtigt bei the somewhat arbitrary and random selections of positive / negative pairs and triplets. While more recent approaches take a lot of effort into carefully selecting / mining for triplets that are particularly hard to train (e.g. Quelle einfügen); we are training our models on the same set of randomy selected samples from the same / other classes. This may </w:t>
       </w:r>
       <w:r>
         <w:rPr>
@@ -16806,21 +16005,11 @@
         </w:rPr>
         <w:t xml:space="preserve">have </w:t>
       </w:r>
-      <w:proofErr w:type="spellStart"/>
-      <w:proofErr w:type="gramStart"/>
-      <w:r>
-        <w:rPr>
-          <w:lang w:val="en-US"/>
-        </w:rPr>
-        <w:t>lead</w:t>
-      </w:r>
-      <w:proofErr w:type="spellEnd"/>
-      <w:proofErr w:type="gramEnd"/>
-      <w:r>
-        <w:rPr>
-          <w:lang w:val="en-US"/>
-        </w:rPr>
-        <w:t xml:space="preserve"> to an overly quick reduction of the loss without learning meaningful features.</w:t>
+      <w:r>
+        <w:rPr>
+          <w:lang w:val="en-US"/>
+        </w:rPr>
+        <w:t>lead to an overly quick reduction of the loss without learning meaningful features.</w:t>
       </w:r>
     </w:p>
     <w:p>
@@ -17192,21 +16381,7 @@
           <w:lang w:val="en-US"/>
         </w:rPr>
         <w:lastRenderedPageBreak/>
-        <w:t xml:space="preserve">since we know that </w:t>
-      </w:r>
-      <w:proofErr w:type="gramStart"/>
-      <w:r>
-        <w:rPr>
-          <w:lang w:val="en-US"/>
-        </w:rPr>
-        <w:t>all of</w:t>
-      </w:r>
-      <w:proofErr w:type="gramEnd"/>
-      <w:r>
-        <w:rPr>
-          <w:lang w:val="en-US"/>
-        </w:rPr>
-        <w:t xml:space="preserve"> these images are not of the same class as the anchor image. Another research extension could be to assign negative keys completely at random from the dataset as a fully unsupervised approach to examine the risk of having an image of the same class as a negative key and the consequential impact on learning. (Marc)</w:t>
+        <w:t>since we know that all of these images are not of the same class as the anchor image. Another research extension could be to assign negative keys completely at random from the dataset as a fully unsupervised approach to examine the risk of having an image of the same class as a negative key and the consequential impact on learning. (Marc)</w:t>
       </w:r>
     </w:p>
     <w:p>
@@ -17230,21 +16405,7 @@
         <w:rPr>
           <w:lang w:val="en-US"/>
         </w:rPr>
-        <w:t xml:space="preserve">Note Robin: Few sentences about learning experience; trying a lot and failing at </w:t>
-      </w:r>
-      <w:proofErr w:type="gramStart"/>
-      <w:r>
-        <w:rPr>
-          <w:lang w:val="en-US"/>
-        </w:rPr>
-        <w:t>first;</w:t>
-      </w:r>
-      <w:proofErr w:type="gramEnd"/>
-      <w:r>
-        <w:rPr>
-          <w:lang w:val="en-US"/>
-        </w:rPr>
-        <w:t xml:space="preserve"> </w:t>
+        <w:t xml:space="preserve">Note Robin: Few sentences about learning experience; trying a lot and failing at first; </w:t>
       </w:r>
     </w:p>
     <w:p>
@@ -17355,59 +16516,13 @@
           <w:lang w:val="en-US"/>
         </w:rPr>
       </w:pPr>
-      <w:proofErr w:type="spellStart"/>
       <w:r>
         <w:rPr>
           <w:rFonts w:ascii="Times New Roman" w:eastAsiaTheme="minorEastAsia" w:hAnsi="Times New Roman"/>
           <w:szCs w:val="24"/>
           <w:lang w:val="en-US"/>
         </w:rPr>
-        <w:t>Albawi</w:t>
-      </w:r>
-      <w:proofErr w:type="spellEnd"/>
-      <w:r>
-        <w:rPr>
-          <w:rFonts w:ascii="Times New Roman" w:eastAsiaTheme="minorEastAsia" w:hAnsi="Times New Roman"/>
-          <w:szCs w:val="24"/>
-          <w:lang w:val="en-US"/>
-        </w:rPr>
-        <w:t xml:space="preserve">, Saad, </w:t>
-      </w:r>
-      <w:proofErr w:type="spellStart"/>
-      <w:r>
-        <w:rPr>
-          <w:rFonts w:ascii="Times New Roman" w:eastAsiaTheme="minorEastAsia" w:hAnsi="Times New Roman"/>
-          <w:szCs w:val="24"/>
-          <w:lang w:val="en-US"/>
-        </w:rPr>
-        <w:t>Tareq</w:t>
-      </w:r>
-      <w:proofErr w:type="spellEnd"/>
-      <w:r>
-        <w:rPr>
-          <w:rFonts w:ascii="Times New Roman" w:eastAsiaTheme="minorEastAsia" w:hAnsi="Times New Roman"/>
-          <w:szCs w:val="24"/>
-          <w:lang w:val="en-US"/>
-        </w:rPr>
-        <w:t xml:space="preserve"> Abed Mohammed, und Saad Al-</w:t>
-      </w:r>
-      <w:proofErr w:type="spellStart"/>
-      <w:r>
-        <w:rPr>
-          <w:rFonts w:ascii="Times New Roman" w:eastAsiaTheme="minorEastAsia" w:hAnsi="Times New Roman"/>
-          <w:szCs w:val="24"/>
-          <w:lang w:val="en-US"/>
-        </w:rPr>
-        <w:t>Zawi</w:t>
-      </w:r>
-      <w:proofErr w:type="spellEnd"/>
-      <w:r>
-        <w:rPr>
-          <w:rFonts w:ascii="Times New Roman" w:eastAsiaTheme="minorEastAsia" w:hAnsi="Times New Roman"/>
-          <w:szCs w:val="24"/>
-          <w:lang w:val="en-US"/>
-        </w:rPr>
-        <w:t xml:space="preserve">. 2017. „Understanding of a convolutional neural network“. In </w:t>
+        <w:t xml:space="preserve">Albawi, Saad, Tareq Abed Mohammed, und Saad Al-Zawi. 2017. „Understanding of a convolutional neural network“. In </w:t>
       </w:r>
       <w:r>
         <w:rPr>
@@ -17443,41 +16558,13 @@
           <w:lang w:val="en-US"/>
         </w:rPr>
       </w:pPr>
-      <w:proofErr w:type="spellStart"/>
       <w:r>
         <w:rPr>
           <w:rFonts w:ascii="Times New Roman" w:eastAsiaTheme="minorEastAsia" w:hAnsi="Times New Roman"/>
           <w:szCs w:val="24"/>
           <w:lang w:val="en-US"/>
         </w:rPr>
-        <w:t>Badrinarayanan</w:t>
-      </w:r>
-      <w:proofErr w:type="spellEnd"/>
-      <w:r>
-        <w:rPr>
-          <w:rFonts w:ascii="Times New Roman" w:eastAsiaTheme="minorEastAsia" w:hAnsi="Times New Roman"/>
-          <w:szCs w:val="24"/>
-          <w:lang w:val="en-US"/>
-        </w:rPr>
-        <w:t xml:space="preserve">, Vijay, Alex Kendall, und Roberto </w:t>
-      </w:r>
-      <w:proofErr w:type="spellStart"/>
-      <w:r>
-        <w:rPr>
-          <w:rFonts w:ascii="Times New Roman" w:eastAsiaTheme="minorEastAsia" w:hAnsi="Times New Roman"/>
-          <w:szCs w:val="24"/>
-          <w:lang w:val="en-US"/>
-        </w:rPr>
-        <w:t>Cipolla</w:t>
-      </w:r>
-      <w:proofErr w:type="spellEnd"/>
-      <w:r>
-        <w:rPr>
-          <w:rFonts w:ascii="Times New Roman" w:eastAsiaTheme="minorEastAsia" w:hAnsi="Times New Roman"/>
-          <w:szCs w:val="24"/>
-          <w:lang w:val="en-US"/>
-        </w:rPr>
-        <w:t xml:space="preserve">. 2017. „SegNet: A Deep Convolutional Encoder-Decoder Architecture for Image Segmentation“. </w:t>
+        <w:t xml:space="preserve">Badrinarayanan, Vijay, Alex Kendall, und Roberto Cipolla. 2017. „SegNet: A Deep Convolutional Encoder-Decoder Architecture for Image Segmentation“. </w:t>
       </w:r>
       <w:r>
         <w:rPr>
@@ -17513,41 +16600,13 @@
           <w:lang w:val="en-US"/>
         </w:rPr>
       </w:pPr>
-      <w:proofErr w:type="spellStart"/>
       <w:r>
         <w:rPr>
           <w:rFonts w:ascii="Times New Roman" w:eastAsiaTheme="minorEastAsia" w:hAnsi="Times New Roman"/>
           <w:szCs w:val="24"/>
           <w:lang w:val="en-US"/>
         </w:rPr>
-        <w:t>Bengio</w:t>
-      </w:r>
-      <w:proofErr w:type="spellEnd"/>
-      <w:r>
-        <w:rPr>
-          <w:rFonts w:ascii="Times New Roman" w:eastAsiaTheme="minorEastAsia" w:hAnsi="Times New Roman"/>
-          <w:szCs w:val="24"/>
-          <w:lang w:val="en-US"/>
-        </w:rPr>
-        <w:t xml:space="preserve">, </w:t>
-      </w:r>
-      <w:proofErr w:type="spellStart"/>
-      <w:r>
-        <w:rPr>
-          <w:rFonts w:ascii="Times New Roman" w:eastAsiaTheme="minorEastAsia" w:hAnsi="Times New Roman"/>
-          <w:szCs w:val="24"/>
-          <w:lang w:val="en-US"/>
-        </w:rPr>
-        <w:t>Yoshua</w:t>
-      </w:r>
-      <w:proofErr w:type="spellEnd"/>
-      <w:r>
-        <w:rPr>
-          <w:rFonts w:ascii="Times New Roman" w:eastAsiaTheme="minorEastAsia" w:hAnsi="Times New Roman"/>
-          <w:szCs w:val="24"/>
-          <w:lang w:val="en-US"/>
-        </w:rPr>
-        <w:t xml:space="preserve">, Aaron Courville, und Pascal Vincent. 2014. „Representation Learning: A Review and New Perspectives“. </w:t>
+        <w:t xml:space="preserve">Bengio, Yoshua, Aaron Courville, und Pascal Vincent. 2014. „Representation Learning: A Review and New Perspectives“. </w:t>
       </w:r>
       <w:r>
         <w:rPr>
@@ -17661,23 +16720,7 @@
           <w:rFonts w:ascii="Times New Roman" w:eastAsiaTheme="minorEastAsia" w:hAnsi="Times New Roman"/>
           <w:szCs w:val="24"/>
         </w:rPr>
-        <w:t xml:space="preserve">Amit </w:t>
-      </w:r>
-      <w:proofErr w:type="spellStart"/>
-      <w:r>
-        <w:rPr>
-          <w:rFonts w:ascii="Times New Roman" w:eastAsiaTheme="minorEastAsia" w:hAnsi="Times New Roman"/>
-          <w:szCs w:val="24"/>
-        </w:rPr>
-        <w:t>Chaudhary</w:t>
-      </w:r>
-      <w:proofErr w:type="spellEnd"/>
-      <w:r>
-        <w:rPr>
-          <w:rFonts w:ascii="Times New Roman" w:eastAsiaTheme="minorEastAsia" w:hAnsi="Times New Roman"/>
-          <w:szCs w:val="24"/>
-        </w:rPr>
-        <w:t>. 4. März 2020. https://amitness.com/2020/03/illustrated-simclr/.</w:t>
+        <w:t>Amit Chaudhary. 4. März 2020. https://amitness.com/2020/03/illustrated-simclr/.</w:t>
       </w:r>
     </w:p>
     <w:p>
@@ -17692,61 +16735,16 @@
         <w:rPr>
           <w:rFonts w:ascii="Times New Roman" w:eastAsiaTheme="minorEastAsia" w:hAnsi="Times New Roman"/>
           <w:szCs w:val="24"/>
-        </w:rPr>
-      </w:pPr>
-      <w:proofErr w:type="spellStart"/>
+          <w:lang w:val="en-US"/>
+        </w:rPr>
+      </w:pPr>
       <w:r>
         <w:rPr>
           <w:rFonts w:ascii="Times New Roman" w:eastAsiaTheme="minorEastAsia" w:hAnsi="Times New Roman"/>
           <w:szCs w:val="24"/>
           <w:lang w:val="en-US"/>
         </w:rPr>
-        <w:t>Chechik</w:t>
-      </w:r>
-      <w:proofErr w:type="spellEnd"/>
-      <w:r>
-        <w:rPr>
-          <w:rFonts w:ascii="Times New Roman" w:eastAsiaTheme="minorEastAsia" w:hAnsi="Times New Roman"/>
-          <w:szCs w:val="24"/>
-          <w:lang w:val="en-US"/>
-        </w:rPr>
-        <w:t xml:space="preserve">, Gal, Varun Sharma, Uri Shalit, und </w:t>
-      </w:r>
-      <w:proofErr w:type="spellStart"/>
-      <w:r>
-        <w:rPr>
-          <w:rFonts w:ascii="Times New Roman" w:eastAsiaTheme="minorEastAsia" w:hAnsi="Times New Roman"/>
-          <w:szCs w:val="24"/>
-          <w:lang w:val="en-US"/>
-        </w:rPr>
-        <w:t>Samy</w:t>
-      </w:r>
-      <w:proofErr w:type="spellEnd"/>
-      <w:r>
-        <w:rPr>
-          <w:rFonts w:ascii="Times New Roman" w:eastAsiaTheme="minorEastAsia" w:hAnsi="Times New Roman"/>
-          <w:szCs w:val="24"/>
-          <w:lang w:val="en-US"/>
-        </w:rPr>
-        <w:t xml:space="preserve"> </w:t>
-      </w:r>
-      <w:proofErr w:type="spellStart"/>
-      <w:r>
-        <w:rPr>
-          <w:rFonts w:ascii="Times New Roman" w:eastAsiaTheme="minorEastAsia" w:hAnsi="Times New Roman"/>
-          <w:szCs w:val="24"/>
-          <w:lang w:val="en-US"/>
-        </w:rPr>
-        <w:t>Bengio</w:t>
-      </w:r>
-      <w:proofErr w:type="spellEnd"/>
-      <w:r>
-        <w:rPr>
-          <w:rFonts w:ascii="Times New Roman" w:eastAsiaTheme="minorEastAsia" w:hAnsi="Times New Roman"/>
-          <w:szCs w:val="24"/>
-          <w:lang w:val="en-US"/>
-        </w:rPr>
-        <w:t xml:space="preserve">. 2010. „Large Scale Online Learning of Image Similarity Through Ranking“. </w:t>
+        <w:t xml:space="preserve">Chechik, Gal, Varun Sharma, Uri Shalit, und Samy Bengio. 2010. „Large Scale Online Learning of Image Similarity Through Ranking“. </w:t>
       </w:r>
       <w:r>
         <w:rPr>
@@ -17764,6 +16762,7 @@
           <w:i/>
           <w:iCs/>
           <w:szCs w:val="24"/>
+          <w:lang w:val="en-US"/>
         </w:rPr>
         <w:t>Res.</w:t>
       </w:r>
@@ -17771,6 +16770,7 @@
         <w:rPr>
           <w:rFonts w:ascii="Times New Roman" w:eastAsiaTheme="minorEastAsia" w:hAnsi="Times New Roman"/>
           <w:szCs w:val="24"/>
+          <w:lang w:val="en-US"/>
         </w:rPr>
         <w:t xml:space="preserve"> 11 (März): 1109–35.</w:t>
       </w:r>
@@ -17794,40 +16794,9 @@
         <w:rPr>
           <w:rFonts w:ascii="Times New Roman" w:eastAsiaTheme="minorEastAsia" w:hAnsi="Times New Roman"/>
           <w:szCs w:val="24"/>
-        </w:rPr>
-        <w:t xml:space="preserve">Chen, Ting, Simon </w:t>
-      </w:r>
-      <w:proofErr w:type="spellStart"/>
-      <w:r>
-        <w:rPr>
-          <w:rFonts w:ascii="Times New Roman" w:eastAsiaTheme="minorEastAsia" w:hAnsi="Times New Roman"/>
-          <w:szCs w:val="24"/>
-        </w:rPr>
-        <w:t>Kornblith</w:t>
-      </w:r>
-      <w:proofErr w:type="spellEnd"/>
-      <w:r>
-        <w:rPr>
-          <w:rFonts w:ascii="Times New Roman" w:eastAsiaTheme="minorEastAsia" w:hAnsi="Times New Roman"/>
-          <w:szCs w:val="24"/>
-        </w:rPr>
-        <w:t xml:space="preserve">, Mohammad Norouzi, und Geoffrey </w:t>
-      </w:r>
-      <w:proofErr w:type="spellStart"/>
-      <w:r>
-        <w:rPr>
-          <w:rFonts w:ascii="Times New Roman" w:eastAsiaTheme="minorEastAsia" w:hAnsi="Times New Roman"/>
-          <w:szCs w:val="24"/>
-        </w:rPr>
-        <w:t>Hinton</w:t>
-      </w:r>
-      <w:proofErr w:type="spellEnd"/>
-      <w:r>
-        <w:rPr>
-          <w:rFonts w:ascii="Times New Roman" w:eastAsiaTheme="minorEastAsia" w:hAnsi="Times New Roman"/>
-          <w:szCs w:val="24"/>
-        </w:rPr>
-        <w:t xml:space="preserve">. </w:t>
+          <w:lang w:val="en-US"/>
+        </w:rPr>
+        <w:t xml:space="preserve">Chen, Ting, Simon Kornblith, Mohammad Norouzi, und Geoffrey Hinton. </w:t>
       </w:r>
       <w:r>
         <w:rPr>
@@ -17853,25 +16822,7 @@
           <w:szCs w:val="24"/>
           <w:lang w:val="en-US"/>
         </w:rPr>
-        <w:t xml:space="preserve">, </w:t>
-      </w:r>
-      <w:proofErr w:type="spellStart"/>
-      <w:r>
-        <w:rPr>
-          <w:rFonts w:ascii="Times New Roman" w:eastAsiaTheme="minorEastAsia" w:hAnsi="Times New Roman"/>
-          <w:szCs w:val="24"/>
-          <w:lang w:val="en-US"/>
-        </w:rPr>
-        <w:t>Juni</w:t>
-      </w:r>
-      <w:proofErr w:type="spellEnd"/>
-      <w:r>
-        <w:rPr>
-          <w:rFonts w:ascii="Times New Roman" w:eastAsiaTheme="minorEastAsia" w:hAnsi="Times New Roman"/>
-          <w:szCs w:val="24"/>
-          <w:lang w:val="en-US"/>
-        </w:rPr>
-        <w:t>. http://arxiv.org/abs/2002.05709.</w:t>
+        <w:t>, Juni. http://arxiv.org/abs/2002.05709.</w:t>
       </w:r>
     </w:p>
     <w:p>
@@ -17895,97 +16846,7 @@
           <w:szCs w:val="24"/>
           <w:lang w:val="en-US"/>
         </w:rPr>
-        <w:t xml:space="preserve">Chi, </w:t>
-      </w:r>
-      <w:proofErr w:type="spellStart"/>
-      <w:r>
-        <w:rPr>
-          <w:rFonts w:ascii="Times New Roman" w:eastAsiaTheme="minorEastAsia" w:hAnsi="Times New Roman"/>
-          <w:szCs w:val="24"/>
-          <w:lang w:val="en-US"/>
-        </w:rPr>
-        <w:t>Zewen</w:t>
-      </w:r>
-      <w:proofErr w:type="spellEnd"/>
-      <w:r>
-        <w:rPr>
-          <w:rFonts w:ascii="Times New Roman" w:eastAsiaTheme="minorEastAsia" w:hAnsi="Times New Roman"/>
-          <w:szCs w:val="24"/>
-          <w:lang w:val="en-US"/>
-        </w:rPr>
-        <w:t xml:space="preserve">, Li Dong, </w:t>
-      </w:r>
-      <w:proofErr w:type="spellStart"/>
-      <w:r>
-        <w:rPr>
-          <w:rFonts w:ascii="Times New Roman" w:eastAsiaTheme="minorEastAsia" w:hAnsi="Times New Roman"/>
-          <w:szCs w:val="24"/>
-          <w:lang w:val="en-US"/>
-        </w:rPr>
-        <w:t>Furu</w:t>
-      </w:r>
-      <w:proofErr w:type="spellEnd"/>
-      <w:r>
-        <w:rPr>
-          <w:rFonts w:ascii="Times New Roman" w:eastAsiaTheme="minorEastAsia" w:hAnsi="Times New Roman"/>
-          <w:szCs w:val="24"/>
-          <w:lang w:val="en-US"/>
-        </w:rPr>
-        <w:t xml:space="preserve"> Wei, Nan Yang, Saksham Singhal, </w:t>
-      </w:r>
-      <w:proofErr w:type="spellStart"/>
-      <w:r>
-        <w:rPr>
-          <w:rFonts w:ascii="Times New Roman" w:eastAsiaTheme="minorEastAsia" w:hAnsi="Times New Roman"/>
-          <w:szCs w:val="24"/>
-          <w:lang w:val="en-US"/>
-        </w:rPr>
-        <w:t>Wenhui</w:t>
-      </w:r>
-      <w:proofErr w:type="spellEnd"/>
-      <w:r>
-        <w:rPr>
-          <w:rFonts w:ascii="Times New Roman" w:eastAsiaTheme="minorEastAsia" w:hAnsi="Times New Roman"/>
-          <w:szCs w:val="24"/>
-          <w:lang w:val="en-US"/>
-        </w:rPr>
-        <w:t xml:space="preserve"> Wang, Xia Song, Xian-Ling Mao, </w:t>
-      </w:r>
-      <w:proofErr w:type="spellStart"/>
-      <w:r>
-        <w:rPr>
-          <w:rFonts w:ascii="Times New Roman" w:eastAsiaTheme="minorEastAsia" w:hAnsi="Times New Roman"/>
-          <w:szCs w:val="24"/>
-          <w:lang w:val="en-US"/>
-        </w:rPr>
-        <w:t>Heyan</w:t>
-      </w:r>
-      <w:proofErr w:type="spellEnd"/>
-      <w:r>
-        <w:rPr>
-          <w:rFonts w:ascii="Times New Roman" w:eastAsiaTheme="minorEastAsia" w:hAnsi="Times New Roman"/>
-          <w:szCs w:val="24"/>
-          <w:lang w:val="en-US"/>
-        </w:rPr>
-        <w:t xml:space="preserve"> Huang, und Ming Zhou. 2021. „</w:t>
-      </w:r>
-      <w:proofErr w:type="spellStart"/>
-      <w:r>
-        <w:rPr>
-          <w:rFonts w:ascii="Times New Roman" w:eastAsiaTheme="minorEastAsia" w:hAnsi="Times New Roman"/>
-          <w:szCs w:val="24"/>
-          <w:lang w:val="en-US"/>
-        </w:rPr>
-        <w:t>InfoXLM</w:t>
-      </w:r>
-      <w:proofErr w:type="spellEnd"/>
-      <w:r>
-        <w:rPr>
-          <w:rFonts w:ascii="Times New Roman" w:eastAsiaTheme="minorEastAsia" w:hAnsi="Times New Roman"/>
-          <w:szCs w:val="24"/>
-          <w:lang w:val="en-US"/>
-        </w:rPr>
-        <w:t xml:space="preserve">: An Information-Theoretic Framework for Cross-Lingual Language Model Pre-Training“. </w:t>
+        <w:t xml:space="preserve">Chi, Zewen, Li Dong, Furu Wei, Nan Yang, Saksham Singhal, Wenhui Wang, Xia Song, Xian-Ling Mao, Heyan Huang, und Ming Zhou. 2021. „InfoXLM: An Information-Theoretic Framework for Cross-Lingual Language Model Pre-Training“. </w:t>
       </w:r>
       <w:r>
         <w:rPr>
@@ -18027,79 +16888,7 @@
           <w:szCs w:val="24"/>
           <w:lang w:val="en-US"/>
         </w:rPr>
-        <w:t xml:space="preserve">Choi, </w:t>
-      </w:r>
-      <w:proofErr w:type="spellStart"/>
-      <w:r>
-        <w:rPr>
-          <w:rFonts w:ascii="Times New Roman" w:eastAsiaTheme="minorEastAsia" w:hAnsi="Times New Roman"/>
-          <w:szCs w:val="24"/>
-          <w:lang w:val="en-US"/>
-        </w:rPr>
-        <w:t>Hongjun</w:t>
-      </w:r>
-      <w:proofErr w:type="spellEnd"/>
-      <w:r>
-        <w:rPr>
-          <w:rFonts w:ascii="Times New Roman" w:eastAsiaTheme="minorEastAsia" w:hAnsi="Times New Roman"/>
-          <w:szCs w:val="24"/>
-          <w:lang w:val="en-US"/>
-        </w:rPr>
-        <w:t xml:space="preserve">, Anirudh </w:t>
-      </w:r>
-      <w:proofErr w:type="spellStart"/>
-      <w:r>
-        <w:rPr>
-          <w:rFonts w:ascii="Times New Roman" w:eastAsiaTheme="minorEastAsia" w:hAnsi="Times New Roman"/>
-          <w:szCs w:val="24"/>
-          <w:lang w:val="en-US"/>
-        </w:rPr>
-        <w:t>Som</w:t>
-      </w:r>
-      <w:proofErr w:type="spellEnd"/>
-      <w:r>
-        <w:rPr>
-          <w:rFonts w:ascii="Times New Roman" w:eastAsiaTheme="minorEastAsia" w:hAnsi="Times New Roman"/>
-          <w:szCs w:val="24"/>
-          <w:lang w:val="en-US"/>
-        </w:rPr>
-        <w:t xml:space="preserve">, und Pavan </w:t>
-      </w:r>
-      <w:proofErr w:type="spellStart"/>
-      <w:r>
-        <w:rPr>
-          <w:rFonts w:ascii="Times New Roman" w:eastAsiaTheme="minorEastAsia" w:hAnsi="Times New Roman"/>
-          <w:szCs w:val="24"/>
-          <w:lang w:val="en-US"/>
-        </w:rPr>
-        <w:t>Turaga</w:t>
-      </w:r>
-      <w:proofErr w:type="spellEnd"/>
-      <w:r>
-        <w:rPr>
-          <w:rFonts w:ascii="Times New Roman" w:eastAsiaTheme="minorEastAsia" w:hAnsi="Times New Roman"/>
-          <w:szCs w:val="24"/>
-          <w:lang w:val="en-US"/>
-        </w:rPr>
-        <w:t xml:space="preserve">. 2020. „AMC-Loss: Angular Margin Contrastive Loss for Improved </w:t>
-      </w:r>
-      <w:proofErr w:type="spellStart"/>
-      <w:r>
-        <w:rPr>
-          <w:rFonts w:ascii="Times New Roman" w:eastAsiaTheme="minorEastAsia" w:hAnsi="Times New Roman"/>
-          <w:szCs w:val="24"/>
-          <w:lang w:val="en-US"/>
-        </w:rPr>
-        <w:t>Explainability</w:t>
-      </w:r>
-      <w:proofErr w:type="spellEnd"/>
-      <w:r>
-        <w:rPr>
-          <w:rFonts w:ascii="Times New Roman" w:eastAsiaTheme="minorEastAsia" w:hAnsi="Times New Roman"/>
-          <w:szCs w:val="24"/>
-          <w:lang w:val="en-US"/>
-        </w:rPr>
-        <w:t xml:space="preserve"> in Image Classification“. In </w:t>
+        <w:t xml:space="preserve">Choi, Hongjun, Anirudh Som, und Pavan Turaga. 2020. „AMC-Loss: Angular Margin Contrastive Loss for Improved Explainability in Image Classification“. In </w:t>
       </w:r>
       <w:r>
         <w:rPr>
@@ -18141,25 +16930,7 @@
           <w:szCs w:val="24"/>
           <w:lang w:val="en-US"/>
         </w:rPr>
-        <w:t xml:space="preserve">Chuang, Ching-Yao, Joshua Robinson, Lin Yen-Chen, Antonio Torralba, und Stefanie </w:t>
-      </w:r>
-      <w:proofErr w:type="spellStart"/>
-      <w:r>
-        <w:rPr>
-          <w:rFonts w:ascii="Times New Roman" w:eastAsiaTheme="minorEastAsia" w:hAnsi="Times New Roman"/>
-          <w:szCs w:val="24"/>
-          <w:lang w:val="en-US"/>
-        </w:rPr>
-        <w:t>Jegelka</w:t>
-      </w:r>
-      <w:proofErr w:type="spellEnd"/>
-      <w:r>
-        <w:rPr>
-          <w:rFonts w:ascii="Times New Roman" w:eastAsiaTheme="minorEastAsia" w:hAnsi="Times New Roman"/>
-          <w:szCs w:val="24"/>
-          <w:lang w:val="en-US"/>
-        </w:rPr>
-        <w:t xml:space="preserve">. 2020. „Debiased Contrastive Learning“. </w:t>
+        <w:t xml:space="preserve">Chuang, Ching-Yao, Joshua Robinson, Lin Yen-Chen, Antonio Torralba, und Stefanie Jegelka. 2020. „Debiased Contrastive Learning“. </w:t>
       </w:r>
       <w:r>
         <w:rPr>
@@ -18177,25 +16948,7 @@
           <w:szCs w:val="24"/>
           <w:lang w:val="en-US"/>
         </w:rPr>
-        <w:t xml:space="preserve">, </w:t>
-      </w:r>
-      <w:proofErr w:type="spellStart"/>
-      <w:r>
-        <w:rPr>
-          <w:rFonts w:ascii="Times New Roman" w:eastAsiaTheme="minorEastAsia" w:hAnsi="Times New Roman"/>
-          <w:szCs w:val="24"/>
-          <w:lang w:val="en-US"/>
-        </w:rPr>
-        <w:t>Oktober</w:t>
-      </w:r>
-      <w:proofErr w:type="spellEnd"/>
-      <w:r>
-        <w:rPr>
-          <w:rFonts w:ascii="Times New Roman" w:eastAsiaTheme="minorEastAsia" w:hAnsi="Times New Roman"/>
-          <w:szCs w:val="24"/>
-          <w:lang w:val="en-US"/>
-        </w:rPr>
-        <w:t>. http://arxiv.org/abs/2007.00224.</w:t>
+        <w:t>, Oktober. http://arxiv.org/abs/2007.00224.</w:t>
       </w:r>
     </w:p>
     <w:p>
@@ -18213,23 +16966,13 @@
           <w:lang w:val="en-US"/>
         </w:rPr>
       </w:pPr>
-      <w:proofErr w:type="spellStart"/>
       <w:r>
         <w:rPr>
           <w:rFonts w:ascii="Times New Roman" w:eastAsiaTheme="minorEastAsia" w:hAnsi="Times New Roman"/>
           <w:szCs w:val="24"/>
           <w:lang w:val="en-US"/>
         </w:rPr>
-        <w:t>Erdem</w:t>
-      </w:r>
-      <w:proofErr w:type="spellEnd"/>
-      <w:r>
-        <w:rPr>
-          <w:rFonts w:ascii="Times New Roman" w:eastAsiaTheme="minorEastAsia" w:hAnsi="Times New Roman"/>
-          <w:szCs w:val="24"/>
-          <w:lang w:val="en-US"/>
-        </w:rPr>
-        <w:t xml:space="preserve">, Kemal. 2020. „t-SNE clearly explained“. </w:t>
+        <w:t xml:space="preserve">Erdem, Kemal. 2020. „t-SNE clearly explained“. </w:t>
       </w:r>
       <w:r>
         <w:rPr>
@@ -18265,37 +17008,12 @@
           <w:lang w:val="en-US"/>
         </w:rPr>
       </w:pPr>
-      <w:proofErr w:type="spellStart"/>
       <w:r>
         <w:rPr>
           <w:rFonts w:ascii="Times New Roman" w:eastAsiaTheme="minorEastAsia" w:hAnsi="Times New Roman"/>
           <w:szCs w:val="24"/>
         </w:rPr>
-        <w:t>Favory</w:t>
-      </w:r>
-      <w:proofErr w:type="spellEnd"/>
-      <w:r>
-        <w:rPr>
-          <w:rFonts w:ascii="Times New Roman" w:eastAsiaTheme="minorEastAsia" w:hAnsi="Times New Roman"/>
-          <w:szCs w:val="24"/>
-        </w:rPr>
-        <w:t xml:space="preserve">, Xavier, Konstantinos </w:t>
-      </w:r>
-      <w:proofErr w:type="spellStart"/>
-      <w:r>
-        <w:rPr>
-          <w:rFonts w:ascii="Times New Roman" w:eastAsiaTheme="minorEastAsia" w:hAnsi="Times New Roman"/>
-          <w:szCs w:val="24"/>
-        </w:rPr>
-        <w:t>Drossos</w:t>
-      </w:r>
-      <w:proofErr w:type="spellEnd"/>
-      <w:r>
-        <w:rPr>
-          <w:rFonts w:ascii="Times New Roman" w:eastAsiaTheme="minorEastAsia" w:hAnsi="Times New Roman"/>
-          <w:szCs w:val="24"/>
-        </w:rPr>
-        <w:t xml:space="preserve">, Tuomas Virtanen, und Xavier Serra. </w:t>
+        <w:t xml:space="preserve">Favory, Xavier, Konstantinos Drossos, Tuomas Virtanen, und Xavier Serra. </w:t>
       </w:r>
       <w:r>
         <w:rPr>
@@ -18313,55 +17031,15 @@
           <w:szCs w:val="24"/>
           <w:lang w:val="en-US"/>
         </w:rPr>
-        <w:t xml:space="preserve">arXiv:2006.08386 [cs, </w:t>
-      </w:r>
-      <w:proofErr w:type="spellStart"/>
+        <w:t>arXiv:2006.08386 [cs, eess, stat]</w:t>
+      </w:r>
       <w:r>
         <w:rPr>
           <w:rFonts w:ascii="Times New Roman" w:eastAsiaTheme="minorEastAsia" w:hAnsi="Times New Roman"/>
-          <w:i/>
-          <w:iCs/>
-          <w:szCs w:val="24"/>
-          <w:lang w:val="en-US"/>
-        </w:rPr>
-        <w:t>eess</w:t>
-      </w:r>
-      <w:proofErr w:type="spellEnd"/>
-      <w:r>
-        <w:rPr>
-          <w:rFonts w:ascii="Times New Roman" w:eastAsiaTheme="minorEastAsia" w:hAnsi="Times New Roman"/>
-          <w:i/>
-          <w:iCs/>
-          <w:szCs w:val="24"/>
-          <w:lang w:val="en-US"/>
-        </w:rPr>
-        <w:t>, stat]</w:t>
-      </w:r>
-      <w:r>
-        <w:rPr>
-          <w:rFonts w:ascii="Times New Roman" w:eastAsiaTheme="minorEastAsia" w:hAnsi="Times New Roman"/>
-          <w:szCs w:val="24"/>
-          <w:lang w:val="en-US"/>
-        </w:rPr>
-        <w:t xml:space="preserve">, </w:t>
-      </w:r>
-      <w:proofErr w:type="spellStart"/>
-      <w:r>
-        <w:rPr>
-          <w:rFonts w:ascii="Times New Roman" w:eastAsiaTheme="minorEastAsia" w:hAnsi="Times New Roman"/>
-          <w:szCs w:val="24"/>
-          <w:lang w:val="en-US"/>
-        </w:rPr>
-        <w:t>Juli</w:t>
-      </w:r>
-      <w:proofErr w:type="spellEnd"/>
-      <w:r>
-        <w:rPr>
-          <w:rFonts w:ascii="Times New Roman" w:eastAsiaTheme="minorEastAsia" w:hAnsi="Times New Roman"/>
-          <w:szCs w:val="24"/>
-          <w:lang w:val="en-US"/>
-        </w:rPr>
-        <w:t>. http://arxiv.org/abs/2006.08386.</w:t>
+          <w:szCs w:val="24"/>
+          <w:lang w:val="en-US"/>
+        </w:rPr>
+        <w:t>, Juli. http://arxiv.org/abs/2006.08386.</w:t>
       </w:r>
     </w:p>
     <w:p>
@@ -18424,23 +17102,7 @@
           <w:rFonts w:ascii="Times New Roman" w:eastAsiaTheme="minorEastAsia" w:hAnsi="Times New Roman"/>
           <w:szCs w:val="24"/>
         </w:rPr>
-        <w:t xml:space="preserve">Gordon, Daniel, Kiana </w:t>
-      </w:r>
-      <w:proofErr w:type="spellStart"/>
-      <w:r>
-        <w:rPr>
-          <w:rFonts w:ascii="Times New Roman" w:eastAsiaTheme="minorEastAsia" w:hAnsi="Times New Roman"/>
-          <w:szCs w:val="24"/>
-        </w:rPr>
-        <w:t>Ehsani</w:t>
-      </w:r>
-      <w:proofErr w:type="spellEnd"/>
-      <w:r>
-        <w:rPr>
-          <w:rFonts w:ascii="Times New Roman" w:eastAsiaTheme="minorEastAsia" w:hAnsi="Times New Roman"/>
-          <w:szCs w:val="24"/>
-        </w:rPr>
-        <w:t xml:space="preserve">, Dieter Fox, und Ali Farhadi. </w:t>
+        <w:t xml:space="preserve">Gordon, Daniel, Kiana Ehsani, Dieter Fox, und Ali Farhadi. </w:t>
       </w:r>
       <w:r>
         <w:rPr>
@@ -18490,133 +17152,7 @@
           <w:szCs w:val="24"/>
           <w:lang w:val="en-US"/>
         </w:rPr>
-        <w:t xml:space="preserve">Grill, Jean-Bastien, Florian </w:t>
-      </w:r>
-      <w:proofErr w:type="spellStart"/>
-      <w:r>
-        <w:rPr>
-          <w:rFonts w:ascii="Times New Roman" w:eastAsiaTheme="minorEastAsia" w:hAnsi="Times New Roman"/>
-          <w:szCs w:val="24"/>
-          <w:lang w:val="en-US"/>
-        </w:rPr>
-        <w:t>Strub</w:t>
-      </w:r>
-      <w:proofErr w:type="spellEnd"/>
-      <w:r>
-        <w:rPr>
-          <w:rFonts w:ascii="Times New Roman" w:eastAsiaTheme="minorEastAsia" w:hAnsi="Times New Roman"/>
-          <w:szCs w:val="24"/>
-          <w:lang w:val="en-US"/>
-        </w:rPr>
-        <w:t xml:space="preserve">, Florent </w:t>
-      </w:r>
-      <w:proofErr w:type="spellStart"/>
-      <w:r>
-        <w:rPr>
-          <w:rFonts w:ascii="Times New Roman" w:eastAsiaTheme="minorEastAsia" w:hAnsi="Times New Roman"/>
-          <w:szCs w:val="24"/>
-          <w:lang w:val="en-US"/>
-        </w:rPr>
-        <w:t>Altché</w:t>
-      </w:r>
-      <w:proofErr w:type="spellEnd"/>
-      <w:r>
-        <w:rPr>
-          <w:rFonts w:ascii="Times New Roman" w:eastAsiaTheme="minorEastAsia" w:hAnsi="Times New Roman"/>
-          <w:szCs w:val="24"/>
-          <w:lang w:val="en-US"/>
-        </w:rPr>
-        <w:t xml:space="preserve">, </w:t>
-      </w:r>
-      <w:proofErr w:type="spellStart"/>
-      <w:r>
-        <w:rPr>
-          <w:rFonts w:ascii="Times New Roman" w:eastAsiaTheme="minorEastAsia" w:hAnsi="Times New Roman"/>
-          <w:szCs w:val="24"/>
-          <w:lang w:val="en-US"/>
-        </w:rPr>
-        <w:t>Corentin</w:t>
-      </w:r>
-      <w:proofErr w:type="spellEnd"/>
-      <w:r>
-        <w:rPr>
-          <w:rFonts w:ascii="Times New Roman" w:eastAsiaTheme="minorEastAsia" w:hAnsi="Times New Roman"/>
-          <w:szCs w:val="24"/>
-          <w:lang w:val="en-US"/>
-        </w:rPr>
-        <w:t xml:space="preserve"> </w:t>
-      </w:r>
-      <w:proofErr w:type="spellStart"/>
-      <w:r>
-        <w:rPr>
-          <w:rFonts w:ascii="Times New Roman" w:eastAsiaTheme="minorEastAsia" w:hAnsi="Times New Roman"/>
-          <w:szCs w:val="24"/>
-          <w:lang w:val="en-US"/>
-        </w:rPr>
-        <w:t>Tallec</w:t>
-      </w:r>
-      <w:proofErr w:type="spellEnd"/>
-      <w:r>
-        <w:rPr>
-          <w:rFonts w:ascii="Times New Roman" w:eastAsiaTheme="minorEastAsia" w:hAnsi="Times New Roman"/>
-          <w:szCs w:val="24"/>
-          <w:lang w:val="en-US"/>
-        </w:rPr>
-        <w:t xml:space="preserve">, Pierre H. </w:t>
-      </w:r>
-      <w:proofErr w:type="spellStart"/>
-      <w:r>
-        <w:rPr>
-          <w:rFonts w:ascii="Times New Roman" w:eastAsiaTheme="minorEastAsia" w:hAnsi="Times New Roman"/>
-          <w:szCs w:val="24"/>
-          <w:lang w:val="en-US"/>
-        </w:rPr>
-        <w:t>Richemond</w:t>
-      </w:r>
-      <w:proofErr w:type="spellEnd"/>
-      <w:r>
-        <w:rPr>
-          <w:rFonts w:ascii="Times New Roman" w:eastAsiaTheme="minorEastAsia" w:hAnsi="Times New Roman"/>
-          <w:szCs w:val="24"/>
-          <w:lang w:val="en-US"/>
-        </w:rPr>
-        <w:t xml:space="preserve">, Elena </w:t>
-      </w:r>
-      <w:proofErr w:type="spellStart"/>
-      <w:r>
-        <w:rPr>
-          <w:rFonts w:ascii="Times New Roman" w:eastAsiaTheme="minorEastAsia" w:hAnsi="Times New Roman"/>
-          <w:szCs w:val="24"/>
-          <w:lang w:val="en-US"/>
-        </w:rPr>
-        <w:t>Buchatskaya</w:t>
-      </w:r>
-      <w:proofErr w:type="spellEnd"/>
-      <w:r>
-        <w:rPr>
-          <w:rFonts w:ascii="Times New Roman" w:eastAsiaTheme="minorEastAsia" w:hAnsi="Times New Roman"/>
-          <w:szCs w:val="24"/>
-          <w:lang w:val="en-US"/>
-        </w:rPr>
-        <w:t xml:space="preserve">, Carl </w:t>
-      </w:r>
-      <w:proofErr w:type="spellStart"/>
-      <w:r>
-        <w:rPr>
-          <w:rFonts w:ascii="Times New Roman" w:eastAsiaTheme="minorEastAsia" w:hAnsi="Times New Roman"/>
-          <w:szCs w:val="24"/>
-          <w:lang w:val="en-US"/>
-        </w:rPr>
-        <w:t>Doersch</w:t>
-      </w:r>
-      <w:proofErr w:type="spellEnd"/>
-      <w:r>
-        <w:rPr>
-          <w:rFonts w:ascii="Times New Roman" w:eastAsiaTheme="minorEastAsia" w:hAnsi="Times New Roman"/>
-          <w:szCs w:val="24"/>
-          <w:lang w:val="en-US"/>
-        </w:rPr>
-        <w:t xml:space="preserve">, u. a. 2020. „Bootstrap your own latent: A new approach to self-supervised Learning“. </w:t>
+        <w:t xml:space="preserve">Grill, Jean-Bastien, Florian Strub, Florent Altché, Corentin Tallec, Pierre H. Richemond, Elena Buchatskaya, Carl Doersch, u. a. 2020. „Bootstrap your own latent: A new approach to self-supervised Learning“. </w:t>
       </w:r>
       <w:r>
         <w:rPr>
@@ -18667,25 +17203,7 @@
           <w:szCs w:val="24"/>
           <w:lang w:val="en-US"/>
         </w:rPr>
-        <w:t xml:space="preserve">Grover, Aditya, und Jure </w:t>
-      </w:r>
-      <w:proofErr w:type="spellStart"/>
-      <w:r>
-        <w:rPr>
-          <w:rFonts w:ascii="Times New Roman" w:eastAsiaTheme="minorEastAsia" w:hAnsi="Times New Roman"/>
-          <w:szCs w:val="24"/>
-          <w:lang w:val="en-US"/>
-        </w:rPr>
-        <w:t>Leskovec</w:t>
-      </w:r>
-      <w:proofErr w:type="spellEnd"/>
-      <w:r>
-        <w:rPr>
-          <w:rFonts w:ascii="Times New Roman" w:eastAsiaTheme="minorEastAsia" w:hAnsi="Times New Roman"/>
-          <w:szCs w:val="24"/>
-          <w:lang w:val="en-US"/>
-        </w:rPr>
-        <w:t xml:space="preserve">. 2016. „node2vec: Scalable Feature Learning for Networks“. </w:t>
+        <w:t xml:space="preserve">Grover, Aditya, und Jure Leskovec. 2016. „node2vec: Scalable Feature Learning for Networks“. </w:t>
       </w:r>
       <w:r>
         <w:rPr>
@@ -18703,25 +17221,7 @@
           <w:szCs w:val="24"/>
           <w:lang w:val="en-US"/>
         </w:rPr>
-        <w:t xml:space="preserve">, </w:t>
-      </w:r>
-      <w:proofErr w:type="spellStart"/>
-      <w:r>
-        <w:rPr>
-          <w:rFonts w:ascii="Times New Roman" w:eastAsiaTheme="minorEastAsia" w:hAnsi="Times New Roman"/>
-          <w:szCs w:val="24"/>
-          <w:lang w:val="en-US"/>
-        </w:rPr>
-        <w:t>Juli</w:t>
-      </w:r>
-      <w:proofErr w:type="spellEnd"/>
-      <w:r>
-        <w:rPr>
-          <w:rFonts w:ascii="Times New Roman" w:eastAsiaTheme="minorEastAsia" w:hAnsi="Times New Roman"/>
-          <w:szCs w:val="24"/>
-          <w:lang w:val="en-US"/>
-        </w:rPr>
-        <w:t>. http://arxiv.org/abs/1607.00653.</w:t>
+        <w:t>, Juli. http://arxiv.org/abs/1607.00653.</w:t>
       </w:r>
     </w:p>
     <w:p>
@@ -18745,25 +17245,7 @@
           <w:szCs w:val="24"/>
           <w:lang w:val="en-US"/>
         </w:rPr>
-        <w:t xml:space="preserve">Hadsell, R., S. Chopra, und Y. </w:t>
-      </w:r>
-      <w:proofErr w:type="spellStart"/>
-      <w:r>
-        <w:rPr>
-          <w:rFonts w:ascii="Times New Roman" w:eastAsiaTheme="minorEastAsia" w:hAnsi="Times New Roman"/>
-          <w:szCs w:val="24"/>
-          <w:lang w:val="en-US"/>
-        </w:rPr>
-        <w:t>LeCun</w:t>
-      </w:r>
-      <w:proofErr w:type="spellEnd"/>
-      <w:r>
-        <w:rPr>
-          <w:rFonts w:ascii="Times New Roman" w:eastAsiaTheme="minorEastAsia" w:hAnsi="Times New Roman"/>
-          <w:szCs w:val="24"/>
-          <w:lang w:val="en-US"/>
-        </w:rPr>
-        <w:t xml:space="preserve">. 2006. „Dimensionality Reduction by Learning an Invariant Mapping“. In </w:t>
+        <w:t xml:space="preserve">Hadsell, R., S. Chopra, und Y. LeCun. 2006. „Dimensionality Reduction by Learning an Invariant Mapping“. In </w:t>
       </w:r>
       <w:r>
         <w:rPr>
@@ -18805,61 +17287,7 @@
           <w:szCs w:val="24"/>
           <w:lang w:val="en-US"/>
         </w:rPr>
-        <w:t xml:space="preserve">He, </w:t>
-      </w:r>
-      <w:proofErr w:type="spellStart"/>
-      <w:r>
-        <w:rPr>
-          <w:rFonts w:ascii="Times New Roman" w:eastAsiaTheme="minorEastAsia" w:hAnsi="Times New Roman"/>
-          <w:szCs w:val="24"/>
-          <w:lang w:val="en-US"/>
-        </w:rPr>
-        <w:t>Kaiming</w:t>
-      </w:r>
-      <w:proofErr w:type="spellEnd"/>
-      <w:r>
-        <w:rPr>
-          <w:rFonts w:ascii="Times New Roman" w:eastAsiaTheme="minorEastAsia" w:hAnsi="Times New Roman"/>
-          <w:szCs w:val="24"/>
-          <w:lang w:val="en-US"/>
-        </w:rPr>
-        <w:t xml:space="preserve">, </w:t>
-      </w:r>
-      <w:proofErr w:type="spellStart"/>
-      <w:r>
-        <w:rPr>
-          <w:rFonts w:ascii="Times New Roman" w:eastAsiaTheme="minorEastAsia" w:hAnsi="Times New Roman"/>
-          <w:szCs w:val="24"/>
-          <w:lang w:val="en-US"/>
-        </w:rPr>
-        <w:t>Xiangyu</w:t>
-      </w:r>
-      <w:proofErr w:type="spellEnd"/>
-      <w:r>
-        <w:rPr>
-          <w:rFonts w:ascii="Times New Roman" w:eastAsiaTheme="minorEastAsia" w:hAnsi="Times New Roman"/>
-          <w:szCs w:val="24"/>
-          <w:lang w:val="en-US"/>
-        </w:rPr>
-        <w:t xml:space="preserve"> Zhang, </w:t>
-      </w:r>
-      <w:proofErr w:type="spellStart"/>
-      <w:r>
-        <w:rPr>
-          <w:rFonts w:ascii="Times New Roman" w:eastAsiaTheme="minorEastAsia" w:hAnsi="Times New Roman"/>
-          <w:szCs w:val="24"/>
-          <w:lang w:val="en-US"/>
-        </w:rPr>
-        <w:t>Shaoqing</w:t>
-      </w:r>
-      <w:proofErr w:type="spellEnd"/>
-      <w:r>
-        <w:rPr>
-          <w:rFonts w:ascii="Times New Roman" w:eastAsiaTheme="minorEastAsia" w:hAnsi="Times New Roman"/>
-          <w:szCs w:val="24"/>
-          <w:lang w:val="en-US"/>
-        </w:rPr>
-        <w:t xml:space="preserve"> Ren, und Jian Sun. 2015. „Deep Residual Learning for Image Recognition“. </w:t>
+        <w:t xml:space="preserve">He, Kaiming, Xiangyu Zhang, Shaoqing Ren, und Jian Sun. 2015. „Deep Residual Learning for Image Recognition“. </w:t>
       </w:r>
       <w:r>
         <w:rPr>
@@ -18877,25 +17305,7 @@
           <w:szCs w:val="24"/>
           <w:lang w:val="en-US"/>
         </w:rPr>
-        <w:t xml:space="preserve">, </w:t>
-      </w:r>
-      <w:proofErr w:type="spellStart"/>
-      <w:r>
-        <w:rPr>
-          <w:rFonts w:ascii="Times New Roman" w:eastAsiaTheme="minorEastAsia" w:hAnsi="Times New Roman"/>
-          <w:szCs w:val="24"/>
-          <w:lang w:val="en-US"/>
-        </w:rPr>
-        <w:t>Dezember</w:t>
-      </w:r>
-      <w:proofErr w:type="spellEnd"/>
-      <w:r>
-        <w:rPr>
-          <w:rFonts w:ascii="Times New Roman" w:eastAsiaTheme="minorEastAsia" w:hAnsi="Times New Roman"/>
-          <w:szCs w:val="24"/>
-          <w:lang w:val="en-US"/>
-        </w:rPr>
-        <w:t>. http://arxiv.org/abs/1512.03385.</w:t>
+        <w:t>, Dezember. http://arxiv.org/abs/1512.03385.</w:t>
       </w:r>
     </w:p>
     <w:p>
@@ -18913,95 +17323,13 @@
           <w:lang w:val="en-US"/>
         </w:rPr>
       </w:pPr>
-      <w:proofErr w:type="spellStart"/>
       <w:r>
         <w:rPr>
           <w:rFonts w:ascii="Times New Roman" w:eastAsiaTheme="minorEastAsia" w:hAnsi="Times New Roman"/>
           <w:szCs w:val="24"/>
           <w:lang w:val="en-US"/>
         </w:rPr>
-        <w:t>Hjelm</w:t>
-      </w:r>
-      <w:proofErr w:type="spellEnd"/>
-      <w:r>
-        <w:rPr>
-          <w:rFonts w:ascii="Times New Roman" w:eastAsiaTheme="minorEastAsia" w:hAnsi="Times New Roman"/>
-          <w:szCs w:val="24"/>
-          <w:lang w:val="en-US"/>
-        </w:rPr>
-        <w:t>, R. Devon, Alex Fedorov, Samuel Lavoie-</w:t>
-      </w:r>
-      <w:proofErr w:type="spellStart"/>
-      <w:r>
-        <w:rPr>
-          <w:rFonts w:ascii="Times New Roman" w:eastAsiaTheme="minorEastAsia" w:hAnsi="Times New Roman"/>
-          <w:szCs w:val="24"/>
-          <w:lang w:val="en-US"/>
-        </w:rPr>
-        <w:t>Marchildon</w:t>
-      </w:r>
-      <w:proofErr w:type="spellEnd"/>
-      <w:r>
-        <w:rPr>
-          <w:rFonts w:ascii="Times New Roman" w:eastAsiaTheme="minorEastAsia" w:hAnsi="Times New Roman"/>
-          <w:szCs w:val="24"/>
-          <w:lang w:val="en-US"/>
-        </w:rPr>
-        <w:t xml:space="preserve">, Karan Grewal, Phil Bachman, Adam </w:t>
-      </w:r>
-      <w:proofErr w:type="spellStart"/>
-      <w:r>
-        <w:rPr>
-          <w:rFonts w:ascii="Times New Roman" w:eastAsiaTheme="minorEastAsia" w:hAnsi="Times New Roman"/>
-          <w:szCs w:val="24"/>
-          <w:lang w:val="en-US"/>
-        </w:rPr>
-        <w:t>Trischler</w:t>
-      </w:r>
-      <w:proofErr w:type="spellEnd"/>
-      <w:r>
-        <w:rPr>
-          <w:rFonts w:ascii="Times New Roman" w:eastAsiaTheme="minorEastAsia" w:hAnsi="Times New Roman"/>
-          <w:szCs w:val="24"/>
-          <w:lang w:val="en-US"/>
-        </w:rPr>
-        <w:t xml:space="preserve">, und </w:t>
-      </w:r>
-      <w:proofErr w:type="spellStart"/>
-      <w:r>
-        <w:rPr>
-          <w:rFonts w:ascii="Times New Roman" w:eastAsiaTheme="minorEastAsia" w:hAnsi="Times New Roman"/>
-          <w:szCs w:val="24"/>
-          <w:lang w:val="en-US"/>
-        </w:rPr>
-        <w:t>Yoshua</w:t>
-      </w:r>
-      <w:proofErr w:type="spellEnd"/>
-      <w:r>
-        <w:rPr>
-          <w:rFonts w:ascii="Times New Roman" w:eastAsiaTheme="minorEastAsia" w:hAnsi="Times New Roman"/>
-          <w:szCs w:val="24"/>
-          <w:lang w:val="en-US"/>
-        </w:rPr>
-        <w:t xml:space="preserve"> </w:t>
-      </w:r>
-      <w:proofErr w:type="spellStart"/>
-      <w:r>
-        <w:rPr>
-          <w:rFonts w:ascii="Times New Roman" w:eastAsiaTheme="minorEastAsia" w:hAnsi="Times New Roman"/>
-          <w:szCs w:val="24"/>
-          <w:lang w:val="en-US"/>
-        </w:rPr>
-        <w:t>Bengio</w:t>
-      </w:r>
-      <w:proofErr w:type="spellEnd"/>
-      <w:r>
-        <w:rPr>
-          <w:rFonts w:ascii="Times New Roman" w:eastAsiaTheme="minorEastAsia" w:hAnsi="Times New Roman"/>
-          <w:szCs w:val="24"/>
-          <w:lang w:val="en-US"/>
-        </w:rPr>
-        <w:t xml:space="preserve">. 2019. „Learning deep representations by mutual information estimation and maximization“. </w:t>
+        <w:t xml:space="preserve">Hjelm, R. Devon, Alex Fedorov, Samuel Lavoie-Marchildon, Karan Grewal, Phil Bachman, Adam Trischler, und Yoshua Bengio. 2019. „Learning deep representations by mutual information estimation and maximization“. </w:t>
       </w:r>
       <w:r>
         <w:rPr>
@@ -19019,25 +17347,7 @@
           <w:szCs w:val="24"/>
           <w:lang w:val="en-US"/>
         </w:rPr>
-        <w:t xml:space="preserve">, </w:t>
-      </w:r>
-      <w:proofErr w:type="spellStart"/>
-      <w:r>
-        <w:rPr>
-          <w:rFonts w:ascii="Times New Roman" w:eastAsiaTheme="minorEastAsia" w:hAnsi="Times New Roman"/>
-          <w:szCs w:val="24"/>
-          <w:lang w:val="en-US"/>
-        </w:rPr>
-        <w:t>Februar</w:t>
-      </w:r>
-      <w:proofErr w:type="spellEnd"/>
-      <w:r>
-        <w:rPr>
-          <w:rFonts w:ascii="Times New Roman" w:eastAsiaTheme="minorEastAsia" w:hAnsi="Times New Roman"/>
-          <w:szCs w:val="24"/>
-          <w:lang w:val="en-US"/>
-        </w:rPr>
-        <w:t>. http://arxiv.org/abs/1808.06670.</w:t>
+        <w:t>, Februar. http://arxiv.org/abs/1808.06670.</w:t>
       </w:r>
     </w:p>
     <w:p>
@@ -19061,25 +17371,7 @@
           <w:szCs w:val="24"/>
           <w:lang w:val="en-US"/>
         </w:rPr>
-        <w:t xml:space="preserve">Howard, Jeremy, und Sylvain </w:t>
-      </w:r>
-      <w:proofErr w:type="spellStart"/>
-      <w:r>
-        <w:rPr>
-          <w:rFonts w:ascii="Times New Roman" w:eastAsiaTheme="minorEastAsia" w:hAnsi="Times New Roman"/>
-          <w:szCs w:val="24"/>
-          <w:lang w:val="en-US"/>
-        </w:rPr>
-        <w:t>Gugger</w:t>
-      </w:r>
-      <w:proofErr w:type="spellEnd"/>
-      <w:r>
-        <w:rPr>
-          <w:rFonts w:ascii="Times New Roman" w:eastAsiaTheme="minorEastAsia" w:hAnsi="Times New Roman"/>
-          <w:szCs w:val="24"/>
-          <w:lang w:val="en-US"/>
-        </w:rPr>
-        <w:t xml:space="preserve">. 2020. </w:t>
+        <w:t xml:space="preserve">Howard, Jeremy, und Sylvain Gugger. 2020. </w:t>
       </w:r>
       <w:r>
         <w:rPr>
@@ -19089,29 +17381,7 @@
           <w:szCs w:val="24"/>
           <w:lang w:val="en-US"/>
         </w:rPr>
-        <w:t xml:space="preserve">Deep Learning for Coders with </w:t>
-      </w:r>
-      <w:proofErr w:type="spellStart"/>
-      <w:r>
-        <w:rPr>
-          <w:rFonts w:ascii="Times New Roman" w:eastAsiaTheme="minorEastAsia" w:hAnsi="Times New Roman"/>
-          <w:i/>
-          <w:iCs/>
-          <w:szCs w:val="24"/>
-          <w:lang w:val="en-US"/>
-        </w:rPr>
-        <w:t>Fastai</w:t>
-      </w:r>
-      <w:proofErr w:type="spellEnd"/>
-      <w:r>
-        <w:rPr>
-          <w:rFonts w:ascii="Times New Roman" w:eastAsiaTheme="minorEastAsia" w:hAnsi="Times New Roman"/>
-          <w:i/>
-          <w:iCs/>
-          <w:szCs w:val="24"/>
-          <w:lang w:val="en-US"/>
-        </w:rPr>
-        <w:t xml:space="preserve"> and PyTorch: AI Applications without a PhD</w:t>
+        <w:t>Deep Learning for Coders with Fastai and PyTorch: AI Applications without a PhD</w:t>
       </w:r>
       <w:r>
         <w:rPr>
@@ -19136,59 +17406,13 @@
           <w:szCs w:val="24"/>
         </w:rPr>
       </w:pPr>
-      <w:proofErr w:type="spellStart"/>
       <w:r>
         <w:rPr>
           <w:rFonts w:ascii="Times New Roman" w:eastAsiaTheme="minorEastAsia" w:hAnsi="Times New Roman"/>
           <w:szCs w:val="24"/>
           <w:lang w:val="en-US"/>
         </w:rPr>
-        <w:t>IbPRIA</w:t>
-      </w:r>
-      <w:proofErr w:type="spellEnd"/>
-      <w:r>
-        <w:rPr>
-          <w:rFonts w:ascii="Times New Roman" w:eastAsiaTheme="minorEastAsia" w:hAnsi="Times New Roman"/>
-          <w:szCs w:val="24"/>
-          <w:lang w:val="en-US"/>
-        </w:rPr>
-        <w:t xml:space="preserve"> 2009, und </w:t>
-      </w:r>
-      <w:proofErr w:type="spellStart"/>
-      <w:r>
-        <w:rPr>
-          <w:rFonts w:ascii="Times New Roman" w:eastAsiaTheme="minorEastAsia" w:hAnsi="Times New Roman"/>
-          <w:szCs w:val="24"/>
-          <w:lang w:val="en-US"/>
-        </w:rPr>
-        <w:t>IbPRIA</w:t>
-      </w:r>
-      <w:proofErr w:type="spellEnd"/>
-      <w:r>
-        <w:rPr>
-          <w:rFonts w:ascii="Times New Roman" w:eastAsiaTheme="minorEastAsia" w:hAnsi="Times New Roman"/>
-          <w:szCs w:val="24"/>
-          <w:lang w:val="en-US"/>
-        </w:rPr>
-        <w:t xml:space="preserve"> 2009, </w:t>
-      </w:r>
-      <w:proofErr w:type="spellStart"/>
-      <w:r>
-        <w:rPr>
-          <w:rFonts w:ascii="Times New Roman" w:eastAsiaTheme="minorEastAsia" w:hAnsi="Times New Roman"/>
-          <w:szCs w:val="24"/>
-          <w:lang w:val="en-US"/>
-        </w:rPr>
-        <w:t>Hrsg</w:t>
-      </w:r>
-      <w:proofErr w:type="spellEnd"/>
-      <w:r>
-        <w:rPr>
-          <w:rFonts w:ascii="Times New Roman" w:eastAsiaTheme="minorEastAsia" w:hAnsi="Times New Roman"/>
-          <w:szCs w:val="24"/>
-          <w:lang w:val="en-US"/>
-        </w:rPr>
-        <w:t xml:space="preserve">. 2009. </w:t>
+        <w:t xml:space="preserve">IbPRIA 2009, und IbPRIA 2009, Hrsg. 2009. </w:t>
       </w:r>
       <w:r>
         <w:rPr>
@@ -19198,135 +17422,22 @@
           <w:szCs w:val="24"/>
           <w:lang w:val="en-US"/>
         </w:rPr>
-        <w:t xml:space="preserve">Pattern Recognition and Image Analysis: 4th Iberian Conference, </w:t>
-      </w:r>
-      <w:proofErr w:type="spellStart"/>
+        <w:t>Pattern Recognition and Image Analysis: 4th Iberian Conference, IbPRIA 2009 Póvoa de Varzim, Portugal, June 10-12, 2009 Proceedings</w:t>
+      </w:r>
       <w:r>
         <w:rPr>
           <w:rFonts w:ascii="Times New Roman" w:eastAsiaTheme="minorEastAsia" w:hAnsi="Times New Roman"/>
-          <w:i/>
-          <w:iCs/>
-          <w:szCs w:val="24"/>
-          <w:lang w:val="en-US"/>
-        </w:rPr>
-        <w:t>IbPRIA</w:t>
-      </w:r>
-      <w:proofErr w:type="spellEnd"/>
+          <w:szCs w:val="24"/>
+          <w:lang w:val="en-US"/>
+        </w:rPr>
+        <w:t xml:space="preserve">. </w:t>
+      </w:r>
       <w:r>
         <w:rPr>
           <w:rFonts w:ascii="Times New Roman" w:eastAsiaTheme="minorEastAsia" w:hAnsi="Times New Roman"/>
-          <w:i/>
-          <w:iCs/>
-          <w:szCs w:val="24"/>
-          <w:lang w:val="en-US"/>
-        </w:rPr>
-        <w:t xml:space="preserve"> 2009 </w:t>
-      </w:r>
-      <w:proofErr w:type="spellStart"/>
-      <w:r>
-        <w:rPr>
-          <w:rFonts w:ascii="Times New Roman" w:eastAsiaTheme="minorEastAsia" w:hAnsi="Times New Roman"/>
-          <w:i/>
-          <w:iCs/>
-          <w:szCs w:val="24"/>
-          <w:lang w:val="en-US"/>
-        </w:rPr>
-        <w:t>Póvoa</w:t>
-      </w:r>
-      <w:proofErr w:type="spellEnd"/>
-      <w:r>
-        <w:rPr>
-          <w:rFonts w:ascii="Times New Roman" w:eastAsiaTheme="minorEastAsia" w:hAnsi="Times New Roman"/>
-          <w:i/>
-          <w:iCs/>
-          <w:szCs w:val="24"/>
-          <w:lang w:val="en-US"/>
-        </w:rPr>
-        <w:t xml:space="preserve"> de </w:t>
-      </w:r>
-      <w:proofErr w:type="spellStart"/>
-      <w:r>
-        <w:rPr>
-          <w:rFonts w:ascii="Times New Roman" w:eastAsiaTheme="minorEastAsia" w:hAnsi="Times New Roman"/>
-          <w:i/>
-          <w:iCs/>
-          <w:szCs w:val="24"/>
-          <w:lang w:val="en-US"/>
-        </w:rPr>
-        <w:t>Varzim</w:t>
-      </w:r>
-      <w:proofErr w:type="spellEnd"/>
-      <w:r>
-        <w:rPr>
-          <w:rFonts w:ascii="Times New Roman" w:eastAsiaTheme="minorEastAsia" w:hAnsi="Times New Roman"/>
-          <w:i/>
-          <w:iCs/>
-          <w:szCs w:val="24"/>
-          <w:lang w:val="en-US"/>
-        </w:rPr>
-        <w:t xml:space="preserve">, Portugal, June 10-12, </w:t>
-      </w:r>
-      <w:proofErr w:type="gramStart"/>
-      <w:r>
-        <w:rPr>
-          <w:rFonts w:ascii="Times New Roman" w:eastAsiaTheme="minorEastAsia" w:hAnsi="Times New Roman"/>
-          <w:i/>
-          <w:iCs/>
-          <w:szCs w:val="24"/>
-          <w:lang w:val="en-US"/>
-        </w:rPr>
-        <w:t>2009</w:t>
-      </w:r>
-      <w:proofErr w:type="gramEnd"/>
-      <w:r>
-        <w:rPr>
-          <w:rFonts w:ascii="Times New Roman" w:eastAsiaTheme="minorEastAsia" w:hAnsi="Times New Roman"/>
-          <w:i/>
-          <w:iCs/>
-          <w:szCs w:val="24"/>
-          <w:lang w:val="en-US"/>
-        </w:rPr>
-        <w:t xml:space="preserve"> Proceedings</w:t>
-      </w:r>
-      <w:r>
-        <w:rPr>
-          <w:rFonts w:ascii="Times New Roman" w:eastAsiaTheme="minorEastAsia" w:hAnsi="Times New Roman"/>
-          <w:szCs w:val="24"/>
-          <w:lang w:val="en-US"/>
-        </w:rPr>
-        <w:t xml:space="preserve">. </w:t>
-      </w:r>
-      <w:proofErr w:type="spellStart"/>
-      <w:r>
-        <w:rPr>
-          <w:rFonts w:ascii="Times New Roman" w:eastAsiaTheme="minorEastAsia" w:hAnsi="Times New Roman"/>
-          <w:szCs w:val="24"/>
-        </w:rPr>
-        <w:t>Lecture</w:t>
-      </w:r>
-      <w:proofErr w:type="spellEnd"/>
-      <w:r>
-        <w:rPr>
-          <w:rFonts w:ascii="Times New Roman" w:eastAsiaTheme="minorEastAsia" w:hAnsi="Times New Roman"/>
-          <w:szCs w:val="24"/>
-        </w:rPr>
-        <w:t xml:space="preserve"> Notes in Computer Science (Internet) 5524. Berlin Heidelberg: Springer Berlin Heidelberg Springer </w:t>
-      </w:r>
-      <w:proofErr w:type="spellStart"/>
-      <w:r>
-        <w:rPr>
-          <w:rFonts w:ascii="Times New Roman" w:eastAsiaTheme="minorEastAsia" w:hAnsi="Times New Roman"/>
-          <w:szCs w:val="24"/>
-        </w:rPr>
-        <w:t>e-books</w:t>
-      </w:r>
-      <w:proofErr w:type="spellEnd"/>
-      <w:r>
-        <w:rPr>
-          <w:rFonts w:ascii="Times New Roman" w:eastAsiaTheme="minorEastAsia" w:hAnsi="Times New Roman"/>
-          <w:szCs w:val="24"/>
-        </w:rPr>
-        <w:t>.</w:t>
+          <w:szCs w:val="24"/>
+        </w:rPr>
+        <w:t>Lecture Notes in Computer Science (Internet) 5524. Berlin Heidelberg: Springer Berlin Heidelberg Springer e-books.</w:t>
       </w:r>
     </w:p>
     <w:p>
@@ -19349,23 +17460,7 @@
           <w:rFonts w:ascii="Times New Roman" w:eastAsiaTheme="minorEastAsia" w:hAnsi="Times New Roman"/>
           <w:szCs w:val="24"/>
         </w:rPr>
-        <w:t xml:space="preserve">James, Gareth, Daniela Witten, Trevor Hastie, und Robert </w:t>
-      </w:r>
-      <w:proofErr w:type="spellStart"/>
-      <w:r>
-        <w:rPr>
-          <w:rFonts w:ascii="Times New Roman" w:eastAsiaTheme="minorEastAsia" w:hAnsi="Times New Roman"/>
-          <w:szCs w:val="24"/>
-        </w:rPr>
-        <w:t>Tibshirani</w:t>
-      </w:r>
-      <w:proofErr w:type="spellEnd"/>
-      <w:r>
-        <w:rPr>
-          <w:rFonts w:ascii="Times New Roman" w:eastAsiaTheme="minorEastAsia" w:hAnsi="Times New Roman"/>
-          <w:szCs w:val="24"/>
-        </w:rPr>
-        <w:t xml:space="preserve">, Hrsg. 2013. </w:t>
+        <w:t xml:space="preserve">James, Gareth, Daniela Witten, Trevor Hastie, und Robert Tibshirani, Hrsg. 2013. </w:t>
       </w:r>
       <w:r>
         <w:rPr>
@@ -19455,97 +17550,7 @@
           <w:szCs w:val="24"/>
           <w:lang w:val="en-US"/>
         </w:rPr>
-        <w:t xml:space="preserve">Khosla, </w:t>
-      </w:r>
-      <w:proofErr w:type="spellStart"/>
-      <w:r>
-        <w:rPr>
-          <w:rFonts w:ascii="Times New Roman" w:eastAsiaTheme="minorEastAsia" w:hAnsi="Times New Roman"/>
-          <w:szCs w:val="24"/>
-          <w:lang w:val="en-US"/>
-        </w:rPr>
-        <w:t>Prannay</w:t>
-      </w:r>
-      <w:proofErr w:type="spellEnd"/>
-      <w:r>
-        <w:rPr>
-          <w:rFonts w:ascii="Times New Roman" w:eastAsiaTheme="minorEastAsia" w:hAnsi="Times New Roman"/>
-          <w:szCs w:val="24"/>
-          <w:lang w:val="en-US"/>
-        </w:rPr>
-        <w:t xml:space="preserve">, Piotr </w:t>
-      </w:r>
-      <w:proofErr w:type="spellStart"/>
-      <w:r>
-        <w:rPr>
-          <w:rFonts w:ascii="Times New Roman" w:eastAsiaTheme="minorEastAsia" w:hAnsi="Times New Roman"/>
-          <w:szCs w:val="24"/>
-          <w:lang w:val="en-US"/>
-        </w:rPr>
-        <w:t>Teterwak</w:t>
-      </w:r>
-      <w:proofErr w:type="spellEnd"/>
-      <w:r>
-        <w:rPr>
-          <w:rFonts w:ascii="Times New Roman" w:eastAsiaTheme="minorEastAsia" w:hAnsi="Times New Roman"/>
-          <w:szCs w:val="24"/>
-          <w:lang w:val="en-US"/>
-        </w:rPr>
-        <w:t xml:space="preserve">, Chen Wang, Aaron Sarna, </w:t>
-      </w:r>
-      <w:proofErr w:type="spellStart"/>
-      <w:r>
-        <w:rPr>
-          <w:rFonts w:ascii="Times New Roman" w:eastAsiaTheme="minorEastAsia" w:hAnsi="Times New Roman"/>
-          <w:szCs w:val="24"/>
-          <w:lang w:val="en-US"/>
-        </w:rPr>
-        <w:t>Yonglong</w:t>
-      </w:r>
-      <w:proofErr w:type="spellEnd"/>
-      <w:r>
-        <w:rPr>
-          <w:rFonts w:ascii="Times New Roman" w:eastAsiaTheme="minorEastAsia" w:hAnsi="Times New Roman"/>
-          <w:szCs w:val="24"/>
-          <w:lang w:val="en-US"/>
-        </w:rPr>
-        <w:t xml:space="preserve"> Tian, Phillip Isola, Aaron </w:t>
-      </w:r>
-      <w:proofErr w:type="spellStart"/>
-      <w:r>
-        <w:rPr>
-          <w:rFonts w:ascii="Times New Roman" w:eastAsiaTheme="minorEastAsia" w:hAnsi="Times New Roman"/>
-          <w:szCs w:val="24"/>
-          <w:lang w:val="en-US"/>
-        </w:rPr>
-        <w:t>Maschinot</w:t>
-      </w:r>
-      <w:proofErr w:type="spellEnd"/>
-      <w:r>
-        <w:rPr>
-          <w:rFonts w:ascii="Times New Roman" w:eastAsiaTheme="minorEastAsia" w:hAnsi="Times New Roman"/>
-          <w:szCs w:val="24"/>
-          <w:lang w:val="en-US"/>
-        </w:rPr>
-        <w:t xml:space="preserve">, Ce Liu, und </w:t>
-      </w:r>
-      <w:proofErr w:type="spellStart"/>
-      <w:r>
-        <w:rPr>
-          <w:rFonts w:ascii="Times New Roman" w:eastAsiaTheme="minorEastAsia" w:hAnsi="Times New Roman"/>
-          <w:szCs w:val="24"/>
-          <w:lang w:val="en-US"/>
-        </w:rPr>
-        <w:t>Dilip</w:t>
-      </w:r>
-      <w:proofErr w:type="spellEnd"/>
-      <w:r>
-        <w:rPr>
-          <w:rFonts w:ascii="Times New Roman" w:eastAsiaTheme="minorEastAsia" w:hAnsi="Times New Roman"/>
-          <w:szCs w:val="24"/>
-          <w:lang w:val="en-US"/>
-        </w:rPr>
-        <w:t xml:space="preserve"> Krishnan. 2021. „Supervised Contrastive Learning“. </w:t>
+        <w:t xml:space="preserve">Khosla, Prannay, Piotr Teterwak, Chen Wang, Aaron Sarna, Yonglong Tian, Phillip Isola, Aaron Maschinot, Ce Liu, und Dilip Krishnan. 2021. „Supervised Contrastive Learning“. </w:t>
       </w:r>
       <w:r>
         <w:rPr>
@@ -19563,25 +17568,7 @@
           <w:szCs w:val="24"/>
           <w:lang w:val="en-US"/>
         </w:rPr>
-        <w:t xml:space="preserve">, </w:t>
-      </w:r>
-      <w:proofErr w:type="spellStart"/>
-      <w:r>
-        <w:rPr>
-          <w:rFonts w:ascii="Times New Roman" w:eastAsiaTheme="minorEastAsia" w:hAnsi="Times New Roman"/>
-          <w:szCs w:val="24"/>
-          <w:lang w:val="en-US"/>
-        </w:rPr>
-        <w:t>März</w:t>
-      </w:r>
-      <w:proofErr w:type="spellEnd"/>
-      <w:r>
-        <w:rPr>
-          <w:rFonts w:ascii="Times New Roman" w:eastAsiaTheme="minorEastAsia" w:hAnsi="Times New Roman"/>
-          <w:szCs w:val="24"/>
-          <w:lang w:val="en-US"/>
-        </w:rPr>
-        <w:t>. http://arxiv.org/abs/2004.11362.</w:t>
+        <w:t>, März. http://arxiv.org/abs/2004.11362.</w:t>
       </w:r>
     </w:p>
     <w:p>
@@ -19599,23 +17586,13 @@
           <w:lang w:val="en-US"/>
         </w:rPr>
       </w:pPr>
-      <w:proofErr w:type="spellStart"/>
       <w:r>
         <w:rPr>
           <w:rFonts w:ascii="Times New Roman" w:eastAsiaTheme="minorEastAsia" w:hAnsi="Times New Roman"/>
           <w:szCs w:val="24"/>
           <w:lang w:val="en-US"/>
         </w:rPr>
-        <w:t>Krizhevsky</w:t>
-      </w:r>
-      <w:proofErr w:type="spellEnd"/>
-      <w:r>
-        <w:rPr>
-          <w:rFonts w:ascii="Times New Roman" w:eastAsiaTheme="minorEastAsia" w:hAnsi="Times New Roman"/>
-          <w:szCs w:val="24"/>
-          <w:lang w:val="en-US"/>
-        </w:rPr>
-        <w:t xml:space="preserve">, Alex. </w:t>
+        <w:t xml:space="preserve">Krizhevsky, Alex. </w:t>
       </w:r>
       <w:r>
         <w:rPr>
@@ -19655,43 +17632,7 @@
           <w:szCs w:val="24"/>
           <w:lang w:val="en-US"/>
         </w:rPr>
-        <w:t>Le-</w:t>
-      </w:r>
-      <w:proofErr w:type="spellStart"/>
-      <w:r>
-        <w:rPr>
-          <w:rFonts w:ascii="Times New Roman" w:eastAsiaTheme="minorEastAsia" w:hAnsi="Times New Roman"/>
-          <w:szCs w:val="24"/>
-          <w:lang w:val="en-US"/>
-        </w:rPr>
-        <w:t>Khac</w:t>
-      </w:r>
-      <w:proofErr w:type="spellEnd"/>
-      <w:r>
-        <w:rPr>
-          <w:rFonts w:ascii="Times New Roman" w:eastAsiaTheme="minorEastAsia" w:hAnsi="Times New Roman"/>
-          <w:szCs w:val="24"/>
-          <w:lang w:val="en-US"/>
-        </w:rPr>
-        <w:t xml:space="preserve">, </w:t>
-      </w:r>
-      <w:proofErr w:type="spellStart"/>
-      <w:r>
-        <w:rPr>
-          <w:rFonts w:ascii="Times New Roman" w:eastAsiaTheme="minorEastAsia" w:hAnsi="Times New Roman"/>
-          <w:szCs w:val="24"/>
-          <w:lang w:val="en-US"/>
-        </w:rPr>
-        <w:t>Phuc</w:t>
-      </w:r>
-      <w:proofErr w:type="spellEnd"/>
-      <w:r>
-        <w:rPr>
-          <w:rFonts w:ascii="Times New Roman" w:eastAsiaTheme="minorEastAsia" w:hAnsi="Times New Roman"/>
-          <w:szCs w:val="24"/>
-          <w:lang w:val="en-US"/>
-        </w:rPr>
-        <w:t xml:space="preserve"> H., Graham Healy, und Alan F. Smeaton. 2020. „Contrastive Representation Learning: A Framework and Review“. </w:t>
+        <w:t xml:space="preserve">Le-Khac, Phuc H., Graham Healy, und Alan F. Smeaton. 2020. „Contrastive Representation Learning: A Framework and Review“. </w:t>
       </w:r>
       <w:r>
         <w:rPr>
@@ -19727,23 +17668,13 @@
           <w:lang w:val="en-US"/>
         </w:rPr>
       </w:pPr>
-      <w:proofErr w:type="spellStart"/>
       <w:r>
         <w:rPr>
           <w:rFonts w:ascii="Times New Roman" w:eastAsiaTheme="minorEastAsia" w:hAnsi="Times New Roman"/>
           <w:szCs w:val="24"/>
           <w:lang w:val="en-US"/>
         </w:rPr>
-        <w:t>Maaten</w:t>
-      </w:r>
-      <w:proofErr w:type="spellEnd"/>
-      <w:r>
-        <w:rPr>
-          <w:rFonts w:ascii="Times New Roman" w:eastAsiaTheme="minorEastAsia" w:hAnsi="Times New Roman"/>
-          <w:szCs w:val="24"/>
-          <w:lang w:val="en-US"/>
-        </w:rPr>
-        <w:t>, Laurens van der, und Geoffrey Hinton. o. J. „Visualizing Data using t-SNE“. Journal of Machine Learning Research 9 (2008). https://jmlr.org/papers/volume9/vandermaaten08a/vandermaaten08a.pdf.</w:t>
+        <w:t>Maaten, Laurens van der, und Geoffrey Hinton. o. J. „Visualizing Data using t-SNE“. Journal of Machine Learning Research 9 (2008). https://jmlr.org/papers/volume9/vandermaaten08a/vandermaaten08a.pdf.</w:t>
       </w:r>
     </w:p>
     <w:p>
@@ -19761,41 +17692,13 @@
           <w:lang w:val="en-US"/>
         </w:rPr>
       </w:pPr>
-      <w:proofErr w:type="spellStart"/>
       <w:r>
         <w:rPr>
           <w:rFonts w:ascii="Times New Roman" w:eastAsiaTheme="minorEastAsia" w:hAnsi="Times New Roman"/>
           <w:szCs w:val="24"/>
           <w:lang w:val="en-US"/>
         </w:rPr>
-        <w:t>Mikolov</w:t>
-      </w:r>
-      <w:proofErr w:type="spellEnd"/>
-      <w:r>
-        <w:rPr>
-          <w:rFonts w:ascii="Times New Roman" w:eastAsiaTheme="minorEastAsia" w:hAnsi="Times New Roman"/>
-          <w:szCs w:val="24"/>
-          <w:lang w:val="en-US"/>
-        </w:rPr>
-        <w:t xml:space="preserve">, Tomas, Kai Chen, Greg </w:t>
-      </w:r>
-      <w:proofErr w:type="spellStart"/>
-      <w:r>
-        <w:rPr>
-          <w:rFonts w:ascii="Times New Roman" w:eastAsiaTheme="minorEastAsia" w:hAnsi="Times New Roman"/>
-          <w:szCs w:val="24"/>
-          <w:lang w:val="en-US"/>
-        </w:rPr>
-        <w:t>Corrado</w:t>
-      </w:r>
-      <w:proofErr w:type="spellEnd"/>
-      <w:r>
-        <w:rPr>
-          <w:rFonts w:ascii="Times New Roman" w:eastAsiaTheme="minorEastAsia" w:hAnsi="Times New Roman"/>
-          <w:szCs w:val="24"/>
-          <w:lang w:val="en-US"/>
-        </w:rPr>
-        <w:t xml:space="preserve">, und Jeffrey Dean. 2013. „Efficient Estimation of Word Representations in Vector Space“. </w:t>
+        <w:t xml:space="preserve">Mikolov, Tomas, Kai Chen, Greg Corrado, und Jeffrey Dean. 2013. „Efficient Estimation of Word Representations in Vector Space“. </w:t>
       </w:r>
       <w:r>
         <w:rPr>
@@ -19896,7 +17799,6 @@
         </w:rPr>
         <w:t xml:space="preserve">PyTorch. 2019. </w:t>
       </w:r>
-      <w:proofErr w:type="spellStart"/>
       <w:r>
         <w:rPr>
           <w:rFonts w:ascii="Times New Roman" w:eastAsiaTheme="minorEastAsia" w:hAnsi="Times New Roman"/>
@@ -19905,18 +17807,7 @@
           <w:szCs w:val="24"/>
           <w:lang w:val="en-US"/>
         </w:rPr>
-        <w:t>CosineEmbeddingLoss</w:t>
-      </w:r>
-      <w:proofErr w:type="spellEnd"/>
-      <w:r>
-        <w:rPr>
-          <w:rFonts w:ascii="Times New Roman" w:eastAsiaTheme="minorEastAsia" w:hAnsi="Times New Roman"/>
-          <w:i/>
-          <w:iCs/>
-          <w:szCs w:val="24"/>
-          <w:lang w:val="en-US"/>
-        </w:rPr>
-        <w:t xml:space="preserve"> PyTorch 1.9.1 documentation</w:t>
+        <w:t>CosineEmbeddingLoss PyTorch 1.9.1 documentation</w:t>
       </w:r>
       <w:r>
         <w:rPr>
@@ -19942,41 +17833,13 @@
           <w:lang w:val="en-US"/>
         </w:rPr>
       </w:pPr>
-      <w:proofErr w:type="spellStart"/>
       <w:r>
         <w:rPr>
           <w:rFonts w:ascii="Times New Roman" w:eastAsiaTheme="minorEastAsia" w:hAnsi="Times New Roman"/>
           <w:szCs w:val="24"/>
           <w:lang w:val="en-US"/>
         </w:rPr>
-        <w:t>Saha</w:t>
-      </w:r>
-      <w:proofErr w:type="spellEnd"/>
-      <w:r>
-        <w:rPr>
-          <w:rFonts w:ascii="Times New Roman" w:eastAsiaTheme="minorEastAsia" w:hAnsi="Times New Roman"/>
-          <w:szCs w:val="24"/>
-          <w:lang w:val="en-US"/>
-        </w:rPr>
-        <w:t xml:space="preserve">, </w:t>
-      </w:r>
-      <w:proofErr w:type="spellStart"/>
-      <w:r>
-        <w:rPr>
-          <w:rFonts w:ascii="Times New Roman" w:eastAsiaTheme="minorEastAsia" w:hAnsi="Times New Roman"/>
-          <w:szCs w:val="24"/>
-          <w:lang w:val="en-US"/>
-        </w:rPr>
-        <w:t>Sumit</w:t>
-      </w:r>
-      <w:proofErr w:type="spellEnd"/>
-      <w:r>
-        <w:rPr>
-          <w:rFonts w:ascii="Times New Roman" w:eastAsiaTheme="minorEastAsia" w:hAnsi="Times New Roman"/>
-          <w:szCs w:val="24"/>
-          <w:lang w:val="en-US"/>
-        </w:rPr>
-        <w:t>. 2018. „A Comprehensive Guide to Convolutional Neural Networks — the ELI5 way“. https://towardsdatascience.com/a-comprehensive-guide-to-convolutional-neural-networks-the-eli5-way-3bd2b1164a53.</w:t>
+        <w:t>Saha, Sumit. 2018. „A Comprehensive Guide to Convolutional Neural Networks — the ELI5 way“. https://towardsdatascience.com/a-comprehensive-guide-to-convolutional-neural-networks-the-eli5-way-3bd2b1164a53.</w:t>
       </w:r>
     </w:p>
     <w:p>
@@ -19999,55 +17862,7 @@
           <w:rFonts w:ascii="Times New Roman" w:eastAsiaTheme="minorEastAsia" w:hAnsi="Times New Roman"/>
           <w:szCs w:val="24"/>
         </w:rPr>
-        <w:t xml:space="preserve">Schneider, Steffen, Alexei </w:t>
-      </w:r>
-      <w:proofErr w:type="spellStart"/>
-      <w:r>
-        <w:rPr>
-          <w:rFonts w:ascii="Times New Roman" w:eastAsiaTheme="minorEastAsia" w:hAnsi="Times New Roman"/>
-          <w:szCs w:val="24"/>
-        </w:rPr>
-        <w:t>Baevski</w:t>
-      </w:r>
-      <w:proofErr w:type="spellEnd"/>
-      <w:r>
-        <w:rPr>
-          <w:rFonts w:ascii="Times New Roman" w:eastAsiaTheme="minorEastAsia" w:hAnsi="Times New Roman"/>
-          <w:szCs w:val="24"/>
-        </w:rPr>
-        <w:t xml:space="preserve">, Ronan </w:t>
-      </w:r>
-      <w:proofErr w:type="spellStart"/>
-      <w:r>
-        <w:rPr>
-          <w:rFonts w:ascii="Times New Roman" w:eastAsiaTheme="minorEastAsia" w:hAnsi="Times New Roman"/>
-          <w:szCs w:val="24"/>
-        </w:rPr>
-        <w:t>Collobert</w:t>
-      </w:r>
-      <w:proofErr w:type="spellEnd"/>
-      <w:r>
-        <w:rPr>
-          <w:rFonts w:ascii="Times New Roman" w:eastAsiaTheme="minorEastAsia" w:hAnsi="Times New Roman"/>
-          <w:szCs w:val="24"/>
-        </w:rPr>
-        <w:t xml:space="preserve">, und Michael </w:t>
-      </w:r>
-      <w:proofErr w:type="spellStart"/>
-      <w:r>
-        <w:rPr>
-          <w:rFonts w:ascii="Times New Roman" w:eastAsiaTheme="minorEastAsia" w:hAnsi="Times New Roman"/>
-          <w:szCs w:val="24"/>
-        </w:rPr>
-        <w:t>Auli</w:t>
-      </w:r>
-      <w:proofErr w:type="spellEnd"/>
-      <w:r>
-        <w:rPr>
-          <w:rFonts w:ascii="Times New Roman" w:eastAsiaTheme="minorEastAsia" w:hAnsi="Times New Roman"/>
-          <w:szCs w:val="24"/>
-        </w:rPr>
-        <w:t xml:space="preserve">. 2019. </w:t>
+        <w:t xml:space="preserve">Schneider, Steffen, Alexei Baevski, Ronan Collobert, und Michael Auli. 2019. </w:t>
       </w:r>
       <w:r>
         <w:rPr>
@@ -20100,77 +17915,13 @@
           <w:lang w:val="en-US"/>
         </w:rPr>
       </w:pPr>
-      <w:proofErr w:type="spellStart"/>
       <w:r>
         <w:rPr>
           <w:rFonts w:ascii="Times New Roman" w:eastAsiaTheme="minorEastAsia" w:hAnsi="Times New Roman"/>
           <w:szCs w:val="24"/>
           <w:lang w:val="en-US"/>
         </w:rPr>
-        <w:t>Sermanet</w:t>
-      </w:r>
-      <w:proofErr w:type="spellEnd"/>
-      <w:r>
-        <w:rPr>
-          <w:rFonts w:ascii="Times New Roman" w:eastAsiaTheme="minorEastAsia" w:hAnsi="Times New Roman"/>
-          <w:szCs w:val="24"/>
-          <w:lang w:val="en-US"/>
-        </w:rPr>
-        <w:t xml:space="preserve">, Pierre, Corey Lynch, </w:t>
-      </w:r>
-      <w:proofErr w:type="spellStart"/>
-      <w:r>
-        <w:rPr>
-          <w:rFonts w:ascii="Times New Roman" w:eastAsiaTheme="minorEastAsia" w:hAnsi="Times New Roman"/>
-          <w:szCs w:val="24"/>
-          <w:lang w:val="en-US"/>
-        </w:rPr>
-        <w:t>Yevgen</w:t>
-      </w:r>
-      <w:proofErr w:type="spellEnd"/>
-      <w:r>
-        <w:rPr>
-          <w:rFonts w:ascii="Times New Roman" w:eastAsiaTheme="minorEastAsia" w:hAnsi="Times New Roman"/>
-          <w:szCs w:val="24"/>
-          <w:lang w:val="en-US"/>
-        </w:rPr>
-        <w:t xml:space="preserve"> </w:t>
-      </w:r>
-      <w:proofErr w:type="spellStart"/>
-      <w:r>
-        <w:rPr>
-          <w:rFonts w:ascii="Times New Roman" w:eastAsiaTheme="minorEastAsia" w:hAnsi="Times New Roman"/>
-          <w:szCs w:val="24"/>
-          <w:lang w:val="en-US"/>
-        </w:rPr>
-        <w:t>Chebotar</w:t>
-      </w:r>
-      <w:proofErr w:type="spellEnd"/>
-      <w:r>
-        <w:rPr>
-          <w:rFonts w:ascii="Times New Roman" w:eastAsiaTheme="minorEastAsia" w:hAnsi="Times New Roman"/>
-          <w:szCs w:val="24"/>
-          <w:lang w:val="en-US"/>
-        </w:rPr>
-        <w:t xml:space="preserve">, Jasmine Hsu, Eric Jang, Stefan </w:t>
-      </w:r>
-      <w:proofErr w:type="spellStart"/>
-      <w:r>
-        <w:rPr>
-          <w:rFonts w:ascii="Times New Roman" w:eastAsiaTheme="minorEastAsia" w:hAnsi="Times New Roman"/>
-          <w:szCs w:val="24"/>
-          <w:lang w:val="en-US"/>
-        </w:rPr>
-        <w:t>Schaal</w:t>
-      </w:r>
-      <w:proofErr w:type="spellEnd"/>
-      <w:r>
-        <w:rPr>
-          <w:rFonts w:ascii="Times New Roman" w:eastAsiaTheme="minorEastAsia" w:hAnsi="Times New Roman"/>
-          <w:szCs w:val="24"/>
-          <w:lang w:val="en-US"/>
-        </w:rPr>
-        <w:t xml:space="preserve">, und Sergey Levine. 2018. „Time-Contrastive Networks: Self-Supervised Learning from Video“. </w:t>
+        <w:t xml:space="preserve">Sermanet, Pierre, Corey Lynch, Yevgen Chebotar, Jasmine Hsu, Eric Jang, Stefan Schaal, und Sergey Levine. 2018. „Time-Contrastive Networks: Self-Supervised Learning from Video“. </w:t>
       </w:r>
       <w:r>
         <w:rPr>
@@ -20188,25 +17939,7 @@
           <w:szCs w:val="24"/>
           <w:lang w:val="en-US"/>
         </w:rPr>
-        <w:t xml:space="preserve">, </w:t>
-      </w:r>
-      <w:proofErr w:type="spellStart"/>
-      <w:r>
-        <w:rPr>
-          <w:rFonts w:ascii="Times New Roman" w:eastAsiaTheme="minorEastAsia" w:hAnsi="Times New Roman"/>
-          <w:szCs w:val="24"/>
-          <w:lang w:val="en-US"/>
-        </w:rPr>
-        <w:t>März</w:t>
-      </w:r>
-      <w:proofErr w:type="spellEnd"/>
-      <w:r>
-        <w:rPr>
-          <w:rFonts w:ascii="Times New Roman" w:eastAsiaTheme="minorEastAsia" w:hAnsi="Times New Roman"/>
-          <w:szCs w:val="24"/>
-          <w:lang w:val="en-US"/>
-        </w:rPr>
-        <w:t>. http://arxiv.org/abs/1704.06888.</w:t>
+        <w:t>, März. http://arxiv.org/abs/1704.06888.</w:t>
       </w:r>
     </w:p>
     <w:p>
@@ -20224,41 +17957,13 @@
           <w:lang w:val="en-US"/>
         </w:rPr>
       </w:pPr>
-      <w:proofErr w:type="spellStart"/>
       <w:r>
         <w:rPr>
           <w:rFonts w:ascii="Times New Roman" w:eastAsiaTheme="minorEastAsia" w:hAnsi="Times New Roman"/>
           <w:szCs w:val="24"/>
           <w:lang w:val="en-US"/>
         </w:rPr>
-        <w:t>Shrivastav</w:t>
-      </w:r>
-      <w:proofErr w:type="spellEnd"/>
-      <w:r>
-        <w:rPr>
-          <w:rFonts w:ascii="Times New Roman" w:eastAsiaTheme="minorEastAsia" w:hAnsi="Times New Roman"/>
-          <w:szCs w:val="24"/>
-          <w:lang w:val="en-US"/>
-        </w:rPr>
-        <w:t xml:space="preserve">, </w:t>
-      </w:r>
-      <w:proofErr w:type="spellStart"/>
-      <w:r>
-        <w:rPr>
-          <w:rFonts w:ascii="Times New Roman" w:eastAsiaTheme="minorEastAsia" w:hAnsi="Times New Roman"/>
-          <w:szCs w:val="24"/>
-          <w:lang w:val="en-US"/>
-        </w:rPr>
-        <w:t>Namratesh</w:t>
-      </w:r>
-      <w:proofErr w:type="spellEnd"/>
-      <w:r>
-        <w:rPr>
-          <w:rFonts w:ascii="Times New Roman" w:eastAsiaTheme="minorEastAsia" w:hAnsi="Times New Roman"/>
-          <w:szCs w:val="24"/>
-          <w:lang w:val="en-US"/>
-        </w:rPr>
-        <w:t xml:space="preserve">. 2019. „PCA vs t-SNE: which one should you use for visualization“. </w:t>
+        <w:t xml:space="preserve">Shrivastav, Namratesh. 2019. „PCA vs t-SNE: which one should you use for visualization“. </w:t>
       </w:r>
       <w:r>
         <w:rPr>
@@ -20300,25 +18005,7 @@
           <w:szCs w:val="24"/>
           <w:lang w:val="en-US"/>
         </w:rPr>
-        <w:t xml:space="preserve">Tiu, </w:t>
-      </w:r>
-      <w:proofErr w:type="spellStart"/>
-      <w:r>
-        <w:rPr>
-          <w:rFonts w:ascii="Times New Roman" w:eastAsiaTheme="minorEastAsia" w:hAnsi="Times New Roman"/>
-          <w:szCs w:val="24"/>
-          <w:lang w:val="en-US"/>
-        </w:rPr>
-        <w:t>Ekin</w:t>
-      </w:r>
-      <w:proofErr w:type="spellEnd"/>
-      <w:r>
-        <w:rPr>
-          <w:rFonts w:ascii="Times New Roman" w:eastAsiaTheme="minorEastAsia" w:hAnsi="Times New Roman"/>
-          <w:szCs w:val="24"/>
-          <w:lang w:val="en-US"/>
-        </w:rPr>
-        <w:t xml:space="preserve">. 2021. „Understanding Contrastive Learning“. </w:t>
+        <w:t xml:space="preserve">Tiu, Ekin. 2021. „Understanding Contrastive Learning“. </w:t>
       </w:r>
       <w:r>
         <w:rPr>
@@ -20336,25 +18023,7 @@
           <w:szCs w:val="24"/>
           <w:lang w:val="en-US"/>
         </w:rPr>
-        <w:t xml:space="preserve">, 7. </w:t>
-      </w:r>
-      <w:proofErr w:type="spellStart"/>
-      <w:r>
-        <w:rPr>
-          <w:rFonts w:ascii="Times New Roman" w:eastAsiaTheme="minorEastAsia" w:hAnsi="Times New Roman"/>
-          <w:szCs w:val="24"/>
-          <w:lang w:val="en-US"/>
-        </w:rPr>
-        <w:t>Januar</w:t>
-      </w:r>
-      <w:proofErr w:type="spellEnd"/>
-      <w:r>
-        <w:rPr>
-          <w:rFonts w:ascii="Times New Roman" w:eastAsiaTheme="minorEastAsia" w:hAnsi="Times New Roman"/>
-          <w:szCs w:val="24"/>
-          <w:lang w:val="en-US"/>
-        </w:rPr>
-        <w:t xml:space="preserve"> 2021. https://towardsdatascience.com/understanding-contrastive-learning-d5b19fd96607.</w:t>
+        <w:t>, 7. Januar 2021. https://towardsdatascience.com/understanding-contrastive-learning-d5b19fd96607.</w:t>
       </w:r>
     </w:p>
     <w:p>
@@ -20372,23 +18041,13 @@
           <w:lang w:val="en-US"/>
         </w:rPr>
       </w:pPr>
-      <w:proofErr w:type="spellStart"/>
       <w:r>
         <w:rPr>
           <w:rFonts w:ascii="Times New Roman" w:eastAsiaTheme="minorEastAsia" w:hAnsi="Times New Roman"/>
           <w:szCs w:val="24"/>
           <w:lang w:val="en-US"/>
         </w:rPr>
-        <w:t>Vijayrania</w:t>
-      </w:r>
-      <w:proofErr w:type="spellEnd"/>
-      <w:r>
-        <w:rPr>
-          <w:rFonts w:ascii="Times New Roman" w:eastAsiaTheme="minorEastAsia" w:hAnsi="Times New Roman"/>
-          <w:szCs w:val="24"/>
-          <w:lang w:val="en-US"/>
-        </w:rPr>
-        <w:t xml:space="preserve">, Nilesh. 2020. „Self-Supervised Learning Methods for Computer Vision“. </w:t>
+        <w:t xml:space="preserve">Vijayrania, Nilesh. 2020. „Self-Supervised Learning Methods for Computer Vision“. </w:t>
       </w:r>
       <w:r>
         <w:rPr>
@@ -20406,25 +18065,7 @@
           <w:szCs w:val="24"/>
           <w:lang w:val="en-US"/>
         </w:rPr>
-        <w:t xml:space="preserve">, 15. </w:t>
-      </w:r>
-      <w:proofErr w:type="spellStart"/>
-      <w:r>
-        <w:rPr>
-          <w:rFonts w:ascii="Times New Roman" w:eastAsiaTheme="minorEastAsia" w:hAnsi="Times New Roman"/>
-          <w:szCs w:val="24"/>
-          <w:lang w:val="en-US"/>
-        </w:rPr>
-        <w:t>Dezember</w:t>
-      </w:r>
-      <w:proofErr w:type="spellEnd"/>
-      <w:r>
-        <w:rPr>
-          <w:rFonts w:ascii="Times New Roman" w:eastAsiaTheme="minorEastAsia" w:hAnsi="Times New Roman"/>
-          <w:szCs w:val="24"/>
-          <w:lang w:val="en-US"/>
-        </w:rPr>
-        <w:t xml:space="preserve"> 2020. https://towardsdatascience.com/self-supervised-learning-methods-for-computer-vision-c25ec10a91bd.</w:t>
+        <w:t>, 15. Dezember 2020. https://towardsdatascience.com/self-supervised-learning-methods-for-computer-vision-c25ec10a91bd.</w:t>
       </w:r>
     </w:p>
     <w:p>
@@ -20461,39 +18102,7 @@
           <w:rFonts w:ascii="Times New Roman" w:eastAsiaTheme="minorEastAsia" w:hAnsi="Times New Roman"/>
           <w:szCs w:val="24"/>
         </w:rPr>
-        <w:t xml:space="preserve">ong, Thomas Leung, Chuck Rosenberg, </w:t>
-      </w:r>
-      <w:proofErr w:type="spellStart"/>
-      <w:r>
-        <w:rPr>
-          <w:rFonts w:ascii="Times New Roman" w:eastAsiaTheme="minorEastAsia" w:hAnsi="Times New Roman"/>
-          <w:szCs w:val="24"/>
-        </w:rPr>
-        <w:t>Jinbin</w:t>
-      </w:r>
-      <w:proofErr w:type="spellEnd"/>
-      <w:r>
-        <w:rPr>
-          <w:rFonts w:ascii="Times New Roman" w:eastAsiaTheme="minorEastAsia" w:hAnsi="Times New Roman"/>
-          <w:szCs w:val="24"/>
-        </w:rPr>
-        <w:t xml:space="preserve"> Wang, James </w:t>
-      </w:r>
-      <w:proofErr w:type="spellStart"/>
-      <w:r>
-        <w:rPr>
-          <w:rFonts w:ascii="Times New Roman" w:eastAsiaTheme="minorEastAsia" w:hAnsi="Times New Roman"/>
-          <w:szCs w:val="24"/>
-        </w:rPr>
-        <w:t>Philbin</w:t>
-      </w:r>
-      <w:proofErr w:type="spellEnd"/>
-      <w:r>
-        <w:rPr>
-          <w:rFonts w:ascii="Times New Roman" w:eastAsiaTheme="minorEastAsia" w:hAnsi="Times New Roman"/>
-          <w:szCs w:val="24"/>
-        </w:rPr>
-        <w:t xml:space="preserve">, Bo Chen, und Ying Wu. 2014. </w:t>
+        <w:t xml:space="preserve">ong, Thomas Leung, Chuck Rosenberg, Jinbin Wang, James Philbin, Bo Chen, und Ying Wu. 2014. </w:t>
       </w:r>
       <w:r>
         <w:rPr>
@@ -20553,29 +18162,7 @@
           <w:szCs w:val="24"/>
           <w:lang w:val="en-US"/>
         </w:rPr>
-        <w:t>lilianweng.github.io/</w:t>
-      </w:r>
-      <w:proofErr w:type="spellStart"/>
-      <w:r>
-        <w:rPr>
-          <w:rFonts w:ascii="Times New Roman" w:eastAsiaTheme="minorEastAsia" w:hAnsi="Times New Roman"/>
-          <w:i/>
-          <w:iCs/>
-          <w:szCs w:val="24"/>
-          <w:lang w:val="en-US"/>
-        </w:rPr>
-        <w:t>lil</w:t>
-      </w:r>
-      <w:proofErr w:type="spellEnd"/>
-      <w:r>
-        <w:rPr>
-          <w:rFonts w:ascii="Times New Roman" w:eastAsiaTheme="minorEastAsia" w:hAnsi="Times New Roman"/>
-          <w:i/>
-          <w:iCs/>
-          <w:szCs w:val="24"/>
-          <w:lang w:val="en-US"/>
-        </w:rPr>
-        <w:t>-log</w:t>
+        <w:t>lilianweng.github.io/lil-log</w:t>
       </w:r>
       <w:r>
         <w:rPr>
@@ -20601,95 +18188,13 @@
           <w:lang w:val="en-US"/>
         </w:rPr>
       </w:pPr>
-      <w:proofErr w:type="spellStart"/>
       <w:r>
         <w:rPr>
           <w:rFonts w:ascii="Times New Roman" w:eastAsiaTheme="minorEastAsia" w:hAnsi="Times New Roman"/>
           <w:szCs w:val="24"/>
           <w:lang w:val="en-US"/>
         </w:rPr>
-        <w:t>Yanan</w:t>
-      </w:r>
-      <w:proofErr w:type="spellEnd"/>
-      <w:r>
-        <w:rPr>
-          <w:rFonts w:ascii="Times New Roman" w:eastAsiaTheme="minorEastAsia" w:hAnsi="Times New Roman"/>
-          <w:szCs w:val="24"/>
-          <w:lang w:val="en-US"/>
-        </w:rPr>
-        <w:t xml:space="preserve"> Guo, </w:t>
-      </w:r>
-      <w:proofErr w:type="spellStart"/>
-      <w:r>
-        <w:rPr>
-          <w:rFonts w:ascii="Times New Roman" w:eastAsiaTheme="minorEastAsia" w:hAnsi="Times New Roman"/>
-          <w:szCs w:val="24"/>
-          <w:lang w:val="en-US"/>
-        </w:rPr>
-        <w:t>Dapeng</w:t>
-      </w:r>
-      <w:proofErr w:type="spellEnd"/>
-      <w:r>
-        <w:rPr>
-          <w:rFonts w:ascii="Times New Roman" w:eastAsiaTheme="minorEastAsia" w:hAnsi="Times New Roman"/>
-          <w:szCs w:val="24"/>
-          <w:lang w:val="en-US"/>
-        </w:rPr>
-        <w:t xml:space="preserve"> Tao, Jun Yu, Hao </w:t>
-      </w:r>
-      <w:proofErr w:type="spellStart"/>
-      <w:r>
-        <w:rPr>
-          <w:rFonts w:ascii="Times New Roman" w:eastAsiaTheme="minorEastAsia" w:hAnsi="Times New Roman"/>
-          <w:szCs w:val="24"/>
-          <w:lang w:val="en-US"/>
-        </w:rPr>
-        <w:t>Xiong</w:t>
-      </w:r>
-      <w:proofErr w:type="spellEnd"/>
-      <w:r>
-        <w:rPr>
-          <w:rFonts w:ascii="Times New Roman" w:eastAsiaTheme="minorEastAsia" w:hAnsi="Times New Roman"/>
-          <w:szCs w:val="24"/>
-          <w:lang w:val="en-US"/>
-        </w:rPr>
-        <w:t xml:space="preserve">, </w:t>
-      </w:r>
-      <w:proofErr w:type="spellStart"/>
-      <w:r>
-        <w:rPr>
-          <w:rFonts w:ascii="Times New Roman" w:eastAsiaTheme="minorEastAsia" w:hAnsi="Times New Roman"/>
-          <w:szCs w:val="24"/>
-          <w:lang w:val="en-US"/>
-        </w:rPr>
-        <w:t>Yaotang</w:t>
-      </w:r>
-      <w:proofErr w:type="spellEnd"/>
-      <w:r>
-        <w:rPr>
-          <w:rFonts w:ascii="Times New Roman" w:eastAsiaTheme="minorEastAsia" w:hAnsi="Times New Roman"/>
-          <w:szCs w:val="24"/>
-          <w:lang w:val="en-US"/>
-        </w:rPr>
-        <w:t xml:space="preserve"> Li, und </w:t>
-      </w:r>
-      <w:proofErr w:type="spellStart"/>
-      <w:r>
-        <w:rPr>
-          <w:rFonts w:ascii="Times New Roman" w:eastAsiaTheme="minorEastAsia" w:hAnsi="Times New Roman"/>
-          <w:szCs w:val="24"/>
-          <w:lang w:val="en-US"/>
-        </w:rPr>
-        <w:t>Dacheng</w:t>
-      </w:r>
-      <w:proofErr w:type="spellEnd"/>
-      <w:r>
-        <w:rPr>
-          <w:rFonts w:ascii="Times New Roman" w:eastAsiaTheme="minorEastAsia" w:hAnsi="Times New Roman"/>
-          <w:szCs w:val="24"/>
-          <w:lang w:val="en-US"/>
-        </w:rPr>
-        <w:t xml:space="preserve"> Tao. 2016. „Deep Neural Networks with Relativity Learning for facial expression recognition“. In </w:t>
+        <w:t xml:space="preserve">Yanan Guo, Dapeng Tao, Jun Yu, Hao Xiong, Yaotang Li, und Dacheng Tao. 2016. „Deep Neural Networks with Relativity Learning for facial expression recognition“. In </w:t>
       </w:r>
       <w:r>
         <w:rPr>
@@ -20725,41 +18230,13 @@
           <w:lang w:val="en-US"/>
         </w:rPr>
       </w:pPr>
-      <w:proofErr w:type="spellStart"/>
       <w:r>
         <w:rPr>
           <w:rFonts w:ascii="Times New Roman" w:eastAsiaTheme="minorEastAsia" w:hAnsi="Times New Roman"/>
           <w:szCs w:val="24"/>
           <w:lang w:val="en-US"/>
         </w:rPr>
-        <w:t>Yolyan</w:t>
-      </w:r>
-      <w:proofErr w:type="spellEnd"/>
-      <w:r>
-        <w:rPr>
-          <w:rFonts w:ascii="Times New Roman" w:eastAsiaTheme="minorEastAsia" w:hAnsi="Times New Roman"/>
-          <w:szCs w:val="24"/>
-          <w:lang w:val="en-US"/>
-        </w:rPr>
-        <w:t xml:space="preserve">, </w:t>
-      </w:r>
-      <w:proofErr w:type="spellStart"/>
-      <w:r>
-        <w:rPr>
-          <w:rFonts w:ascii="Times New Roman" w:eastAsiaTheme="minorEastAsia" w:hAnsi="Times New Roman"/>
-          <w:szCs w:val="24"/>
-          <w:lang w:val="en-US"/>
-        </w:rPr>
-        <w:t>Lilit</w:t>
-      </w:r>
-      <w:proofErr w:type="spellEnd"/>
-      <w:r>
-        <w:rPr>
-          <w:rFonts w:ascii="Times New Roman" w:eastAsiaTheme="minorEastAsia" w:hAnsi="Times New Roman"/>
-          <w:szCs w:val="24"/>
-          <w:lang w:val="en-US"/>
-        </w:rPr>
-        <w:t xml:space="preserve">. </w:t>
+        <w:t xml:space="preserve">Yolyan, Lilit. </w:t>
       </w:r>
       <w:r>
         <w:rPr>

--- a/PAMI_Paper_2021_10_14_complete.docx
+++ b/PAMI_Paper_2021_10_14_complete.docx
@@ -108,9 +108,19 @@
         <w:spacing w:after="0"/>
         <w:ind w:left="-567" w:right="567"/>
       </w:pPr>
-      <w:r>
-        <w:t>Machine Intelligence</w:t>
-      </w:r>
+      <w:proofErr w:type="spellStart"/>
+      <w:r>
+        <w:t>Machine</w:t>
+      </w:r>
+      <w:proofErr w:type="spellEnd"/>
+      <w:r>
+        <w:t xml:space="preserve"> </w:t>
+      </w:r>
+      <w:proofErr w:type="spellStart"/>
+      <w:r>
+        <w:t>Intelligence</w:t>
+      </w:r>
+      <w:proofErr w:type="spellEnd"/>
     </w:p>
     <w:p>
       <w:pPr>
@@ -226,11 +236,33 @@
           <w:lang w:val="en-US"/>
         </w:rPr>
       </w:pPr>
-      <w:r>
-        <w:rPr>
-          <w:lang w:val="en-US"/>
-        </w:rPr>
-        <w:t>Pliushch, Iuliia (Julia), Dr.</w:t>
+      <w:proofErr w:type="spellStart"/>
+      <w:r>
+        <w:rPr>
+          <w:lang w:val="en-US"/>
+        </w:rPr>
+        <w:t>Pliushch</w:t>
+      </w:r>
+      <w:proofErr w:type="spellEnd"/>
+      <w:r>
+        <w:rPr>
+          <w:lang w:val="en-US"/>
+        </w:rPr>
+        <w:t xml:space="preserve">, </w:t>
+      </w:r>
+      <w:proofErr w:type="spellStart"/>
+      <w:r>
+        <w:rPr>
+          <w:lang w:val="en-US"/>
+        </w:rPr>
+        <w:t>Iuliia</w:t>
+      </w:r>
+      <w:proofErr w:type="spellEnd"/>
+      <w:r>
+        <w:rPr>
+          <w:lang w:val="en-US"/>
+        </w:rPr>
+        <w:t xml:space="preserve"> (Julia), Dr.</w:t>
       </w:r>
     </w:p>
     <w:p>
@@ -259,8 +291,14 @@
       <w:pPr>
         <w:pStyle w:val="Untertitel2"/>
         <w:ind w:left="-567" w:right="567"/>
-      </w:pPr>
-      <w:r>
+        <w:rPr>
+          <w:lang w:val="en-US"/>
+        </w:rPr>
+      </w:pPr>
+      <w:r>
+        <w:rPr>
+          <w:lang w:val="en-US"/>
+        </w:rPr>
         <w:t xml:space="preserve">Johann Wolfgang Goethe-Universität </w:t>
       </w:r>
     </w:p>
@@ -268,8 +306,14 @@
       <w:pPr>
         <w:pStyle w:val="Untertitel2"/>
         <w:ind w:left="-567" w:right="567"/>
-      </w:pPr>
-      <w:r>
+        <w:rPr>
+          <w:lang w:val="en-US"/>
+        </w:rPr>
+      </w:pPr>
+      <w:r>
+        <w:rPr>
+          <w:lang w:val="en-US"/>
+        </w:rPr>
         <w:t>Frankfurt am Main</w:t>
       </w:r>
     </w:p>
@@ -277,6 +321,9 @@
       <w:pPr>
         <w:pStyle w:val="Untertitel2"/>
         <w:ind w:left="-567" w:right="567"/>
+        <w:rPr>
+          <w:lang w:val="en-US"/>
+        </w:rPr>
       </w:pPr>
     </w:p>
     <w:p>
@@ -333,7 +380,21 @@
         <w:rPr>
           <w:lang w:val="en-US"/>
         </w:rPr>
-        <w:t>Marc Pavlinec (</w:t>
+        <w:t xml:space="preserve">Marc </w:t>
+      </w:r>
+      <w:proofErr w:type="spellStart"/>
+      <w:r>
+        <w:rPr>
+          <w:lang w:val="en-US"/>
+        </w:rPr>
+        <w:t>Pavlinec</w:t>
+      </w:r>
+      <w:proofErr w:type="spellEnd"/>
+      <w:r>
+        <w:rPr>
+          <w:lang w:val="en-US"/>
+        </w:rPr>
+        <w:t xml:space="preserve"> (</w:t>
       </w:r>
       <w:r>
         <w:rPr>
@@ -387,8 +448,16 @@
         <w:rPr>
           <w:lang w:val="en-US"/>
         </w:rPr>
-        <w:t>Anika Zeilmann</w:t>
-      </w:r>
+        <w:t xml:space="preserve">Anika </w:t>
+      </w:r>
+      <w:proofErr w:type="spellStart"/>
+      <w:r>
+        <w:rPr>
+          <w:lang w:val="en-US"/>
+        </w:rPr>
+        <w:t>Zeilmann</w:t>
+      </w:r>
+      <w:proofErr w:type="spellEnd"/>
       <w:r>
         <w:rPr>
           <w:lang w:val="en-US"/>
@@ -1283,6 +1352,7 @@
         <w:tabs>
           <w:tab w:val="left" w:pos="2109"/>
         </w:tabs>
+        <w:ind w:left="851" w:right="423"/>
         <w:rPr>
           <w:rFonts w:asciiTheme="minorHAnsi" w:eastAsiaTheme="minorEastAsia" w:hAnsiTheme="minorHAnsi" w:cstheme="minorBidi"/>
           <w:noProof/>
@@ -1532,6 +1602,7 @@
         <w:tabs>
           <w:tab w:val="left" w:pos="2109"/>
         </w:tabs>
+        <w:ind w:left="851" w:right="423"/>
         <w:rPr>
           <w:rFonts w:asciiTheme="minorHAnsi" w:eastAsiaTheme="minorEastAsia" w:hAnsiTheme="minorHAnsi" w:cstheme="minorBidi"/>
           <w:noProof/>
@@ -1615,6 +1686,7 @@
         <w:tabs>
           <w:tab w:val="left" w:pos="2109"/>
         </w:tabs>
+        <w:ind w:left="851" w:right="423"/>
         <w:rPr>
           <w:rFonts w:asciiTheme="minorHAnsi" w:eastAsiaTheme="minorEastAsia" w:hAnsiTheme="minorHAnsi" w:cstheme="minorBidi"/>
           <w:noProof/>
@@ -1698,6 +1770,7 @@
         <w:tabs>
           <w:tab w:val="left" w:pos="2109"/>
         </w:tabs>
+        <w:ind w:left="851" w:right="423"/>
         <w:rPr>
           <w:rFonts w:asciiTheme="minorHAnsi" w:eastAsiaTheme="minorEastAsia" w:hAnsiTheme="minorHAnsi" w:cstheme="minorBidi"/>
           <w:noProof/>
@@ -4551,12 +4624,14 @@
                 <w:lang w:val="en-US"/>
               </w:rPr>
             </w:pPr>
+            <w:proofErr w:type="spellStart"/>
             <w:r>
               <w:rPr>
                 <w:lang w:val="en-US"/>
               </w:rPr>
               <w:t>n.p.</w:t>
             </w:r>
+            <w:proofErr w:type="spellEnd"/>
           </w:p>
         </w:tc>
         <w:tc>
@@ -6097,11 +6172,19 @@
         </w:rPr>
         <w:t xml:space="preserve">directly training a model, but for </w:t>
       </w:r>
-      <w:r>
-        <w:rPr>
-          <w:lang w:val="en-US"/>
-        </w:rPr>
-        <w:t>transfor learning: The model is pre-trained</w:t>
+      <w:proofErr w:type="spellStart"/>
+      <w:r>
+        <w:rPr>
+          <w:lang w:val="en-US"/>
+        </w:rPr>
+        <w:t>transfor</w:t>
+      </w:r>
+      <w:proofErr w:type="spellEnd"/>
+      <w:r>
+        <w:rPr>
+          <w:lang w:val="en-US"/>
+        </w:rPr>
+        <w:t xml:space="preserve"> learning: The model is pre-trained</w:t>
       </w:r>
       <w:r>
         <w:rPr>
@@ -7039,7 +7122,25 @@
           <w:szCs w:val="24"/>
           <w:lang w:val="en-US"/>
         </w:rPr>
-        <w:t>Principal Component Analysis or short PCA is a way to reduce high-dimensional data into a lower dimension while preserving the information about the data from a higher dimension. An advantage for PCA is that it can visualize dimensions with high variance or large pairwise distance better which leads to large distances in the visualized points of dissimilar images. (Shrivastav, 2019)</w:t>
+        <w:t>Principal Component Analysis or short PCA is a way to reduce high-dimensional data into a lower dimension while preserving the information about the data from a higher dimension. An advantage for PCA is that it can visualize dimensions with high variance or large pairwise distance better which leads to large distances in the visualized points of dissimilar images. (</w:t>
+      </w:r>
+      <w:proofErr w:type="spellStart"/>
+      <w:r>
+        <w:rPr>
+          <w:rFonts w:eastAsia="Arial" w:cs="Arial"/>
+          <w:szCs w:val="24"/>
+          <w:lang w:val="en-US"/>
+        </w:rPr>
+        <w:t>Shrivastav</w:t>
+      </w:r>
+      <w:proofErr w:type="spellEnd"/>
+      <w:r>
+        <w:rPr>
+          <w:rFonts w:eastAsia="Arial" w:cs="Arial"/>
+          <w:szCs w:val="24"/>
+          <w:lang w:val="en-US"/>
+        </w:rPr>
+        <w:t>, 2019)</w:t>
       </w:r>
     </w:p>
     <w:p>
@@ -7068,22 +7169,56 @@
           <w:rFonts w:eastAsia="Arial" w:cs="Arial"/>
           <w:lang w:val="en-US"/>
         </w:rPr>
-        <w:t xml:space="preserve"> (van der Maaten &amp; Hinton, n.d.)</w:t>
-      </w:r>
-    </w:p>
-    <w:p>
-      <w:pPr>
-        <w:rPr>
-          <w:lang w:val="en-US"/>
-        </w:rPr>
-      </w:pPr>
+        <w:t xml:space="preserve"> (van der </w:t>
+      </w:r>
+      <w:proofErr w:type="spellStart"/>
       <w:r>
         <w:rPr>
           <w:rFonts w:eastAsia="Arial" w:cs="Arial"/>
-          <w:szCs w:val="24"/>
-          <w:lang w:val="en-US"/>
-        </w:rPr>
-        <w:t>A classifier, as an additional step, is often used along with a visualization, as the output of the initial network can’t decide to which class or even potential classes an image belongs to. (Shrivastav, 2019)</w:t>
+          <w:lang w:val="en-US"/>
+        </w:rPr>
+        <w:t>Maaten</w:t>
+      </w:r>
+      <w:proofErr w:type="spellEnd"/>
+      <w:r>
+        <w:rPr>
+          <w:rFonts w:eastAsia="Arial" w:cs="Arial"/>
+          <w:lang w:val="en-US"/>
+        </w:rPr>
+        <w:t xml:space="preserve"> &amp; Hinton, n.d.)</w:t>
+      </w:r>
+    </w:p>
+    <w:p>
+      <w:pPr>
+        <w:rPr>
+          <w:lang w:val="en-US"/>
+        </w:rPr>
+      </w:pPr>
+      <w:r>
+        <w:rPr>
+          <w:rFonts w:eastAsia="Arial" w:cs="Arial"/>
+          <w:szCs w:val="24"/>
+          <w:lang w:val="en-US"/>
+        </w:rPr>
+        <w:t>A classifier, as an additional step, is often used along with a visualization, as the output of the initial network can’t decide to which class or even potential classes an image belongs to. (</w:t>
+      </w:r>
+      <w:proofErr w:type="spellStart"/>
+      <w:r>
+        <w:rPr>
+          <w:rFonts w:eastAsia="Arial" w:cs="Arial"/>
+          <w:szCs w:val="24"/>
+          <w:lang w:val="en-US"/>
+        </w:rPr>
+        <w:t>Shrivastav</w:t>
+      </w:r>
+      <w:proofErr w:type="spellEnd"/>
+      <w:r>
+        <w:rPr>
+          <w:rFonts w:eastAsia="Arial" w:cs="Arial"/>
+          <w:szCs w:val="24"/>
+          <w:lang w:val="en-US"/>
+        </w:rPr>
+        <w:t>, 2019)</w:t>
       </w:r>
     </w:p>
     <w:p>
@@ -8094,7 +8229,21 @@
         <w:rPr>
           <w:lang w:val="en-US"/>
         </w:rPr>
-        <w:t>finding common functional instances of roboter movements</w:t>
+        <w:t xml:space="preserve">finding common functional instances of </w:t>
+      </w:r>
+      <w:proofErr w:type="spellStart"/>
+      <w:r>
+        <w:rPr>
+          <w:lang w:val="en-US"/>
+        </w:rPr>
+        <w:t>roboter</w:t>
+      </w:r>
+      <w:proofErr w:type="spellEnd"/>
+      <w:r>
+        <w:rPr>
+          <w:lang w:val="en-US"/>
+        </w:rPr>
+        <w:t xml:space="preserve"> movements</w:t>
       </w:r>
       <w:r>
         <w:rPr>
@@ -8278,7 +8427,23 @@
           <w:rFonts w:eastAsia="Arial" w:cs="Arial"/>
           <w:lang w:val="en-US"/>
         </w:rPr>
-        <w:t>(Mikolov et al., 2013)</w:t>
+        <w:t>(</w:t>
+      </w:r>
+      <w:proofErr w:type="spellStart"/>
+      <w:r>
+        <w:rPr>
+          <w:rFonts w:eastAsia="Arial" w:cs="Arial"/>
+          <w:lang w:val="en-US"/>
+        </w:rPr>
+        <w:t>Mikolov</w:t>
+      </w:r>
+      <w:proofErr w:type="spellEnd"/>
+      <w:r>
+        <w:rPr>
+          <w:rFonts w:eastAsia="Arial" w:cs="Arial"/>
+          <w:lang w:val="en-US"/>
+        </w:rPr>
+        <w:t xml:space="preserve"> et al., 2013)</w:t>
       </w:r>
       <w:r>
         <w:rPr>
@@ -8316,7 +8481,23 @@
           <w:rFonts w:eastAsia="Arial" w:cs="Arial"/>
           <w:lang w:val="en-US"/>
         </w:rPr>
-        <w:t>(Grover &amp; Leskovec, 2016)</w:t>
+        <w:t xml:space="preserve">(Grover &amp; </w:t>
+      </w:r>
+      <w:proofErr w:type="spellStart"/>
+      <w:r>
+        <w:rPr>
+          <w:rFonts w:eastAsia="Arial" w:cs="Arial"/>
+          <w:lang w:val="en-US"/>
+        </w:rPr>
+        <w:t>Leskovec</w:t>
+      </w:r>
+      <w:proofErr w:type="spellEnd"/>
+      <w:r>
+        <w:rPr>
+          <w:rFonts w:eastAsia="Arial" w:cs="Arial"/>
+          <w:lang w:val="en-US"/>
+        </w:rPr>
+        <w:t>, 2016)</w:t>
       </w:r>
       <w:r>
         <w:rPr>
@@ -8335,7 +8516,23 @@
           <w:rFonts w:eastAsia="Arial" w:cs="Arial"/>
           <w:lang w:val="en-US"/>
         </w:rPr>
-        <w:t>(Favory et al., 2020)</w:t>
+        <w:t>(</w:t>
+      </w:r>
+      <w:proofErr w:type="spellStart"/>
+      <w:r>
+        <w:rPr>
+          <w:rFonts w:eastAsia="Arial" w:cs="Arial"/>
+          <w:lang w:val="en-US"/>
+        </w:rPr>
+        <w:t>Favory</w:t>
+      </w:r>
+      <w:proofErr w:type="spellEnd"/>
+      <w:r>
+        <w:rPr>
+          <w:rFonts w:eastAsia="Arial" w:cs="Arial"/>
+          <w:lang w:val="en-US"/>
+        </w:rPr>
+        <w:t xml:space="preserve"> et al., 2020)</w:t>
       </w:r>
       <w:r>
         <w:rPr>
@@ -8454,7 +8651,21 @@
         <w:rPr>
           <w:lang w:val="en-US"/>
         </w:rPr>
-        <w:t xml:space="preserve">There are various approaches to create positive or negative comparison material. Both types of pairs make use of an anchor image and have their respective comparison image set based on said anchor. The simplest way of creating such pairs would be to have an image of the same category as the anchor for a positive example and an image of a different category for a negative example, which is also what Chechik et al. </w:t>
+        <w:t xml:space="preserve">There are various approaches to create positive or negative comparison material. Both types of pairs make use of an anchor image and have their respective comparison image set based on said anchor. The simplest way of creating such pairs would be to have an image of the same category as the anchor for a positive example and an image of a different category for a negative example, which is also what </w:t>
+      </w:r>
+      <w:proofErr w:type="spellStart"/>
+      <w:r>
+        <w:rPr>
+          <w:lang w:val="en-US"/>
+        </w:rPr>
+        <w:t>Chechik</w:t>
+      </w:r>
+      <w:proofErr w:type="spellEnd"/>
+      <w:r>
+        <w:rPr>
+          <w:lang w:val="en-US"/>
+        </w:rPr>
+        <w:t xml:space="preserve"> et al. </w:t>
       </w:r>
       <w:r>
         <w:rPr>
@@ -8481,7 +8692,23 @@
           <w:rFonts w:eastAsia="Arial" w:cs="Arial"/>
           <w:lang w:val="en-US"/>
         </w:rPr>
-        <w:t>(Sermanet et al., 2018b)</w:t>
+        <w:t>(</w:t>
+      </w:r>
+      <w:proofErr w:type="spellStart"/>
+      <w:r>
+        <w:rPr>
+          <w:rFonts w:eastAsia="Arial" w:cs="Arial"/>
+          <w:lang w:val="en-US"/>
+        </w:rPr>
+        <w:t>Sermanet</w:t>
+      </w:r>
+      <w:proofErr w:type="spellEnd"/>
+      <w:r>
+        <w:rPr>
+          <w:rFonts w:eastAsia="Arial" w:cs="Arial"/>
+          <w:lang w:val="en-US"/>
+        </w:rPr>
+        <w:t xml:space="preserve"> et al., 2018b)</w:t>
       </w:r>
       <w:r>
         <w:rPr>
@@ -8500,7 +8727,23 @@
           <w:rFonts w:eastAsia="Arial" w:cs="Arial"/>
           <w:lang w:val="en-US"/>
         </w:rPr>
-        <w:t>(Hjelm et al., 2019)</w:t>
+        <w:t>(</w:t>
+      </w:r>
+      <w:proofErr w:type="spellStart"/>
+      <w:r>
+        <w:rPr>
+          <w:rFonts w:eastAsia="Arial" w:cs="Arial"/>
+          <w:lang w:val="en-US"/>
+        </w:rPr>
+        <w:t>Hjelm</w:t>
+      </w:r>
+      <w:proofErr w:type="spellEnd"/>
+      <w:r>
+        <w:rPr>
+          <w:rFonts w:eastAsia="Arial" w:cs="Arial"/>
+          <w:lang w:val="en-US"/>
+        </w:rPr>
+        <w:t xml:space="preserve"> et al., 2019)</w:t>
       </w:r>
       <w:r>
         <w:rPr>
@@ -8702,7 +8945,21 @@
         <w:rPr>
           <w:lang w:val="en-US"/>
         </w:rPr>
-        <w:t xml:space="preserve">In a sense, the use of triplets makes the learning of a positive image pair and a negative image pair happen simultaneously. Chechik et al. </w:t>
+        <w:t xml:space="preserve">In a sense, the use of triplets makes the learning of a positive image pair and a negative image pair happen simultaneously. </w:t>
+      </w:r>
+      <w:proofErr w:type="spellStart"/>
+      <w:r>
+        <w:rPr>
+          <w:lang w:val="en-US"/>
+        </w:rPr>
+        <w:t>Chechik</w:t>
+      </w:r>
+      <w:proofErr w:type="spellEnd"/>
+      <w:r>
+        <w:rPr>
+          <w:lang w:val="en-US"/>
+        </w:rPr>
+        <w:t xml:space="preserve"> et al. </w:t>
       </w:r>
       <w:r>
         <w:rPr>
@@ -9669,11 +9926,19 @@
         <w:lastRenderedPageBreak/>
         <w:t xml:space="preserve">function </w:t>
       </w:r>
-      <w:r>
-        <w:rPr>
-          <w:lang w:val="en-US"/>
-        </w:rPr>
-        <w:t xml:space="preserve">Gw with parameters W </w:t>
+      <w:proofErr w:type="spellStart"/>
+      <w:r>
+        <w:rPr>
+          <w:lang w:val="en-US"/>
+        </w:rPr>
+        <w:t>Gw</w:t>
+      </w:r>
+      <w:proofErr w:type="spellEnd"/>
+      <w:r>
+        <w:rPr>
+          <w:lang w:val="en-US"/>
+        </w:rPr>
+        <w:t xml:space="preserve"> with parameters W </w:t>
       </w:r>
       <w:r>
         <w:rPr>
@@ -9991,12 +10256,14 @@
         </w:rPr>
         <w:t>via “</w:t>
       </w:r>
+      <w:proofErr w:type="spellStart"/>
       <w:r>
         <w:rPr>
           <w:lang w:val="en-US"/>
         </w:rPr>
         <w:t>torch.nn.CosineEmbeddingLoss</w:t>
       </w:r>
+      <w:proofErr w:type="spellEnd"/>
       <w:r>
         <w:rPr>
           <w:lang w:val="en-US"/>
@@ -10286,7 +10553,21 @@
         <w:rPr>
           <w:lang w:val="en-US"/>
         </w:rPr>
-        <w:t xml:space="preserve"> Chechik et al.</w:t>
+        <w:t xml:space="preserve"> </w:t>
+      </w:r>
+      <w:proofErr w:type="spellStart"/>
+      <w:r>
+        <w:rPr>
+          <w:lang w:val="en-US"/>
+        </w:rPr>
+        <w:t>Chechik</w:t>
+      </w:r>
+      <w:proofErr w:type="spellEnd"/>
+      <w:r>
+        <w:rPr>
+          <w:lang w:val="en-US"/>
+        </w:rPr>
+        <w:t xml:space="preserve"> et al.</w:t>
       </w:r>
       <w:r>
         <w:rPr>
@@ -10662,11 +10943,19 @@
         </w:rPr>
         <w:t xml:space="preserve"> consisting of </w:t>
       </w:r>
-      <w:r>
-        <w:rPr>
-          <w:lang w:val="en-US"/>
-        </w:rPr>
-        <w:t xml:space="preserve">i-indexed triplets of </w:t>
+      <w:proofErr w:type="spellStart"/>
+      <w:r>
+        <w:rPr>
+          <w:lang w:val="en-US"/>
+        </w:rPr>
+        <w:t>i</w:t>
+      </w:r>
+      <w:proofErr w:type="spellEnd"/>
+      <w:r>
+        <w:rPr>
+          <w:lang w:val="en-US"/>
+        </w:rPr>
+        <w:t xml:space="preserve">-indexed triplets of </w:t>
       </w:r>
       <w:r>
         <w:rPr>
@@ -11349,7 +11638,21 @@
         <w:rPr>
           <w:lang w:val="en-US"/>
         </w:rPr>
-        <w:t xml:space="preserve">unsupervised setting of contrastive learning, labels are not known. Negative pairs are created by randomly subsetting observations from the dataset. Consequently, it can happen that the artificially constructed negatives are in fact </w:t>
+        <w:t xml:space="preserve">unsupervised setting of contrastive learning, labels are not known. Negative pairs are created by randomly </w:t>
+      </w:r>
+      <w:proofErr w:type="spellStart"/>
+      <w:r>
+        <w:rPr>
+          <w:lang w:val="en-US"/>
+        </w:rPr>
+        <w:t>subsetting</w:t>
+      </w:r>
+      <w:proofErr w:type="spellEnd"/>
+      <w:r>
+        <w:rPr>
+          <w:lang w:val="en-US"/>
+        </w:rPr>
+        <w:t xml:space="preserve"> observations from the dataset. Consequently, it can happen that the artificially constructed negatives are in fact </w:t>
       </w:r>
       <w:r>
         <w:rPr>
@@ -11789,7 +12092,21 @@
         <w:rPr>
           <w:lang w:val="en-US"/>
         </w:rPr>
-        <w:t xml:space="preserve">sing a loss function ‘SubCon’, that can take many positives and many negatives into account. Unlike in the previous approaches, positives are therefore not </w:t>
+        <w:t>sing a loss function ‘</w:t>
+      </w:r>
+      <w:proofErr w:type="spellStart"/>
+      <w:r>
+        <w:rPr>
+          <w:lang w:val="en-US"/>
+        </w:rPr>
+        <w:t>SubCon</w:t>
+      </w:r>
+      <w:proofErr w:type="spellEnd"/>
+      <w:r>
+        <w:rPr>
+          <w:lang w:val="en-US"/>
+        </w:rPr>
+        <w:t xml:space="preserve">’, that can take many positives and many negatives into account. Unlike in the previous approaches, positives are therefore not </w:t>
       </w:r>
       <w:r>
         <w:rPr>
@@ -12043,7 +12360,21 @@
         <w:rPr>
           <w:lang w:val="en-US"/>
         </w:rPr>
-        <w:t>. It was compiled by Alex Krizhevsky, Vinod Nair</w:t>
+        <w:t xml:space="preserve">. It was compiled by Alex </w:t>
+      </w:r>
+      <w:proofErr w:type="spellStart"/>
+      <w:r>
+        <w:rPr>
+          <w:lang w:val="en-US"/>
+        </w:rPr>
+        <w:t>Krizhevsky</w:t>
+      </w:r>
+      <w:proofErr w:type="spellEnd"/>
+      <w:r>
+        <w:rPr>
+          <w:lang w:val="en-US"/>
+        </w:rPr>
+        <w:t>, Vinod Nair</w:t>
       </w:r>
       <w:r>
         <w:rPr>
@@ -12208,7 +12539,35 @@
         <w:rPr>
           <w:lang w:val="en-US"/>
         </w:rPr>
-        <w:t>(Krizhevsky, n.d., n.p.)</w:t>
+        <w:t>(</w:t>
+      </w:r>
+      <w:proofErr w:type="spellStart"/>
+      <w:r>
+        <w:rPr>
+          <w:lang w:val="en-US"/>
+        </w:rPr>
+        <w:t>Krizhevsky</w:t>
+      </w:r>
+      <w:proofErr w:type="spellEnd"/>
+      <w:r>
+        <w:rPr>
+          <w:lang w:val="en-US"/>
+        </w:rPr>
+        <w:t xml:space="preserve">, n.d., </w:t>
+      </w:r>
+      <w:proofErr w:type="spellStart"/>
+      <w:r>
+        <w:rPr>
+          <w:lang w:val="en-US"/>
+        </w:rPr>
+        <w:t>n.p.</w:t>
+      </w:r>
+      <w:proofErr w:type="spellEnd"/>
+      <w:r>
+        <w:rPr>
+          <w:lang w:val="en-US"/>
+        </w:rPr>
+        <w:t>)</w:t>
       </w:r>
     </w:p>
     <w:p>
@@ -12309,7 +12668,35 @@
         <w:rPr>
           <w:lang w:val="en-US"/>
         </w:rPr>
-        <w:t>(Krizhevsky, n.d., n.p.)</w:t>
+        <w:t>(</w:t>
+      </w:r>
+      <w:proofErr w:type="spellStart"/>
+      <w:r>
+        <w:rPr>
+          <w:lang w:val="en-US"/>
+        </w:rPr>
+        <w:t>Krizhevsky</w:t>
+      </w:r>
+      <w:proofErr w:type="spellEnd"/>
+      <w:r>
+        <w:rPr>
+          <w:lang w:val="en-US"/>
+        </w:rPr>
+        <w:t xml:space="preserve">, n.d., </w:t>
+      </w:r>
+      <w:proofErr w:type="spellStart"/>
+      <w:r>
+        <w:rPr>
+          <w:lang w:val="en-US"/>
+        </w:rPr>
+        <w:t>n.p.</w:t>
+      </w:r>
+      <w:proofErr w:type="spellEnd"/>
+      <w:r>
+        <w:rPr>
+          <w:lang w:val="en-US"/>
+        </w:rPr>
+        <w:t>)</w:t>
       </w:r>
     </w:p>
     <w:p>
@@ -12352,7 +12739,23 @@
           <w:szCs w:val="24"/>
           <w:lang w:val="en-US"/>
         </w:rPr>
-        <w:t>The second and widely popular MNIST dataset is a collection of handwritten digits 0 to 9 with 70,000 images in total, 60,000 images for training and 10,000 for testing. It was created by Yann LeCun, Corinna Cortes and Christopher J.C. Burges as a subset of the NIST handwriting dataset by normalizing the single black and white characters into a greyscale 20x20 pixel box and finally center them into a 28x28 image.</w:t>
+        <w:t xml:space="preserve">The second and widely popular MNIST dataset is a collection of handwritten digits 0 to 9 with 70,000 images in total, 60,000 images for training and 10,000 for testing. It was created by Yann </w:t>
+      </w:r>
+      <w:proofErr w:type="spellStart"/>
+      <w:r>
+        <w:rPr>
+          <w:szCs w:val="24"/>
+          <w:lang w:val="en-US"/>
+        </w:rPr>
+        <w:t>LeCun</w:t>
+      </w:r>
+      <w:proofErr w:type="spellEnd"/>
+      <w:r>
+        <w:rPr>
+          <w:szCs w:val="24"/>
+          <w:lang w:val="en-US"/>
+        </w:rPr>
+        <w:t>, Corinna Cortes and Christopher J.C. Burges as a subset of the NIST handwriting dataset by normalizing the single black and white characters into a greyscale 20x20 pixel box and finally center them into a 28x28 image.</w:t>
       </w:r>
     </w:p>
     <w:p>
@@ -12887,7 +13290,23 @@
           <w:rFonts w:eastAsia="Arial" w:cs="Arial"/>
           <w:lang w:val="en-US"/>
         </w:rPr>
-        <w:t xml:space="preserve"> and applies to the image rescaling, padding and random rotation and scales the image to a uniform size (Yanan Guo et al., 2016). This augmentation was interesting for us because it is a simple augmentation which is useful for different datasets and the augmentation isn’t too strong either. The third augmentation is used in the SimCLR paper </w:t>
+        <w:t xml:space="preserve"> and applies to the image rescaling, padding and random rotation and scales the image to a uniform size (</w:t>
+      </w:r>
+      <w:proofErr w:type="spellStart"/>
+      <w:r>
+        <w:rPr>
+          <w:rFonts w:eastAsia="Arial" w:cs="Arial"/>
+          <w:lang w:val="en-US"/>
+        </w:rPr>
+        <w:t>Yanan</w:t>
+      </w:r>
+      <w:proofErr w:type="spellEnd"/>
+      <w:r>
+        <w:rPr>
+          <w:rFonts w:eastAsia="Arial" w:cs="Arial"/>
+          <w:lang w:val="en-US"/>
+        </w:rPr>
+        <w:t xml:space="preserve"> Guo et al., 2016). This augmentation was interesting for us because it is a simple augmentation which is useful for different datasets and the augmentation isn’t too strong either. The third augmentation is used in the SimCLR paper </w:t>
       </w:r>
       <w:r>
         <w:rPr>
@@ -12941,7 +13360,25 @@
           <w:szCs w:val="24"/>
           <w:lang w:val="en-US"/>
         </w:rPr>
-        <w:t xml:space="preserve">Because both of our datasets include labels with images, we used this type of clustering for creating negative examples to the anchor image with simply using an image of a different class. (Vijayrania, 2020). We generate the pairs using lists for each class of the dataset for the anchor, positive and negative images making use of the labels. It is also important to mention that we avoid the problem of sample bias (see chapter 3.6) by creating the negative pairs regarding the class information; so that negative samples always come from a different class than the positives. The fact that images </w:t>
+        <w:t>Because both of our datasets include labels with images, we used this type of clustering for creating negative examples to the anchor image with simply using an image of a different class. (</w:t>
+      </w:r>
+      <w:proofErr w:type="spellStart"/>
+      <w:r>
+        <w:rPr>
+          <w:rFonts w:eastAsia="Arial" w:cs="Arial"/>
+          <w:szCs w:val="24"/>
+          <w:lang w:val="en-US"/>
+        </w:rPr>
+        <w:t>Vijayrania</w:t>
+      </w:r>
+      <w:proofErr w:type="spellEnd"/>
+      <w:r>
+        <w:rPr>
+          <w:rFonts w:eastAsia="Arial" w:cs="Arial"/>
+          <w:szCs w:val="24"/>
+          <w:lang w:val="en-US"/>
+        </w:rPr>
+        <w:t xml:space="preserve">, 2020). We generate the pairs using lists for each class of the dataset for the anchor, positive and negative images making use of the labels. It is also important to mention that we avoid the problem of sample bias (see chapter 3.6) by creating the negative pairs regarding the class information; so that negative samples always come from a different class than the positives. The fact that images </w:t>
       </w:r>
       <w:r>
         <w:rPr>
@@ -14420,7 +14857,43 @@
           <w:szCs w:val="24"/>
           <w:lang w:val="en-US"/>
         </w:rPr>
-        <w:t>In the beginning there are multiple convolutional layers paired with leaky ReLu functions. In after the second up to the second-to-last convolutional layer we decided to put batch normalization layers. After the last convolutional layer follows a Sigmoid layer and we flatten the output for further processing. We decided to use Leaky ReLu with a negative slope of 0.2 because of the small size of the images which are present in both datasets used. The structure is oriented on different papers such as (Yanan Guo et al., 2016) VGG19, ResNet50 (He et al., 2015) and SegNet (Badrinarayanan et al., 2017.), but our model is a lot more toned down and doesn’t go that much in depth because we were trying different models. However, the accuracy didn’t improve much and had to deal with longer computation times which gave us more negative than positive effects.</w:t>
+        <w:t>In the beginning there are multiple convolutional layers paired with leaky ReLu functions. In after the second up to the second-to-last convolutional layer we decided to put batch normalization layers. After the last convolutional layer follows a Sigmoid layer and we flatten the output for further processing. We decided to use Leaky ReLu with a negative slope of 0.2 because of the small size of the images which are present in both datasets used. The structure is oriented on different papers such as (</w:t>
+      </w:r>
+      <w:proofErr w:type="spellStart"/>
+      <w:r>
+        <w:rPr>
+          <w:rFonts w:eastAsia="Arial" w:cs="Arial"/>
+          <w:szCs w:val="24"/>
+          <w:lang w:val="en-US"/>
+        </w:rPr>
+        <w:t>Yanan</w:t>
+      </w:r>
+      <w:proofErr w:type="spellEnd"/>
+      <w:r>
+        <w:rPr>
+          <w:rFonts w:eastAsia="Arial" w:cs="Arial"/>
+          <w:szCs w:val="24"/>
+          <w:lang w:val="en-US"/>
+        </w:rPr>
+        <w:t xml:space="preserve"> Guo et al., 2016) VGG19, ResNet50 (He et al., 2015) and SegNet (</w:t>
+      </w:r>
+      <w:proofErr w:type="spellStart"/>
+      <w:r>
+        <w:rPr>
+          <w:rFonts w:eastAsia="Arial" w:cs="Arial"/>
+          <w:szCs w:val="24"/>
+          <w:lang w:val="en-US"/>
+        </w:rPr>
+        <w:t>Badrinarayanan</w:t>
+      </w:r>
+      <w:proofErr w:type="spellEnd"/>
+      <w:r>
+        <w:rPr>
+          <w:rFonts w:eastAsia="Arial" w:cs="Arial"/>
+          <w:szCs w:val="24"/>
+          <w:lang w:val="en-US"/>
+        </w:rPr>
+        <w:t xml:space="preserve"> et al., 2017.), but our model is a lot more toned down and doesn’t go that much in depth because we were trying different models. However, the accuracy didn’t improve much and had to deal with longer computation times which gave us more negative than positive effects.</w:t>
       </w:r>
     </w:p>
     <w:p>
@@ -14508,7 +14981,25 @@
           <w:szCs w:val="24"/>
           <w:lang w:val="en-US"/>
         </w:rPr>
-        <w:t>As Bengio et al. (2014) describe, “in good high-level representations, the factors are related to each other through simple, typically linear dependencies. This can be seen in many laws of physics, and is assumed when plugging a linear predictor on top of a learned representation” Therefore, to quantitatively evaluate the quality of the different contrastive representations, we are able to train a linear classifier. We decided to use the classification algorithm ‘Logistic Regression’.</w:t>
+        <w:t xml:space="preserve">As </w:t>
+      </w:r>
+      <w:proofErr w:type="spellStart"/>
+      <w:r>
+        <w:rPr>
+          <w:rFonts w:eastAsia="Arial" w:cs="Arial"/>
+          <w:szCs w:val="24"/>
+          <w:lang w:val="en-US"/>
+        </w:rPr>
+        <w:t>Bengio</w:t>
+      </w:r>
+      <w:proofErr w:type="spellEnd"/>
+      <w:r>
+        <w:rPr>
+          <w:rFonts w:eastAsia="Arial" w:cs="Arial"/>
+          <w:szCs w:val="24"/>
+          <w:lang w:val="en-US"/>
+        </w:rPr>
+        <w:t xml:space="preserve"> et al. (2014) describe, “in good high-level representations, the factors are related to each other through simple, typically linear dependencies. This can be seen in many laws of physics, and is assumed when plugging a linear predictor on top of a learned representation” Therefore, to quantitatively evaluate the quality of the different contrastive representations, we are able to train a linear classifier. We decided to use the classification algorithm ‘Logistic Regression’.</w:t>
       </w:r>
     </w:p>
     <w:p>
@@ -15997,7 +16488,63 @@
           <w:lang w:val="en-US"/>
         </w:rPr>
         <w:lastRenderedPageBreak/>
-        <w:t xml:space="preserve">The performance of models may have been beeinträchtigt bei the somewhat arbitrary and random selections of positive / negative pairs and triplets. While more recent approaches take a lot of effort into carefully selecting / mining for triplets that are particularly hard to train (e.g. Quelle einfügen); we are training our models on the same set of randomy selected samples from the same / other classes. This may </w:t>
+        <w:t xml:space="preserve">The performance of models may have been </w:t>
+      </w:r>
+      <w:proofErr w:type="spellStart"/>
+      <w:r>
+        <w:rPr>
+          <w:lang w:val="en-US"/>
+        </w:rPr>
+        <w:t>beeinträchtigt</w:t>
+      </w:r>
+      <w:proofErr w:type="spellEnd"/>
+      <w:r>
+        <w:rPr>
+          <w:lang w:val="en-US"/>
+        </w:rPr>
+        <w:t xml:space="preserve"> </w:t>
+      </w:r>
+      <w:proofErr w:type="spellStart"/>
+      <w:r>
+        <w:rPr>
+          <w:lang w:val="en-US"/>
+        </w:rPr>
+        <w:t>bei</w:t>
+      </w:r>
+      <w:proofErr w:type="spellEnd"/>
+      <w:r>
+        <w:rPr>
+          <w:lang w:val="en-US"/>
+        </w:rPr>
+        <w:t xml:space="preserve"> the somewhat arbitrary and random selections of positive / negative pairs and triplets. While more recent approaches take a lot of effort into carefully selecting / mining for triplets that are particularly hard to train (e.g. Quelle </w:t>
+      </w:r>
+      <w:proofErr w:type="spellStart"/>
+      <w:r>
+        <w:rPr>
+          <w:lang w:val="en-US"/>
+        </w:rPr>
+        <w:t>einfügen</w:t>
+      </w:r>
+      <w:proofErr w:type="spellEnd"/>
+      <w:r>
+        <w:rPr>
+          <w:lang w:val="en-US"/>
+        </w:rPr>
+        <w:t xml:space="preserve">); we are training our models on the same set of </w:t>
+      </w:r>
+      <w:proofErr w:type="spellStart"/>
+      <w:r>
+        <w:rPr>
+          <w:lang w:val="en-US"/>
+        </w:rPr>
+        <w:t>randomy</w:t>
+      </w:r>
+      <w:proofErr w:type="spellEnd"/>
+      <w:r>
+        <w:rPr>
+          <w:lang w:val="en-US"/>
+        </w:rPr>
+        <w:t xml:space="preserve"> selected samples from the same / other classes. This may </w:t>
       </w:r>
       <w:r>
         <w:rPr>
@@ -16005,11 +16552,19 @@
         </w:rPr>
         <w:t xml:space="preserve">have </w:t>
       </w:r>
-      <w:r>
-        <w:rPr>
-          <w:lang w:val="en-US"/>
-        </w:rPr>
-        <w:t>lead to an overly quick reduction of the loss without learning meaningful features.</w:t>
+      <w:proofErr w:type="spellStart"/>
+      <w:r>
+        <w:rPr>
+          <w:lang w:val="en-US"/>
+        </w:rPr>
+        <w:t>lead</w:t>
+      </w:r>
+      <w:proofErr w:type="spellEnd"/>
+      <w:r>
+        <w:rPr>
+          <w:lang w:val="en-US"/>
+        </w:rPr>
+        <w:t xml:space="preserve"> to an overly quick reduction of the loss without learning meaningful features.</w:t>
       </w:r>
     </w:p>
     <w:p>
@@ -16381,7 +16936,19 @@
           <w:lang w:val="en-US"/>
         </w:rPr>
         <w:lastRenderedPageBreak/>
-        <w:t>since we know that all of these images are not of the same class as the anchor image. Another research extension could be to assign negative keys completely at random from the dataset as a fully unsupervised approach to examine the risk of having an image of the same class as a negative key and the consequential impact on learning. (Marc)</w:t>
+        <w:t xml:space="preserve">since we know that </w:t>
+      </w:r>
+      <w:r>
+        <w:rPr>
+          <w:lang w:val="en-US"/>
+        </w:rPr>
+        <w:t>all</w:t>
+      </w:r>
+      <w:r>
+        <w:rPr>
+          <w:lang w:val="en-US"/>
+        </w:rPr>
+        <w:t xml:space="preserve"> these images are not of the same class as the anchor image. Another research extension could be to assign negative keys completely at random from the dataset as a fully unsupervised approach to examine the risk of having an image of the same class as a negative key and the consequential impact on learning. (Marc)</w:t>
       </w:r>
     </w:p>
     <w:p>
@@ -16392,6 +16959,20 @@
           <w:lang w:val="en-US"/>
         </w:rPr>
       </w:pPr>
+      <w:commentRangeStart w:id="49"/>
+      <w:r>
+        <w:rPr>
+          <w:lang w:val="en-US"/>
+        </w:rPr>
+        <w:t xml:space="preserve"> </w:t>
+      </w:r>
+      <w:commentRangeEnd w:id="49"/>
+      <w:r>
+        <w:rPr>
+          <w:rStyle w:val="Kommentarzeichen"/>
+        </w:rPr>
+        <w:commentReference w:id="49"/>
+      </w:r>
     </w:p>
     <w:p>
       <w:pPr>
@@ -16401,30 +16982,6 @@
           <w:lang w:val="en-US"/>
         </w:rPr>
       </w:pPr>
-      <w:r>
-        <w:rPr>
-          <w:lang w:val="en-US"/>
-        </w:rPr>
-        <w:t xml:space="preserve">Note Robin: Few sentences about learning experience; trying a lot and failing at first; </w:t>
-      </w:r>
-    </w:p>
-    <w:p>
-      <w:pPr>
-        <w:spacing w:after="0"/>
-        <w:jc w:val="left"/>
-        <w:rPr>
-          <w:lang w:val="en-US"/>
-        </w:rPr>
-      </w:pPr>
-    </w:p>
-    <w:p>
-      <w:pPr>
-        <w:spacing w:after="0"/>
-        <w:jc w:val="left"/>
-        <w:rPr>
-          <w:lang w:val="en-US"/>
-        </w:rPr>
-      </w:pPr>
     </w:p>
     <w:p>
       <w:pPr>
@@ -16448,7 +17005,7 @@
           <w:lang w:val="en-US"/>
         </w:rPr>
       </w:pPr>
-      <w:bookmarkStart w:id="49" w:name="_Toc85092062"/>
+      <w:bookmarkStart w:id="50" w:name="_Toc85092062"/>
       <w:r>
         <w:rPr>
           <w:lang w:val="en-US"/>
@@ -16456,7 +17013,7 @@
         <w:lastRenderedPageBreak/>
         <w:t>Appendix</w:t>
       </w:r>
-      <w:bookmarkEnd w:id="49"/>
+      <w:bookmarkEnd w:id="50"/>
     </w:p>
     <w:p>
       <w:pPr>
@@ -16516,13 +17073,59 @@
           <w:lang w:val="en-US"/>
         </w:rPr>
       </w:pPr>
-      <w:r>
-        <w:rPr>
-          <w:rFonts w:ascii="Times New Roman" w:eastAsiaTheme="minorEastAsia" w:hAnsi="Times New Roman"/>
-          <w:szCs w:val="24"/>
-          <w:lang w:val="en-US"/>
-        </w:rPr>
-        <w:t xml:space="preserve">Albawi, Saad, Tareq Abed Mohammed, und Saad Al-Zawi. 2017. „Understanding of a convolutional neural network“. In </w:t>
+      <w:proofErr w:type="spellStart"/>
+      <w:r>
+        <w:rPr>
+          <w:rFonts w:ascii="Times New Roman" w:eastAsiaTheme="minorEastAsia" w:hAnsi="Times New Roman"/>
+          <w:szCs w:val="24"/>
+          <w:lang w:val="en-US"/>
+        </w:rPr>
+        <w:t>Albawi</w:t>
+      </w:r>
+      <w:proofErr w:type="spellEnd"/>
+      <w:r>
+        <w:rPr>
+          <w:rFonts w:ascii="Times New Roman" w:eastAsiaTheme="minorEastAsia" w:hAnsi="Times New Roman"/>
+          <w:szCs w:val="24"/>
+          <w:lang w:val="en-US"/>
+        </w:rPr>
+        <w:t xml:space="preserve">, Saad, </w:t>
+      </w:r>
+      <w:proofErr w:type="spellStart"/>
+      <w:r>
+        <w:rPr>
+          <w:rFonts w:ascii="Times New Roman" w:eastAsiaTheme="minorEastAsia" w:hAnsi="Times New Roman"/>
+          <w:szCs w:val="24"/>
+          <w:lang w:val="en-US"/>
+        </w:rPr>
+        <w:t>Tareq</w:t>
+      </w:r>
+      <w:proofErr w:type="spellEnd"/>
+      <w:r>
+        <w:rPr>
+          <w:rFonts w:ascii="Times New Roman" w:eastAsiaTheme="minorEastAsia" w:hAnsi="Times New Roman"/>
+          <w:szCs w:val="24"/>
+          <w:lang w:val="en-US"/>
+        </w:rPr>
+        <w:t xml:space="preserve"> Abed Mohammed, und Saad Al-</w:t>
+      </w:r>
+      <w:proofErr w:type="spellStart"/>
+      <w:r>
+        <w:rPr>
+          <w:rFonts w:ascii="Times New Roman" w:eastAsiaTheme="minorEastAsia" w:hAnsi="Times New Roman"/>
+          <w:szCs w:val="24"/>
+          <w:lang w:val="en-US"/>
+        </w:rPr>
+        <w:t>Zawi</w:t>
+      </w:r>
+      <w:proofErr w:type="spellEnd"/>
+      <w:r>
+        <w:rPr>
+          <w:rFonts w:ascii="Times New Roman" w:eastAsiaTheme="minorEastAsia" w:hAnsi="Times New Roman"/>
+          <w:szCs w:val="24"/>
+          <w:lang w:val="en-US"/>
+        </w:rPr>
+        <w:t xml:space="preserve">. 2017. „Understanding of a convolutional neural network“. In </w:t>
       </w:r>
       <w:r>
         <w:rPr>
@@ -16558,13 +17161,41 @@
           <w:lang w:val="en-US"/>
         </w:rPr>
       </w:pPr>
-      <w:r>
-        <w:rPr>
-          <w:rFonts w:ascii="Times New Roman" w:eastAsiaTheme="minorEastAsia" w:hAnsi="Times New Roman"/>
-          <w:szCs w:val="24"/>
-          <w:lang w:val="en-US"/>
-        </w:rPr>
-        <w:t xml:space="preserve">Badrinarayanan, Vijay, Alex Kendall, und Roberto Cipolla. 2017. „SegNet: A Deep Convolutional Encoder-Decoder Architecture for Image Segmentation“. </w:t>
+      <w:proofErr w:type="spellStart"/>
+      <w:r>
+        <w:rPr>
+          <w:rFonts w:ascii="Times New Roman" w:eastAsiaTheme="minorEastAsia" w:hAnsi="Times New Roman"/>
+          <w:szCs w:val="24"/>
+          <w:lang w:val="en-US"/>
+        </w:rPr>
+        <w:t>Badrinarayanan</w:t>
+      </w:r>
+      <w:proofErr w:type="spellEnd"/>
+      <w:r>
+        <w:rPr>
+          <w:rFonts w:ascii="Times New Roman" w:eastAsiaTheme="minorEastAsia" w:hAnsi="Times New Roman"/>
+          <w:szCs w:val="24"/>
+          <w:lang w:val="en-US"/>
+        </w:rPr>
+        <w:t xml:space="preserve">, Vijay, Alex Kendall, und Roberto </w:t>
+      </w:r>
+      <w:proofErr w:type="spellStart"/>
+      <w:r>
+        <w:rPr>
+          <w:rFonts w:ascii="Times New Roman" w:eastAsiaTheme="minorEastAsia" w:hAnsi="Times New Roman"/>
+          <w:szCs w:val="24"/>
+          <w:lang w:val="en-US"/>
+        </w:rPr>
+        <w:t>Cipolla</w:t>
+      </w:r>
+      <w:proofErr w:type="spellEnd"/>
+      <w:r>
+        <w:rPr>
+          <w:rFonts w:ascii="Times New Roman" w:eastAsiaTheme="minorEastAsia" w:hAnsi="Times New Roman"/>
+          <w:szCs w:val="24"/>
+          <w:lang w:val="en-US"/>
+        </w:rPr>
+        <w:t xml:space="preserve">. 2017. „SegNet: A Deep Convolutional Encoder-Decoder Architecture for Image Segmentation“. </w:t>
       </w:r>
       <w:r>
         <w:rPr>
@@ -16600,13 +17231,41 @@
           <w:lang w:val="en-US"/>
         </w:rPr>
       </w:pPr>
-      <w:r>
-        <w:rPr>
-          <w:rFonts w:ascii="Times New Roman" w:eastAsiaTheme="minorEastAsia" w:hAnsi="Times New Roman"/>
-          <w:szCs w:val="24"/>
-          <w:lang w:val="en-US"/>
-        </w:rPr>
-        <w:t xml:space="preserve">Bengio, Yoshua, Aaron Courville, und Pascal Vincent. 2014. „Representation Learning: A Review and New Perspectives“. </w:t>
+      <w:proofErr w:type="spellStart"/>
+      <w:r>
+        <w:rPr>
+          <w:rFonts w:ascii="Times New Roman" w:eastAsiaTheme="minorEastAsia" w:hAnsi="Times New Roman"/>
+          <w:szCs w:val="24"/>
+          <w:lang w:val="en-US"/>
+        </w:rPr>
+        <w:t>Bengio</w:t>
+      </w:r>
+      <w:proofErr w:type="spellEnd"/>
+      <w:r>
+        <w:rPr>
+          <w:rFonts w:ascii="Times New Roman" w:eastAsiaTheme="minorEastAsia" w:hAnsi="Times New Roman"/>
+          <w:szCs w:val="24"/>
+          <w:lang w:val="en-US"/>
+        </w:rPr>
+        <w:t xml:space="preserve">, </w:t>
+      </w:r>
+      <w:proofErr w:type="spellStart"/>
+      <w:r>
+        <w:rPr>
+          <w:rFonts w:ascii="Times New Roman" w:eastAsiaTheme="minorEastAsia" w:hAnsi="Times New Roman"/>
+          <w:szCs w:val="24"/>
+          <w:lang w:val="en-US"/>
+        </w:rPr>
+        <w:t>Yoshua</w:t>
+      </w:r>
+      <w:proofErr w:type="spellEnd"/>
+      <w:r>
+        <w:rPr>
+          <w:rFonts w:ascii="Times New Roman" w:eastAsiaTheme="minorEastAsia" w:hAnsi="Times New Roman"/>
+          <w:szCs w:val="24"/>
+          <w:lang w:val="en-US"/>
+        </w:rPr>
+        <w:t xml:space="preserve">, Aaron Courville, und Pascal Vincent. 2014. „Representation Learning: A Review and New Perspectives“. </w:t>
       </w:r>
       <w:r>
         <w:rPr>
@@ -16720,7 +17379,23 @@
           <w:rFonts w:ascii="Times New Roman" w:eastAsiaTheme="minorEastAsia" w:hAnsi="Times New Roman"/>
           <w:szCs w:val="24"/>
         </w:rPr>
-        <w:t>Amit Chaudhary. 4. März 2020. https://amitness.com/2020/03/illustrated-simclr/.</w:t>
+        <w:t xml:space="preserve">Amit </w:t>
+      </w:r>
+      <w:proofErr w:type="spellStart"/>
+      <w:r>
+        <w:rPr>
+          <w:rFonts w:ascii="Times New Roman" w:eastAsiaTheme="minorEastAsia" w:hAnsi="Times New Roman"/>
+          <w:szCs w:val="24"/>
+        </w:rPr>
+        <w:t>Chaudhary</w:t>
+      </w:r>
+      <w:proofErr w:type="spellEnd"/>
+      <w:r>
+        <w:rPr>
+          <w:rFonts w:ascii="Times New Roman" w:eastAsiaTheme="minorEastAsia" w:hAnsi="Times New Roman"/>
+          <w:szCs w:val="24"/>
+        </w:rPr>
+        <w:t>. 4. März 2020. https://amitness.com/2020/03/illustrated-simclr/.</w:t>
       </w:r>
     </w:p>
     <w:p>
@@ -16738,13 +17413,59 @@
           <w:lang w:val="en-US"/>
         </w:rPr>
       </w:pPr>
-      <w:r>
-        <w:rPr>
-          <w:rFonts w:ascii="Times New Roman" w:eastAsiaTheme="minorEastAsia" w:hAnsi="Times New Roman"/>
-          <w:szCs w:val="24"/>
-          <w:lang w:val="en-US"/>
-        </w:rPr>
-        <w:t xml:space="preserve">Chechik, Gal, Varun Sharma, Uri Shalit, und Samy Bengio. 2010. „Large Scale Online Learning of Image Similarity Through Ranking“. </w:t>
+      <w:proofErr w:type="spellStart"/>
+      <w:r>
+        <w:rPr>
+          <w:rFonts w:ascii="Times New Roman" w:eastAsiaTheme="minorEastAsia" w:hAnsi="Times New Roman"/>
+          <w:szCs w:val="24"/>
+          <w:lang w:val="en-US"/>
+        </w:rPr>
+        <w:t>Chechik</w:t>
+      </w:r>
+      <w:proofErr w:type="spellEnd"/>
+      <w:r>
+        <w:rPr>
+          <w:rFonts w:ascii="Times New Roman" w:eastAsiaTheme="minorEastAsia" w:hAnsi="Times New Roman"/>
+          <w:szCs w:val="24"/>
+          <w:lang w:val="en-US"/>
+        </w:rPr>
+        <w:t xml:space="preserve">, Gal, Varun Sharma, Uri Shalit, und </w:t>
+      </w:r>
+      <w:proofErr w:type="spellStart"/>
+      <w:r>
+        <w:rPr>
+          <w:rFonts w:ascii="Times New Roman" w:eastAsiaTheme="minorEastAsia" w:hAnsi="Times New Roman"/>
+          <w:szCs w:val="24"/>
+          <w:lang w:val="en-US"/>
+        </w:rPr>
+        <w:t>Samy</w:t>
+      </w:r>
+      <w:proofErr w:type="spellEnd"/>
+      <w:r>
+        <w:rPr>
+          <w:rFonts w:ascii="Times New Roman" w:eastAsiaTheme="minorEastAsia" w:hAnsi="Times New Roman"/>
+          <w:szCs w:val="24"/>
+          <w:lang w:val="en-US"/>
+        </w:rPr>
+        <w:t xml:space="preserve"> </w:t>
+      </w:r>
+      <w:proofErr w:type="spellStart"/>
+      <w:r>
+        <w:rPr>
+          <w:rFonts w:ascii="Times New Roman" w:eastAsiaTheme="minorEastAsia" w:hAnsi="Times New Roman"/>
+          <w:szCs w:val="24"/>
+          <w:lang w:val="en-US"/>
+        </w:rPr>
+        <w:t>Bengio</w:t>
+      </w:r>
+      <w:proofErr w:type="spellEnd"/>
+      <w:r>
+        <w:rPr>
+          <w:rFonts w:ascii="Times New Roman" w:eastAsiaTheme="minorEastAsia" w:hAnsi="Times New Roman"/>
+          <w:szCs w:val="24"/>
+          <w:lang w:val="en-US"/>
+        </w:rPr>
+        <w:t xml:space="preserve">. 2010. „Large Scale Online Learning of Image Similarity Through Ranking“. </w:t>
       </w:r>
       <w:r>
         <w:rPr>
@@ -16772,7 +17493,25 @@
           <w:szCs w:val="24"/>
           <w:lang w:val="en-US"/>
         </w:rPr>
-        <w:t xml:space="preserve"> 11 (März): 1109–35.</w:t>
+        <w:t xml:space="preserve"> 11 (</w:t>
+      </w:r>
+      <w:proofErr w:type="spellStart"/>
+      <w:r>
+        <w:rPr>
+          <w:rFonts w:ascii="Times New Roman" w:eastAsiaTheme="minorEastAsia" w:hAnsi="Times New Roman"/>
+          <w:szCs w:val="24"/>
+          <w:lang w:val="en-US"/>
+        </w:rPr>
+        <w:t>März</w:t>
+      </w:r>
+      <w:proofErr w:type="spellEnd"/>
+      <w:r>
+        <w:rPr>
+          <w:rFonts w:ascii="Times New Roman" w:eastAsiaTheme="minorEastAsia" w:hAnsi="Times New Roman"/>
+          <w:szCs w:val="24"/>
+          <w:lang w:val="en-US"/>
+        </w:rPr>
+        <w:t>): 1109–35.</w:t>
       </w:r>
     </w:p>
     <w:p>
@@ -16796,7 +17535,43 @@
           <w:szCs w:val="24"/>
           <w:lang w:val="en-US"/>
         </w:rPr>
-        <w:t xml:space="preserve">Chen, Ting, Simon Kornblith, Mohammad Norouzi, und Geoffrey Hinton. </w:t>
+        <w:t xml:space="preserve">Chen, Ting, Simon </w:t>
+      </w:r>
+      <w:proofErr w:type="spellStart"/>
+      <w:r>
+        <w:rPr>
+          <w:rFonts w:ascii="Times New Roman" w:eastAsiaTheme="minorEastAsia" w:hAnsi="Times New Roman"/>
+          <w:szCs w:val="24"/>
+          <w:lang w:val="en-US"/>
+        </w:rPr>
+        <w:t>Kornblith</w:t>
+      </w:r>
+      <w:proofErr w:type="spellEnd"/>
+      <w:r>
+        <w:rPr>
+          <w:rFonts w:ascii="Times New Roman" w:eastAsiaTheme="minorEastAsia" w:hAnsi="Times New Roman"/>
+          <w:szCs w:val="24"/>
+          <w:lang w:val="en-US"/>
+        </w:rPr>
+        <w:t xml:space="preserve">, Mohammad </w:t>
+      </w:r>
+      <w:proofErr w:type="spellStart"/>
+      <w:r>
+        <w:rPr>
+          <w:rFonts w:ascii="Times New Roman" w:eastAsiaTheme="minorEastAsia" w:hAnsi="Times New Roman"/>
+          <w:szCs w:val="24"/>
+          <w:lang w:val="en-US"/>
+        </w:rPr>
+        <w:t>Norouzi</w:t>
+      </w:r>
+      <w:proofErr w:type="spellEnd"/>
+      <w:r>
+        <w:rPr>
+          <w:rFonts w:ascii="Times New Roman" w:eastAsiaTheme="minorEastAsia" w:hAnsi="Times New Roman"/>
+          <w:szCs w:val="24"/>
+          <w:lang w:val="en-US"/>
+        </w:rPr>
+        <w:t xml:space="preserve">, und Geoffrey Hinton. </w:t>
       </w:r>
       <w:r>
         <w:rPr>
@@ -16822,7 +17597,25 @@
           <w:szCs w:val="24"/>
           <w:lang w:val="en-US"/>
         </w:rPr>
-        <w:t>, Juni. http://arxiv.org/abs/2002.05709.</w:t>
+        <w:t xml:space="preserve">, </w:t>
+      </w:r>
+      <w:proofErr w:type="spellStart"/>
+      <w:r>
+        <w:rPr>
+          <w:rFonts w:ascii="Times New Roman" w:eastAsiaTheme="minorEastAsia" w:hAnsi="Times New Roman"/>
+          <w:szCs w:val="24"/>
+          <w:lang w:val="en-US"/>
+        </w:rPr>
+        <w:t>Juni</w:t>
+      </w:r>
+      <w:proofErr w:type="spellEnd"/>
+      <w:r>
+        <w:rPr>
+          <w:rFonts w:ascii="Times New Roman" w:eastAsiaTheme="minorEastAsia" w:hAnsi="Times New Roman"/>
+          <w:szCs w:val="24"/>
+          <w:lang w:val="en-US"/>
+        </w:rPr>
+        <w:t>. http://arxiv.org/abs/2002.05709.</w:t>
       </w:r>
     </w:p>
     <w:p>
@@ -16846,7 +17639,97 @@
           <w:szCs w:val="24"/>
           <w:lang w:val="en-US"/>
         </w:rPr>
-        <w:t xml:space="preserve">Chi, Zewen, Li Dong, Furu Wei, Nan Yang, Saksham Singhal, Wenhui Wang, Xia Song, Xian-Ling Mao, Heyan Huang, und Ming Zhou. 2021. „InfoXLM: An Information-Theoretic Framework for Cross-Lingual Language Model Pre-Training“. </w:t>
+        <w:t xml:space="preserve">Chi, </w:t>
+      </w:r>
+      <w:proofErr w:type="spellStart"/>
+      <w:r>
+        <w:rPr>
+          <w:rFonts w:ascii="Times New Roman" w:eastAsiaTheme="minorEastAsia" w:hAnsi="Times New Roman"/>
+          <w:szCs w:val="24"/>
+          <w:lang w:val="en-US"/>
+        </w:rPr>
+        <w:t>Zewen</w:t>
+      </w:r>
+      <w:proofErr w:type="spellEnd"/>
+      <w:r>
+        <w:rPr>
+          <w:rFonts w:ascii="Times New Roman" w:eastAsiaTheme="minorEastAsia" w:hAnsi="Times New Roman"/>
+          <w:szCs w:val="24"/>
+          <w:lang w:val="en-US"/>
+        </w:rPr>
+        <w:t xml:space="preserve">, Li Dong, </w:t>
+      </w:r>
+      <w:proofErr w:type="spellStart"/>
+      <w:r>
+        <w:rPr>
+          <w:rFonts w:ascii="Times New Roman" w:eastAsiaTheme="minorEastAsia" w:hAnsi="Times New Roman"/>
+          <w:szCs w:val="24"/>
+          <w:lang w:val="en-US"/>
+        </w:rPr>
+        <w:t>Furu</w:t>
+      </w:r>
+      <w:proofErr w:type="spellEnd"/>
+      <w:r>
+        <w:rPr>
+          <w:rFonts w:ascii="Times New Roman" w:eastAsiaTheme="minorEastAsia" w:hAnsi="Times New Roman"/>
+          <w:szCs w:val="24"/>
+          <w:lang w:val="en-US"/>
+        </w:rPr>
+        <w:t xml:space="preserve"> Wei, Nan Yang, Saksham Singhal, </w:t>
+      </w:r>
+      <w:proofErr w:type="spellStart"/>
+      <w:r>
+        <w:rPr>
+          <w:rFonts w:ascii="Times New Roman" w:eastAsiaTheme="minorEastAsia" w:hAnsi="Times New Roman"/>
+          <w:szCs w:val="24"/>
+          <w:lang w:val="en-US"/>
+        </w:rPr>
+        <w:t>Wenhui</w:t>
+      </w:r>
+      <w:proofErr w:type="spellEnd"/>
+      <w:r>
+        <w:rPr>
+          <w:rFonts w:ascii="Times New Roman" w:eastAsiaTheme="minorEastAsia" w:hAnsi="Times New Roman"/>
+          <w:szCs w:val="24"/>
+          <w:lang w:val="en-US"/>
+        </w:rPr>
+        <w:t xml:space="preserve"> Wang, Xia Song, Xian-Ling Mao, </w:t>
+      </w:r>
+      <w:proofErr w:type="spellStart"/>
+      <w:r>
+        <w:rPr>
+          <w:rFonts w:ascii="Times New Roman" w:eastAsiaTheme="minorEastAsia" w:hAnsi="Times New Roman"/>
+          <w:szCs w:val="24"/>
+          <w:lang w:val="en-US"/>
+        </w:rPr>
+        <w:t>Heyan</w:t>
+      </w:r>
+      <w:proofErr w:type="spellEnd"/>
+      <w:r>
+        <w:rPr>
+          <w:rFonts w:ascii="Times New Roman" w:eastAsiaTheme="minorEastAsia" w:hAnsi="Times New Roman"/>
+          <w:szCs w:val="24"/>
+          <w:lang w:val="en-US"/>
+        </w:rPr>
+        <w:t xml:space="preserve"> Huang, und Ming Zhou. 2021. „</w:t>
+      </w:r>
+      <w:proofErr w:type="spellStart"/>
+      <w:r>
+        <w:rPr>
+          <w:rFonts w:ascii="Times New Roman" w:eastAsiaTheme="minorEastAsia" w:hAnsi="Times New Roman"/>
+          <w:szCs w:val="24"/>
+          <w:lang w:val="en-US"/>
+        </w:rPr>
+        <w:t>InfoXLM</w:t>
+      </w:r>
+      <w:proofErr w:type="spellEnd"/>
+      <w:r>
+        <w:rPr>
+          <w:rFonts w:ascii="Times New Roman" w:eastAsiaTheme="minorEastAsia" w:hAnsi="Times New Roman"/>
+          <w:szCs w:val="24"/>
+          <w:lang w:val="en-US"/>
+        </w:rPr>
+        <w:t xml:space="preserve">: An Information-Theoretic Framework for Cross-Lingual Language Model Pre-Training“. </w:t>
       </w:r>
       <w:r>
         <w:rPr>
@@ -16888,7 +17771,79 @@
           <w:szCs w:val="24"/>
           <w:lang w:val="en-US"/>
         </w:rPr>
-        <w:t xml:space="preserve">Choi, Hongjun, Anirudh Som, und Pavan Turaga. 2020. „AMC-Loss: Angular Margin Contrastive Loss for Improved Explainability in Image Classification“. In </w:t>
+        <w:t xml:space="preserve">Choi, </w:t>
+      </w:r>
+      <w:proofErr w:type="spellStart"/>
+      <w:r>
+        <w:rPr>
+          <w:rFonts w:ascii="Times New Roman" w:eastAsiaTheme="minorEastAsia" w:hAnsi="Times New Roman"/>
+          <w:szCs w:val="24"/>
+          <w:lang w:val="en-US"/>
+        </w:rPr>
+        <w:t>Hongjun</w:t>
+      </w:r>
+      <w:proofErr w:type="spellEnd"/>
+      <w:r>
+        <w:rPr>
+          <w:rFonts w:ascii="Times New Roman" w:eastAsiaTheme="minorEastAsia" w:hAnsi="Times New Roman"/>
+          <w:szCs w:val="24"/>
+          <w:lang w:val="en-US"/>
+        </w:rPr>
+        <w:t xml:space="preserve">, Anirudh </w:t>
+      </w:r>
+      <w:proofErr w:type="spellStart"/>
+      <w:r>
+        <w:rPr>
+          <w:rFonts w:ascii="Times New Roman" w:eastAsiaTheme="minorEastAsia" w:hAnsi="Times New Roman"/>
+          <w:szCs w:val="24"/>
+          <w:lang w:val="en-US"/>
+        </w:rPr>
+        <w:t>Som</w:t>
+      </w:r>
+      <w:proofErr w:type="spellEnd"/>
+      <w:r>
+        <w:rPr>
+          <w:rFonts w:ascii="Times New Roman" w:eastAsiaTheme="minorEastAsia" w:hAnsi="Times New Roman"/>
+          <w:szCs w:val="24"/>
+          <w:lang w:val="en-US"/>
+        </w:rPr>
+        <w:t xml:space="preserve">, und Pavan </w:t>
+      </w:r>
+      <w:proofErr w:type="spellStart"/>
+      <w:r>
+        <w:rPr>
+          <w:rFonts w:ascii="Times New Roman" w:eastAsiaTheme="minorEastAsia" w:hAnsi="Times New Roman"/>
+          <w:szCs w:val="24"/>
+          <w:lang w:val="en-US"/>
+        </w:rPr>
+        <w:t>Turaga</w:t>
+      </w:r>
+      <w:proofErr w:type="spellEnd"/>
+      <w:r>
+        <w:rPr>
+          <w:rFonts w:ascii="Times New Roman" w:eastAsiaTheme="minorEastAsia" w:hAnsi="Times New Roman"/>
+          <w:szCs w:val="24"/>
+          <w:lang w:val="en-US"/>
+        </w:rPr>
+        <w:t xml:space="preserve">. 2020. „AMC-Loss: Angular Margin Contrastive Loss for Improved </w:t>
+      </w:r>
+      <w:proofErr w:type="spellStart"/>
+      <w:r>
+        <w:rPr>
+          <w:rFonts w:ascii="Times New Roman" w:eastAsiaTheme="minorEastAsia" w:hAnsi="Times New Roman"/>
+          <w:szCs w:val="24"/>
+          <w:lang w:val="en-US"/>
+        </w:rPr>
+        <w:t>Explainability</w:t>
+      </w:r>
+      <w:proofErr w:type="spellEnd"/>
+      <w:r>
+        <w:rPr>
+          <w:rFonts w:ascii="Times New Roman" w:eastAsiaTheme="minorEastAsia" w:hAnsi="Times New Roman"/>
+          <w:szCs w:val="24"/>
+          <w:lang w:val="en-US"/>
+        </w:rPr>
+        <w:t xml:space="preserve"> in Image Classification“. In </w:t>
       </w:r>
       <w:r>
         <w:rPr>
@@ -16930,7 +17885,25 @@
           <w:szCs w:val="24"/>
           <w:lang w:val="en-US"/>
         </w:rPr>
-        <w:t xml:space="preserve">Chuang, Ching-Yao, Joshua Robinson, Lin Yen-Chen, Antonio Torralba, und Stefanie Jegelka. 2020. „Debiased Contrastive Learning“. </w:t>
+        <w:t xml:space="preserve">Chuang, Ching-Yao, Joshua Robinson, Lin Yen-Chen, Antonio Torralba, und Stefanie </w:t>
+      </w:r>
+      <w:proofErr w:type="spellStart"/>
+      <w:r>
+        <w:rPr>
+          <w:rFonts w:ascii="Times New Roman" w:eastAsiaTheme="minorEastAsia" w:hAnsi="Times New Roman"/>
+          <w:szCs w:val="24"/>
+          <w:lang w:val="en-US"/>
+        </w:rPr>
+        <w:t>Jegelka</w:t>
+      </w:r>
+      <w:proofErr w:type="spellEnd"/>
+      <w:r>
+        <w:rPr>
+          <w:rFonts w:ascii="Times New Roman" w:eastAsiaTheme="minorEastAsia" w:hAnsi="Times New Roman"/>
+          <w:szCs w:val="24"/>
+          <w:lang w:val="en-US"/>
+        </w:rPr>
+        <w:t xml:space="preserve">. 2020. „Debiased Contrastive Learning“. </w:t>
       </w:r>
       <w:r>
         <w:rPr>
@@ -16948,7 +17921,25 @@
           <w:szCs w:val="24"/>
           <w:lang w:val="en-US"/>
         </w:rPr>
-        <w:t>, Oktober. http://arxiv.org/abs/2007.00224.</w:t>
+        <w:t xml:space="preserve">, </w:t>
+      </w:r>
+      <w:proofErr w:type="spellStart"/>
+      <w:r>
+        <w:rPr>
+          <w:rFonts w:ascii="Times New Roman" w:eastAsiaTheme="minorEastAsia" w:hAnsi="Times New Roman"/>
+          <w:szCs w:val="24"/>
+          <w:lang w:val="en-US"/>
+        </w:rPr>
+        <w:t>Oktober</w:t>
+      </w:r>
+      <w:proofErr w:type="spellEnd"/>
+      <w:r>
+        <w:rPr>
+          <w:rFonts w:ascii="Times New Roman" w:eastAsiaTheme="minorEastAsia" w:hAnsi="Times New Roman"/>
+          <w:szCs w:val="24"/>
+          <w:lang w:val="en-US"/>
+        </w:rPr>
+        <w:t>. http://arxiv.org/abs/2007.00224.</w:t>
       </w:r>
     </w:p>
     <w:p>
@@ -16966,13 +17957,23 @@
           <w:lang w:val="en-US"/>
         </w:rPr>
       </w:pPr>
-      <w:r>
-        <w:rPr>
-          <w:rFonts w:ascii="Times New Roman" w:eastAsiaTheme="minorEastAsia" w:hAnsi="Times New Roman"/>
-          <w:szCs w:val="24"/>
-          <w:lang w:val="en-US"/>
-        </w:rPr>
-        <w:t xml:space="preserve">Erdem, Kemal. 2020. „t-SNE clearly explained“. </w:t>
+      <w:proofErr w:type="spellStart"/>
+      <w:r>
+        <w:rPr>
+          <w:rFonts w:ascii="Times New Roman" w:eastAsiaTheme="minorEastAsia" w:hAnsi="Times New Roman"/>
+          <w:szCs w:val="24"/>
+          <w:lang w:val="en-US"/>
+        </w:rPr>
+        <w:t>Erdem</w:t>
+      </w:r>
+      <w:proofErr w:type="spellEnd"/>
+      <w:r>
+        <w:rPr>
+          <w:rFonts w:ascii="Times New Roman" w:eastAsiaTheme="minorEastAsia" w:hAnsi="Times New Roman"/>
+          <w:szCs w:val="24"/>
+          <w:lang w:val="en-US"/>
+        </w:rPr>
+        <w:t xml:space="preserve">, Kemal. 2020. „t-SNE clearly explained“. </w:t>
       </w:r>
       <w:r>
         <w:rPr>
@@ -17008,12 +18009,37 @@
           <w:lang w:val="en-US"/>
         </w:rPr>
       </w:pPr>
-      <w:r>
-        <w:rPr>
-          <w:rFonts w:ascii="Times New Roman" w:eastAsiaTheme="minorEastAsia" w:hAnsi="Times New Roman"/>
-          <w:szCs w:val="24"/>
-        </w:rPr>
-        <w:t xml:space="preserve">Favory, Xavier, Konstantinos Drossos, Tuomas Virtanen, und Xavier Serra. </w:t>
+      <w:proofErr w:type="spellStart"/>
+      <w:r>
+        <w:rPr>
+          <w:rFonts w:ascii="Times New Roman" w:eastAsiaTheme="minorEastAsia" w:hAnsi="Times New Roman"/>
+          <w:szCs w:val="24"/>
+        </w:rPr>
+        <w:t>Favory</w:t>
+      </w:r>
+      <w:proofErr w:type="spellEnd"/>
+      <w:r>
+        <w:rPr>
+          <w:rFonts w:ascii="Times New Roman" w:eastAsiaTheme="minorEastAsia" w:hAnsi="Times New Roman"/>
+          <w:szCs w:val="24"/>
+        </w:rPr>
+        <w:t xml:space="preserve">, Xavier, Konstantinos </w:t>
+      </w:r>
+      <w:proofErr w:type="spellStart"/>
+      <w:r>
+        <w:rPr>
+          <w:rFonts w:ascii="Times New Roman" w:eastAsiaTheme="minorEastAsia" w:hAnsi="Times New Roman"/>
+          <w:szCs w:val="24"/>
+        </w:rPr>
+        <w:t>Drossos</w:t>
+      </w:r>
+      <w:proofErr w:type="spellEnd"/>
+      <w:r>
+        <w:rPr>
+          <w:rFonts w:ascii="Times New Roman" w:eastAsiaTheme="minorEastAsia" w:hAnsi="Times New Roman"/>
+          <w:szCs w:val="24"/>
+        </w:rPr>
+        <w:t xml:space="preserve">, Tuomas Virtanen, und Xavier Serra. </w:t>
       </w:r>
       <w:r>
         <w:rPr>
@@ -17031,15 +18057,55 @@
           <w:szCs w:val="24"/>
           <w:lang w:val="en-US"/>
         </w:rPr>
-        <w:t>arXiv:2006.08386 [cs, eess, stat]</w:t>
-      </w:r>
-      <w:r>
-        <w:rPr>
-          <w:rFonts w:ascii="Times New Roman" w:eastAsiaTheme="minorEastAsia" w:hAnsi="Times New Roman"/>
-          <w:szCs w:val="24"/>
-          <w:lang w:val="en-US"/>
-        </w:rPr>
-        <w:t>, Juli. http://arxiv.org/abs/2006.08386.</w:t>
+        <w:t xml:space="preserve">arXiv:2006.08386 [cs, </w:t>
+      </w:r>
+      <w:proofErr w:type="spellStart"/>
+      <w:r>
+        <w:rPr>
+          <w:rFonts w:ascii="Times New Roman" w:eastAsiaTheme="minorEastAsia" w:hAnsi="Times New Roman"/>
+          <w:i/>
+          <w:iCs/>
+          <w:szCs w:val="24"/>
+          <w:lang w:val="en-US"/>
+        </w:rPr>
+        <w:t>eess</w:t>
+      </w:r>
+      <w:proofErr w:type="spellEnd"/>
+      <w:r>
+        <w:rPr>
+          <w:rFonts w:ascii="Times New Roman" w:eastAsiaTheme="minorEastAsia" w:hAnsi="Times New Roman"/>
+          <w:i/>
+          <w:iCs/>
+          <w:szCs w:val="24"/>
+          <w:lang w:val="en-US"/>
+        </w:rPr>
+        <w:t>, stat]</w:t>
+      </w:r>
+      <w:r>
+        <w:rPr>
+          <w:rFonts w:ascii="Times New Roman" w:eastAsiaTheme="minorEastAsia" w:hAnsi="Times New Roman"/>
+          <w:szCs w:val="24"/>
+          <w:lang w:val="en-US"/>
+        </w:rPr>
+        <w:t xml:space="preserve">, </w:t>
+      </w:r>
+      <w:proofErr w:type="spellStart"/>
+      <w:r>
+        <w:rPr>
+          <w:rFonts w:ascii="Times New Roman" w:eastAsiaTheme="minorEastAsia" w:hAnsi="Times New Roman"/>
+          <w:szCs w:val="24"/>
+          <w:lang w:val="en-US"/>
+        </w:rPr>
+        <w:t>Juli</w:t>
+      </w:r>
+      <w:proofErr w:type="spellEnd"/>
+      <w:r>
+        <w:rPr>
+          <w:rFonts w:ascii="Times New Roman" w:eastAsiaTheme="minorEastAsia" w:hAnsi="Times New Roman"/>
+          <w:szCs w:val="24"/>
+          <w:lang w:val="en-US"/>
+        </w:rPr>
+        <w:t>. http://arxiv.org/abs/2006.08386.</w:t>
       </w:r>
     </w:p>
     <w:p>
@@ -17102,7 +18168,23 @@
           <w:rFonts w:ascii="Times New Roman" w:eastAsiaTheme="minorEastAsia" w:hAnsi="Times New Roman"/>
           <w:szCs w:val="24"/>
         </w:rPr>
-        <w:t xml:space="preserve">Gordon, Daniel, Kiana Ehsani, Dieter Fox, und Ali Farhadi. </w:t>
+        <w:t xml:space="preserve">Gordon, Daniel, Kiana </w:t>
+      </w:r>
+      <w:proofErr w:type="spellStart"/>
+      <w:r>
+        <w:rPr>
+          <w:rFonts w:ascii="Times New Roman" w:eastAsiaTheme="minorEastAsia" w:hAnsi="Times New Roman"/>
+          <w:szCs w:val="24"/>
+        </w:rPr>
+        <w:t>Ehsani</w:t>
+      </w:r>
+      <w:proofErr w:type="spellEnd"/>
+      <w:r>
+        <w:rPr>
+          <w:rFonts w:ascii="Times New Roman" w:eastAsiaTheme="minorEastAsia" w:hAnsi="Times New Roman"/>
+          <w:szCs w:val="24"/>
+        </w:rPr>
+        <w:t xml:space="preserve">, Dieter Fox, und Ali Farhadi. </w:t>
       </w:r>
       <w:r>
         <w:rPr>
@@ -17152,7 +18234,133 @@
           <w:szCs w:val="24"/>
           <w:lang w:val="en-US"/>
         </w:rPr>
-        <w:t xml:space="preserve">Grill, Jean-Bastien, Florian Strub, Florent Altché, Corentin Tallec, Pierre H. Richemond, Elena Buchatskaya, Carl Doersch, u. a. 2020. „Bootstrap your own latent: A new approach to self-supervised Learning“. </w:t>
+        <w:t xml:space="preserve">Grill, Jean-Bastien, Florian </w:t>
+      </w:r>
+      <w:proofErr w:type="spellStart"/>
+      <w:r>
+        <w:rPr>
+          <w:rFonts w:ascii="Times New Roman" w:eastAsiaTheme="minorEastAsia" w:hAnsi="Times New Roman"/>
+          <w:szCs w:val="24"/>
+          <w:lang w:val="en-US"/>
+        </w:rPr>
+        <w:t>Strub</w:t>
+      </w:r>
+      <w:proofErr w:type="spellEnd"/>
+      <w:r>
+        <w:rPr>
+          <w:rFonts w:ascii="Times New Roman" w:eastAsiaTheme="minorEastAsia" w:hAnsi="Times New Roman"/>
+          <w:szCs w:val="24"/>
+          <w:lang w:val="en-US"/>
+        </w:rPr>
+        <w:t xml:space="preserve">, Florent </w:t>
+      </w:r>
+      <w:proofErr w:type="spellStart"/>
+      <w:r>
+        <w:rPr>
+          <w:rFonts w:ascii="Times New Roman" w:eastAsiaTheme="minorEastAsia" w:hAnsi="Times New Roman"/>
+          <w:szCs w:val="24"/>
+          <w:lang w:val="en-US"/>
+        </w:rPr>
+        <w:t>Altché</w:t>
+      </w:r>
+      <w:proofErr w:type="spellEnd"/>
+      <w:r>
+        <w:rPr>
+          <w:rFonts w:ascii="Times New Roman" w:eastAsiaTheme="minorEastAsia" w:hAnsi="Times New Roman"/>
+          <w:szCs w:val="24"/>
+          <w:lang w:val="en-US"/>
+        </w:rPr>
+        <w:t xml:space="preserve">, </w:t>
+      </w:r>
+      <w:proofErr w:type="spellStart"/>
+      <w:r>
+        <w:rPr>
+          <w:rFonts w:ascii="Times New Roman" w:eastAsiaTheme="minorEastAsia" w:hAnsi="Times New Roman"/>
+          <w:szCs w:val="24"/>
+          <w:lang w:val="en-US"/>
+        </w:rPr>
+        <w:t>Corentin</w:t>
+      </w:r>
+      <w:proofErr w:type="spellEnd"/>
+      <w:r>
+        <w:rPr>
+          <w:rFonts w:ascii="Times New Roman" w:eastAsiaTheme="minorEastAsia" w:hAnsi="Times New Roman"/>
+          <w:szCs w:val="24"/>
+          <w:lang w:val="en-US"/>
+        </w:rPr>
+        <w:t xml:space="preserve"> </w:t>
+      </w:r>
+      <w:proofErr w:type="spellStart"/>
+      <w:r>
+        <w:rPr>
+          <w:rFonts w:ascii="Times New Roman" w:eastAsiaTheme="minorEastAsia" w:hAnsi="Times New Roman"/>
+          <w:szCs w:val="24"/>
+          <w:lang w:val="en-US"/>
+        </w:rPr>
+        <w:t>Tallec</w:t>
+      </w:r>
+      <w:proofErr w:type="spellEnd"/>
+      <w:r>
+        <w:rPr>
+          <w:rFonts w:ascii="Times New Roman" w:eastAsiaTheme="minorEastAsia" w:hAnsi="Times New Roman"/>
+          <w:szCs w:val="24"/>
+          <w:lang w:val="en-US"/>
+        </w:rPr>
+        <w:t xml:space="preserve">, Pierre H. </w:t>
+      </w:r>
+      <w:proofErr w:type="spellStart"/>
+      <w:r>
+        <w:rPr>
+          <w:rFonts w:ascii="Times New Roman" w:eastAsiaTheme="minorEastAsia" w:hAnsi="Times New Roman"/>
+          <w:szCs w:val="24"/>
+          <w:lang w:val="en-US"/>
+        </w:rPr>
+        <w:t>Richemond</w:t>
+      </w:r>
+      <w:proofErr w:type="spellEnd"/>
+      <w:r>
+        <w:rPr>
+          <w:rFonts w:ascii="Times New Roman" w:eastAsiaTheme="minorEastAsia" w:hAnsi="Times New Roman"/>
+          <w:szCs w:val="24"/>
+          <w:lang w:val="en-US"/>
+        </w:rPr>
+        <w:t xml:space="preserve">, Elena </w:t>
+      </w:r>
+      <w:proofErr w:type="spellStart"/>
+      <w:r>
+        <w:rPr>
+          <w:rFonts w:ascii="Times New Roman" w:eastAsiaTheme="minorEastAsia" w:hAnsi="Times New Roman"/>
+          <w:szCs w:val="24"/>
+          <w:lang w:val="en-US"/>
+        </w:rPr>
+        <w:t>Buchatskaya</w:t>
+      </w:r>
+      <w:proofErr w:type="spellEnd"/>
+      <w:r>
+        <w:rPr>
+          <w:rFonts w:ascii="Times New Roman" w:eastAsiaTheme="minorEastAsia" w:hAnsi="Times New Roman"/>
+          <w:szCs w:val="24"/>
+          <w:lang w:val="en-US"/>
+        </w:rPr>
+        <w:t xml:space="preserve">, Carl </w:t>
+      </w:r>
+      <w:proofErr w:type="spellStart"/>
+      <w:r>
+        <w:rPr>
+          <w:rFonts w:ascii="Times New Roman" w:eastAsiaTheme="minorEastAsia" w:hAnsi="Times New Roman"/>
+          <w:szCs w:val="24"/>
+          <w:lang w:val="en-US"/>
+        </w:rPr>
+        <w:t>Doersch</w:t>
+      </w:r>
+      <w:proofErr w:type="spellEnd"/>
+      <w:r>
+        <w:rPr>
+          <w:rFonts w:ascii="Times New Roman" w:eastAsiaTheme="minorEastAsia" w:hAnsi="Times New Roman"/>
+          <w:szCs w:val="24"/>
+          <w:lang w:val="en-US"/>
+        </w:rPr>
+        <w:t xml:space="preserve">, u. a. 2020. „Bootstrap your own latent: A new approach to self-supervised Learning“. </w:t>
       </w:r>
       <w:r>
         <w:rPr>
@@ -17203,7 +18411,25 @@
           <w:szCs w:val="24"/>
           <w:lang w:val="en-US"/>
         </w:rPr>
-        <w:t xml:space="preserve">Grover, Aditya, und Jure Leskovec. 2016. „node2vec: Scalable Feature Learning for Networks“. </w:t>
+        <w:t xml:space="preserve">Grover, Aditya, und Jure </w:t>
+      </w:r>
+      <w:proofErr w:type="spellStart"/>
+      <w:r>
+        <w:rPr>
+          <w:rFonts w:ascii="Times New Roman" w:eastAsiaTheme="minorEastAsia" w:hAnsi="Times New Roman"/>
+          <w:szCs w:val="24"/>
+          <w:lang w:val="en-US"/>
+        </w:rPr>
+        <w:t>Leskovec</w:t>
+      </w:r>
+      <w:proofErr w:type="spellEnd"/>
+      <w:r>
+        <w:rPr>
+          <w:rFonts w:ascii="Times New Roman" w:eastAsiaTheme="minorEastAsia" w:hAnsi="Times New Roman"/>
+          <w:szCs w:val="24"/>
+          <w:lang w:val="en-US"/>
+        </w:rPr>
+        <w:t xml:space="preserve">. 2016. „node2vec: Scalable Feature Learning for Networks“. </w:t>
       </w:r>
       <w:r>
         <w:rPr>
@@ -17221,7 +18447,25 @@
           <w:szCs w:val="24"/>
           <w:lang w:val="en-US"/>
         </w:rPr>
-        <w:t>, Juli. http://arxiv.org/abs/1607.00653.</w:t>
+        <w:t xml:space="preserve">, </w:t>
+      </w:r>
+      <w:proofErr w:type="spellStart"/>
+      <w:r>
+        <w:rPr>
+          <w:rFonts w:ascii="Times New Roman" w:eastAsiaTheme="minorEastAsia" w:hAnsi="Times New Roman"/>
+          <w:szCs w:val="24"/>
+          <w:lang w:val="en-US"/>
+        </w:rPr>
+        <w:t>Juli</w:t>
+      </w:r>
+      <w:proofErr w:type="spellEnd"/>
+      <w:r>
+        <w:rPr>
+          <w:rFonts w:ascii="Times New Roman" w:eastAsiaTheme="minorEastAsia" w:hAnsi="Times New Roman"/>
+          <w:szCs w:val="24"/>
+          <w:lang w:val="en-US"/>
+        </w:rPr>
+        <w:t>. http://arxiv.org/abs/1607.00653.</w:t>
       </w:r>
     </w:p>
     <w:p>
@@ -17245,7 +18489,25 @@
           <w:szCs w:val="24"/>
           <w:lang w:val="en-US"/>
         </w:rPr>
-        <w:t xml:space="preserve">Hadsell, R., S. Chopra, und Y. LeCun. 2006. „Dimensionality Reduction by Learning an Invariant Mapping“. In </w:t>
+        <w:t xml:space="preserve">Hadsell, R., S. Chopra, und Y. </w:t>
+      </w:r>
+      <w:proofErr w:type="spellStart"/>
+      <w:r>
+        <w:rPr>
+          <w:rFonts w:ascii="Times New Roman" w:eastAsiaTheme="minorEastAsia" w:hAnsi="Times New Roman"/>
+          <w:szCs w:val="24"/>
+          <w:lang w:val="en-US"/>
+        </w:rPr>
+        <w:t>LeCun</w:t>
+      </w:r>
+      <w:proofErr w:type="spellEnd"/>
+      <w:r>
+        <w:rPr>
+          <w:rFonts w:ascii="Times New Roman" w:eastAsiaTheme="minorEastAsia" w:hAnsi="Times New Roman"/>
+          <w:szCs w:val="24"/>
+          <w:lang w:val="en-US"/>
+        </w:rPr>
+        <w:t xml:space="preserve">. 2006. „Dimensionality Reduction by Learning an Invariant Mapping“. In </w:t>
       </w:r>
       <w:r>
         <w:rPr>
@@ -17287,7 +18549,61 @@
           <w:szCs w:val="24"/>
           <w:lang w:val="en-US"/>
         </w:rPr>
-        <w:t xml:space="preserve">He, Kaiming, Xiangyu Zhang, Shaoqing Ren, und Jian Sun. 2015. „Deep Residual Learning for Image Recognition“. </w:t>
+        <w:t xml:space="preserve">He, </w:t>
+      </w:r>
+      <w:proofErr w:type="spellStart"/>
+      <w:r>
+        <w:rPr>
+          <w:rFonts w:ascii="Times New Roman" w:eastAsiaTheme="minorEastAsia" w:hAnsi="Times New Roman"/>
+          <w:szCs w:val="24"/>
+          <w:lang w:val="en-US"/>
+        </w:rPr>
+        <w:t>Kaiming</w:t>
+      </w:r>
+      <w:proofErr w:type="spellEnd"/>
+      <w:r>
+        <w:rPr>
+          <w:rFonts w:ascii="Times New Roman" w:eastAsiaTheme="minorEastAsia" w:hAnsi="Times New Roman"/>
+          <w:szCs w:val="24"/>
+          <w:lang w:val="en-US"/>
+        </w:rPr>
+        <w:t xml:space="preserve">, </w:t>
+      </w:r>
+      <w:proofErr w:type="spellStart"/>
+      <w:r>
+        <w:rPr>
+          <w:rFonts w:ascii="Times New Roman" w:eastAsiaTheme="minorEastAsia" w:hAnsi="Times New Roman"/>
+          <w:szCs w:val="24"/>
+          <w:lang w:val="en-US"/>
+        </w:rPr>
+        <w:t>Xiangyu</w:t>
+      </w:r>
+      <w:proofErr w:type="spellEnd"/>
+      <w:r>
+        <w:rPr>
+          <w:rFonts w:ascii="Times New Roman" w:eastAsiaTheme="minorEastAsia" w:hAnsi="Times New Roman"/>
+          <w:szCs w:val="24"/>
+          <w:lang w:val="en-US"/>
+        </w:rPr>
+        <w:t xml:space="preserve"> Zhang, </w:t>
+      </w:r>
+      <w:proofErr w:type="spellStart"/>
+      <w:r>
+        <w:rPr>
+          <w:rFonts w:ascii="Times New Roman" w:eastAsiaTheme="minorEastAsia" w:hAnsi="Times New Roman"/>
+          <w:szCs w:val="24"/>
+          <w:lang w:val="en-US"/>
+        </w:rPr>
+        <w:t>Shaoqing</w:t>
+      </w:r>
+      <w:proofErr w:type="spellEnd"/>
+      <w:r>
+        <w:rPr>
+          <w:rFonts w:ascii="Times New Roman" w:eastAsiaTheme="minorEastAsia" w:hAnsi="Times New Roman"/>
+          <w:szCs w:val="24"/>
+          <w:lang w:val="en-US"/>
+        </w:rPr>
+        <w:t xml:space="preserve"> Ren, und Jian Sun. 2015. „Deep Residual Learning for Image Recognition“. </w:t>
       </w:r>
       <w:r>
         <w:rPr>
@@ -17305,7 +18621,25 @@
           <w:szCs w:val="24"/>
           <w:lang w:val="en-US"/>
         </w:rPr>
-        <w:t>, Dezember. http://arxiv.org/abs/1512.03385.</w:t>
+        <w:t xml:space="preserve">, </w:t>
+      </w:r>
+      <w:proofErr w:type="spellStart"/>
+      <w:r>
+        <w:rPr>
+          <w:rFonts w:ascii="Times New Roman" w:eastAsiaTheme="minorEastAsia" w:hAnsi="Times New Roman"/>
+          <w:szCs w:val="24"/>
+          <w:lang w:val="en-US"/>
+        </w:rPr>
+        <w:t>Dezember</w:t>
+      </w:r>
+      <w:proofErr w:type="spellEnd"/>
+      <w:r>
+        <w:rPr>
+          <w:rFonts w:ascii="Times New Roman" w:eastAsiaTheme="minorEastAsia" w:hAnsi="Times New Roman"/>
+          <w:szCs w:val="24"/>
+          <w:lang w:val="en-US"/>
+        </w:rPr>
+        <w:t>. http://arxiv.org/abs/1512.03385.</w:t>
       </w:r>
     </w:p>
     <w:p>
@@ -17323,13 +18657,95 @@
           <w:lang w:val="en-US"/>
         </w:rPr>
       </w:pPr>
-      <w:r>
-        <w:rPr>
-          <w:rFonts w:ascii="Times New Roman" w:eastAsiaTheme="minorEastAsia" w:hAnsi="Times New Roman"/>
-          <w:szCs w:val="24"/>
-          <w:lang w:val="en-US"/>
-        </w:rPr>
-        <w:t xml:space="preserve">Hjelm, R. Devon, Alex Fedorov, Samuel Lavoie-Marchildon, Karan Grewal, Phil Bachman, Adam Trischler, und Yoshua Bengio. 2019. „Learning deep representations by mutual information estimation and maximization“. </w:t>
+      <w:proofErr w:type="spellStart"/>
+      <w:r>
+        <w:rPr>
+          <w:rFonts w:ascii="Times New Roman" w:eastAsiaTheme="minorEastAsia" w:hAnsi="Times New Roman"/>
+          <w:szCs w:val="24"/>
+          <w:lang w:val="en-US"/>
+        </w:rPr>
+        <w:t>Hjelm</w:t>
+      </w:r>
+      <w:proofErr w:type="spellEnd"/>
+      <w:r>
+        <w:rPr>
+          <w:rFonts w:ascii="Times New Roman" w:eastAsiaTheme="minorEastAsia" w:hAnsi="Times New Roman"/>
+          <w:szCs w:val="24"/>
+          <w:lang w:val="en-US"/>
+        </w:rPr>
+        <w:t>, R. Devon, Alex Fedorov, Samuel Lavoie-</w:t>
+      </w:r>
+      <w:proofErr w:type="spellStart"/>
+      <w:r>
+        <w:rPr>
+          <w:rFonts w:ascii="Times New Roman" w:eastAsiaTheme="minorEastAsia" w:hAnsi="Times New Roman"/>
+          <w:szCs w:val="24"/>
+          <w:lang w:val="en-US"/>
+        </w:rPr>
+        <w:t>Marchildon</w:t>
+      </w:r>
+      <w:proofErr w:type="spellEnd"/>
+      <w:r>
+        <w:rPr>
+          <w:rFonts w:ascii="Times New Roman" w:eastAsiaTheme="minorEastAsia" w:hAnsi="Times New Roman"/>
+          <w:szCs w:val="24"/>
+          <w:lang w:val="en-US"/>
+        </w:rPr>
+        <w:t xml:space="preserve">, Karan Grewal, Phil Bachman, Adam </w:t>
+      </w:r>
+      <w:proofErr w:type="spellStart"/>
+      <w:r>
+        <w:rPr>
+          <w:rFonts w:ascii="Times New Roman" w:eastAsiaTheme="minorEastAsia" w:hAnsi="Times New Roman"/>
+          <w:szCs w:val="24"/>
+          <w:lang w:val="en-US"/>
+        </w:rPr>
+        <w:t>Trischler</w:t>
+      </w:r>
+      <w:proofErr w:type="spellEnd"/>
+      <w:r>
+        <w:rPr>
+          <w:rFonts w:ascii="Times New Roman" w:eastAsiaTheme="minorEastAsia" w:hAnsi="Times New Roman"/>
+          <w:szCs w:val="24"/>
+          <w:lang w:val="en-US"/>
+        </w:rPr>
+        <w:t xml:space="preserve">, und </w:t>
+      </w:r>
+      <w:proofErr w:type="spellStart"/>
+      <w:r>
+        <w:rPr>
+          <w:rFonts w:ascii="Times New Roman" w:eastAsiaTheme="minorEastAsia" w:hAnsi="Times New Roman"/>
+          <w:szCs w:val="24"/>
+          <w:lang w:val="en-US"/>
+        </w:rPr>
+        <w:t>Yoshua</w:t>
+      </w:r>
+      <w:proofErr w:type="spellEnd"/>
+      <w:r>
+        <w:rPr>
+          <w:rFonts w:ascii="Times New Roman" w:eastAsiaTheme="minorEastAsia" w:hAnsi="Times New Roman"/>
+          <w:szCs w:val="24"/>
+          <w:lang w:val="en-US"/>
+        </w:rPr>
+        <w:t xml:space="preserve"> </w:t>
+      </w:r>
+      <w:proofErr w:type="spellStart"/>
+      <w:r>
+        <w:rPr>
+          <w:rFonts w:ascii="Times New Roman" w:eastAsiaTheme="minorEastAsia" w:hAnsi="Times New Roman"/>
+          <w:szCs w:val="24"/>
+          <w:lang w:val="en-US"/>
+        </w:rPr>
+        <w:t>Bengio</w:t>
+      </w:r>
+      <w:proofErr w:type="spellEnd"/>
+      <w:r>
+        <w:rPr>
+          <w:rFonts w:ascii="Times New Roman" w:eastAsiaTheme="minorEastAsia" w:hAnsi="Times New Roman"/>
+          <w:szCs w:val="24"/>
+          <w:lang w:val="en-US"/>
+        </w:rPr>
+        <w:t xml:space="preserve">. 2019. „Learning deep representations by mutual information estimation and maximization“. </w:t>
       </w:r>
       <w:r>
         <w:rPr>
@@ -17347,7 +18763,25 @@
           <w:szCs w:val="24"/>
           <w:lang w:val="en-US"/>
         </w:rPr>
-        <w:t>, Februar. http://arxiv.org/abs/1808.06670.</w:t>
+        <w:t xml:space="preserve">, </w:t>
+      </w:r>
+      <w:proofErr w:type="spellStart"/>
+      <w:r>
+        <w:rPr>
+          <w:rFonts w:ascii="Times New Roman" w:eastAsiaTheme="minorEastAsia" w:hAnsi="Times New Roman"/>
+          <w:szCs w:val="24"/>
+          <w:lang w:val="en-US"/>
+        </w:rPr>
+        <w:t>Februar</w:t>
+      </w:r>
+      <w:proofErr w:type="spellEnd"/>
+      <w:r>
+        <w:rPr>
+          <w:rFonts w:ascii="Times New Roman" w:eastAsiaTheme="minorEastAsia" w:hAnsi="Times New Roman"/>
+          <w:szCs w:val="24"/>
+          <w:lang w:val="en-US"/>
+        </w:rPr>
+        <w:t>. http://arxiv.org/abs/1808.06670.</w:t>
       </w:r>
     </w:p>
     <w:p>
@@ -17371,7 +18805,25 @@
           <w:szCs w:val="24"/>
           <w:lang w:val="en-US"/>
         </w:rPr>
-        <w:t xml:space="preserve">Howard, Jeremy, und Sylvain Gugger. 2020. </w:t>
+        <w:t xml:space="preserve">Howard, Jeremy, und Sylvain </w:t>
+      </w:r>
+      <w:proofErr w:type="spellStart"/>
+      <w:r>
+        <w:rPr>
+          <w:rFonts w:ascii="Times New Roman" w:eastAsiaTheme="minorEastAsia" w:hAnsi="Times New Roman"/>
+          <w:szCs w:val="24"/>
+          <w:lang w:val="en-US"/>
+        </w:rPr>
+        <w:t>Gugger</w:t>
+      </w:r>
+      <w:proofErr w:type="spellEnd"/>
+      <w:r>
+        <w:rPr>
+          <w:rFonts w:ascii="Times New Roman" w:eastAsiaTheme="minorEastAsia" w:hAnsi="Times New Roman"/>
+          <w:szCs w:val="24"/>
+          <w:lang w:val="en-US"/>
+        </w:rPr>
+        <w:t xml:space="preserve">. 2020. </w:t>
       </w:r>
       <w:r>
         <w:rPr>
@@ -17381,7 +18833,29 @@
           <w:szCs w:val="24"/>
           <w:lang w:val="en-US"/>
         </w:rPr>
-        <w:t>Deep Learning for Coders with Fastai and PyTorch: AI Applications without a PhD</w:t>
+        <w:t xml:space="preserve">Deep Learning for Coders with </w:t>
+      </w:r>
+      <w:proofErr w:type="spellStart"/>
+      <w:r>
+        <w:rPr>
+          <w:rFonts w:ascii="Times New Roman" w:eastAsiaTheme="minorEastAsia" w:hAnsi="Times New Roman"/>
+          <w:i/>
+          <w:iCs/>
+          <w:szCs w:val="24"/>
+          <w:lang w:val="en-US"/>
+        </w:rPr>
+        <w:t>Fastai</w:t>
+      </w:r>
+      <w:proofErr w:type="spellEnd"/>
+      <w:r>
+        <w:rPr>
+          <w:rFonts w:ascii="Times New Roman" w:eastAsiaTheme="minorEastAsia" w:hAnsi="Times New Roman"/>
+          <w:i/>
+          <w:iCs/>
+          <w:szCs w:val="24"/>
+          <w:lang w:val="en-US"/>
+        </w:rPr>
+        <w:t xml:space="preserve"> and PyTorch: AI Applications without a PhD</w:t>
       </w:r>
       <w:r>
         <w:rPr>
@@ -17406,13 +18880,59 @@
           <w:szCs w:val="24"/>
         </w:rPr>
       </w:pPr>
-      <w:r>
-        <w:rPr>
-          <w:rFonts w:ascii="Times New Roman" w:eastAsiaTheme="minorEastAsia" w:hAnsi="Times New Roman"/>
-          <w:szCs w:val="24"/>
-          <w:lang w:val="en-US"/>
-        </w:rPr>
-        <w:t xml:space="preserve">IbPRIA 2009, und IbPRIA 2009, Hrsg. 2009. </w:t>
+      <w:proofErr w:type="spellStart"/>
+      <w:r>
+        <w:rPr>
+          <w:rFonts w:ascii="Times New Roman" w:eastAsiaTheme="minorEastAsia" w:hAnsi="Times New Roman"/>
+          <w:szCs w:val="24"/>
+          <w:lang w:val="en-US"/>
+        </w:rPr>
+        <w:t>IbPRIA</w:t>
+      </w:r>
+      <w:proofErr w:type="spellEnd"/>
+      <w:r>
+        <w:rPr>
+          <w:rFonts w:ascii="Times New Roman" w:eastAsiaTheme="minorEastAsia" w:hAnsi="Times New Roman"/>
+          <w:szCs w:val="24"/>
+          <w:lang w:val="en-US"/>
+        </w:rPr>
+        <w:t xml:space="preserve"> 2009, und </w:t>
+      </w:r>
+      <w:proofErr w:type="spellStart"/>
+      <w:r>
+        <w:rPr>
+          <w:rFonts w:ascii="Times New Roman" w:eastAsiaTheme="minorEastAsia" w:hAnsi="Times New Roman"/>
+          <w:szCs w:val="24"/>
+          <w:lang w:val="en-US"/>
+        </w:rPr>
+        <w:t>IbPRIA</w:t>
+      </w:r>
+      <w:proofErr w:type="spellEnd"/>
+      <w:r>
+        <w:rPr>
+          <w:rFonts w:ascii="Times New Roman" w:eastAsiaTheme="minorEastAsia" w:hAnsi="Times New Roman"/>
+          <w:szCs w:val="24"/>
+          <w:lang w:val="en-US"/>
+        </w:rPr>
+        <w:t xml:space="preserve"> 2009, </w:t>
+      </w:r>
+      <w:proofErr w:type="spellStart"/>
+      <w:r>
+        <w:rPr>
+          <w:rFonts w:ascii="Times New Roman" w:eastAsiaTheme="minorEastAsia" w:hAnsi="Times New Roman"/>
+          <w:szCs w:val="24"/>
+          <w:lang w:val="en-US"/>
+        </w:rPr>
+        <w:t>Hrsg</w:t>
+      </w:r>
+      <w:proofErr w:type="spellEnd"/>
+      <w:r>
+        <w:rPr>
+          <w:rFonts w:ascii="Times New Roman" w:eastAsiaTheme="minorEastAsia" w:hAnsi="Times New Roman"/>
+          <w:szCs w:val="24"/>
+          <w:lang w:val="en-US"/>
+        </w:rPr>
+        <w:t xml:space="preserve">. 2009. </w:t>
       </w:r>
       <w:r>
         <w:rPr>
@@ -17422,7 +18942,73 @@
           <w:szCs w:val="24"/>
           <w:lang w:val="en-US"/>
         </w:rPr>
-        <w:t>Pattern Recognition and Image Analysis: 4th Iberian Conference, IbPRIA 2009 Póvoa de Varzim, Portugal, June 10-12, 2009 Proceedings</w:t>
+        <w:t xml:space="preserve">Pattern Recognition and Image Analysis: 4th Iberian Conference, </w:t>
+      </w:r>
+      <w:proofErr w:type="spellStart"/>
+      <w:r>
+        <w:rPr>
+          <w:rFonts w:ascii="Times New Roman" w:eastAsiaTheme="minorEastAsia" w:hAnsi="Times New Roman"/>
+          <w:i/>
+          <w:iCs/>
+          <w:szCs w:val="24"/>
+          <w:lang w:val="en-US"/>
+        </w:rPr>
+        <w:t>IbPRIA</w:t>
+      </w:r>
+      <w:proofErr w:type="spellEnd"/>
+      <w:r>
+        <w:rPr>
+          <w:rFonts w:ascii="Times New Roman" w:eastAsiaTheme="minorEastAsia" w:hAnsi="Times New Roman"/>
+          <w:i/>
+          <w:iCs/>
+          <w:szCs w:val="24"/>
+          <w:lang w:val="en-US"/>
+        </w:rPr>
+        <w:t xml:space="preserve"> 2009 </w:t>
+      </w:r>
+      <w:proofErr w:type="spellStart"/>
+      <w:r>
+        <w:rPr>
+          <w:rFonts w:ascii="Times New Roman" w:eastAsiaTheme="minorEastAsia" w:hAnsi="Times New Roman"/>
+          <w:i/>
+          <w:iCs/>
+          <w:szCs w:val="24"/>
+          <w:lang w:val="en-US"/>
+        </w:rPr>
+        <w:t>Póvoa</w:t>
+      </w:r>
+      <w:proofErr w:type="spellEnd"/>
+      <w:r>
+        <w:rPr>
+          <w:rFonts w:ascii="Times New Roman" w:eastAsiaTheme="minorEastAsia" w:hAnsi="Times New Roman"/>
+          <w:i/>
+          <w:iCs/>
+          <w:szCs w:val="24"/>
+          <w:lang w:val="en-US"/>
+        </w:rPr>
+        <w:t xml:space="preserve"> de </w:t>
+      </w:r>
+      <w:proofErr w:type="spellStart"/>
+      <w:r>
+        <w:rPr>
+          <w:rFonts w:ascii="Times New Roman" w:eastAsiaTheme="minorEastAsia" w:hAnsi="Times New Roman"/>
+          <w:i/>
+          <w:iCs/>
+          <w:szCs w:val="24"/>
+          <w:lang w:val="en-US"/>
+        </w:rPr>
+        <w:t>Varzim</w:t>
+      </w:r>
+      <w:proofErr w:type="spellEnd"/>
+      <w:r>
+        <w:rPr>
+          <w:rFonts w:ascii="Times New Roman" w:eastAsiaTheme="minorEastAsia" w:hAnsi="Times New Roman"/>
+          <w:i/>
+          <w:iCs/>
+          <w:szCs w:val="24"/>
+          <w:lang w:val="en-US"/>
+        </w:rPr>
+        <w:t>, Portugal, June 10-12, 2009 Proceedings</w:t>
       </w:r>
       <w:r>
         <w:rPr>
@@ -17432,12 +19018,37 @@
         </w:rPr>
         <w:t xml:space="preserve">. </w:t>
       </w:r>
-      <w:r>
-        <w:rPr>
-          <w:rFonts w:ascii="Times New Roman" w:eastAsiaTheme="minorEastAsia" w:hAnsi="Times New Roman"/>
-          <w:szCs w:val="24"/>
-        </w:rPr>
-        <w:t>Lecture Notes in Computer Science (Internet) 5524. Berlin Heidelberg: Springer Berlin Heidelberg Springer e-books.</w:t>
+      <w:proofErr w:type="spellStart"/>
+      <w:r>
+        <w:rPr>
+          <w:rFonts w:ascii="Times New Roman" w:eastAsiaTheme="minorEastAsia" w:hAnsi="Times New Roman"/>
+          <w:szCs w:val="24"/>
+        </w:rPr>
+        <w:t>Lecture</w:t>
+      </w:r>
+      <w:proofErr w:type="spellEnd"/>
+      <w:r>
+        <w:rPr>
+          <w:rFonts w:ascii="Times New Roman" w:eastAsiaTheme="minorEastAsia" w:hAnsi="Times New Roman"/>
+          <w:szCs w:val="24"/>
+        </w:rPr>
+        <w:t xml:space="preserve"> Notes in Computer Science (Internet) 5524. Berlin Heidelberg: Springer Berlin Heidelberg Springer </w:t>
+      </w:r>
+      <w:proofErr w:type="spellStart"/>
+      <w:r>
+        <w:rPr>
+          <w:rFonts w:ascii="Times New Roman" w:eastAsiaTheme="minorEastAsia" w:hAnsi="Times New Roman"/>
+          <w:szCs w:val="24"/>
+        </w:rPr>
+        <w:t>e-books</w:t>
+      </w:r>
+      <w:proofErr w:type="spellEnd"/>
+      <w:r>
+        <w:rPr>
+          <w:rFonts w:ascii="Times New Roman" w:eastAsiaTheme="minorEastAsia" w:hAnsi="Times New Roman"/>
+          <w:szCs w:val="24"/>
+        </w:rPr>
+        <w:t>.</w:t>
       </w:r>
     </w:p>
     <w:p>
@@ -17460,7 +19071,23 @@
           <w:rFonts w:ascii="Times New Roman" w:eastAsiaTheme="minorEastAsia" w:hAnsi="Times New Roman"/>
           <w:szCs w:val="24"/>
         </w:rPr>
-        <w:t xml:space="preserve">James, Gareth, Daniela Witten, Trevor Hastie, und Robert Tibshirani, Hrsg. 2013. </w:t>
+        <w:t xml:space="preserve">James, Gareth, Daniela Witten, Trevor Hastie, und Robert </w:t>
+      </w:r>
+      <w:proofErr w:type="spellStart"/>
+      <w:r>
+        <w:rPr>
+          <w:rFonts w:ascii="Times New Roman" w:eastAsiaTheme="minorEastAsia" w:hAnsi="Times New Roman"/>
+          <w:szCs w:val="24"/>
+        </w:rPr>
+        <w:t>Tibshirani</w:t>
+      </w:r>
+      <w:proofErr w:type="spellEnd"/>
+      <w:r>
+        <w:rPr>
+          <w:rFonts w:ascii="Times New Roman" w:eastAsiaTheme="minorEastAsia" w:hAnsi="Times New Roman"/>
+          <w:szCs w:val="24"/>
+        </w:rPr>
+        <w:t xml:space="preserve">, Hrsg. 2013. </w:t>
       </w:r>
       <w:r>
         <w:rPr>
@@ -17550,7 +19177,97 @@
           <w:szCs w:val="24"/>
           <w:lang w:val="en-US"/>
         </w:rPr>
-        <w:t xml:space="preserve">Khosla, Prannay, Piotr Teterwak, Chen Wang, Aaron Sarna, Yonglong Tian, Phillip Isola, Aaron Maschinot, Ce Liu, und Dilip Krishnan. 2021. „Supervised Contrastive Learning“. </w:t>
+        <w:t xml:space="preserve">Khosla, </w:t>
+      </w:r>
+      <w:proofErr w:type="spellStart"/>
+      <w:r>
+        <w:rPr>
+          <w:rFonts w:ascii="Times New Roman" w:eastAsiaTheme="minorEastAsia" w:hAnsi="Times New Roman"/>
+          <w:szCs w:val="24"/>
+          <w:lang w:val="en-US"/>
+        </w:rPr>
+        <w:t>Prannay</w:t>
+      </w:r>
+      <w:proofErr w:type="spellEnd"/>
+      <w:r>
+        <w:rPr>
+          <w:rFonts w:ascii="Times New Roman" w:eastAsiaTheme="minorEastAsia" w:hAnsi="Times New Roman"/>
+          <w:szCs w:val="24"/>
+          <w:lang w:val="en-US"/>
+        </w:rPr>
+        <w:t xml:space="preserve">, Piotr </w:t>
+      </w:r>
+      <w:proofErr w:type="spellStart"/>
+      <w:r>
+        <w:rPr>
+          <w:rFonts w:ascii="Times New Roman" w:eastAsiaTheme="minorEastAsia" w:hAnsi="Times New Roman"/>
+          <w:szCs w:val="24"/>
+          <w:lang w:val="en-US"/>
+        </w:rPr>
+        <w:t>Teterwak</w:t>
+      </w:r>
+      <w:proofErr w:type="spellEnd"/>
+      <w:r>
+        <w:rPr>
+          <w:rFonts w:ascii="Times New Roman" w:eastAsiaTheme="minorEastAsia" w:hAnsi="Times New Roman"/>
+          <w:szCs w:val="24"/>
+          <w:lang w:val="en-US"/>
+        </w:rPr>
+        <w:t xml:space="preserve">, Chen Wang, Aaron Sarna, </w:t>
+      </w:r>
+      <w:proofErr w:type="spellStart"/>
+      <w:r>
+        <w:rPr>
+          <w:rFonts w:ascii="Times New Roman" w:eastAsiaTheme="minorEastAsia" w:hAnsi="Times New Roman"/>
+          <w:szCs w:val="24"/>
+          <w:lang w:val="en-US"/>
+        </w:rPr>
+        <w:t>Yonglong</w:t>
+      </w:r>
+      <w:proofErr w:type="spellEnd"/>
+      <w:r>
+        <w:rPr>
+          <w:rFonts w:ascii="Times New Roman" w:eastAsiaTheme="minorEastAsia" w:hAnsi="Times New Roman"/>
+          <w:szCs w:val="24"/>
+          <w:lang w:val="en-US"/>
+        </w:rPr>
+        <w:t xml:space="preserve"> Tian, Phillip Isola, Aaron </w:t>
+      </w:r>
+      <w:proofErr w:type="spellStart"/>
+      <w:r>
+        <w:rPr>
+          <w:rFonts w:ascii="Times New Roman" w:eastAsiaTheme="minorEastAsia" w:hAnsi="Times New Roman"/>
+          <w:szCs w:val="24"/>
+          <w:lang w:val="en-US"/>
+        </w:rPr>
+        <w:t>Maschinot</w:t>
+      </w:r>
+      <w:proofErr w:type="spellEnd"/>
+      <w:r>
+        <w:rPr>
+          <w:rFonts w:ascii="Times New Roman" w:eastAsiaTheme="minorEastAsia" w:hAnsi="Times New Roman"/>
+          <w:szCs w:val="24"/>
+          <w:lang w:val="en-US"/>
+        </w:rPr>
+        <w:t xml:space="preserve">, Ce Liu, und </w:t>
+      </w:r>
+      <w:proofErr w:type="spellStart"/>
+      <w:r>
+        <w:rPr>
+          <w:rFonts w:ascii="Times New Roman" w:eastAsiaTheme="minorEastAsia" w:hAnsi="Times New Roman"/>
+          <w:szCs w:val="24"/>
+          <w:lang w:val="en-US"/>
+        </w:rPr>
+        <w:t>Dilip</w:t>
+      </w:r>
+      <w:proofErr w:type="spellEnd"/>
+      <w:r>
+        <w:rPr>
+          <w:rFonts w:ascii="Times New Roman" w:eastAsiaTheme="minorEastAsia" w:hAnsi="Times New Roman"/>
+          <w:szCs w:val="24"/>
+          <w:lang w:val="en-US"/>
+        </w:rPr>
+        <w:t xml:space="preserve"> Krishnan. 2021. „Supervised Contrastive Learning“. </w:t>
       </w:r>
       <w:r>
         <w:rPr>
@@ -17568,7 +19285,25 @@
           <w:szCs w:val="24"/>
           <w:lang w:val="en-US"/>
         </w:rPr>
-        <w:t>, März. http://arxiv.org/abs/2004.11362.</w:t>
+        <w:t xml:space="preserve">, </w:t>
+      </w:r>
+      <w:proofErr w:type="spellStart"/>
+      <w:r>
+        <w:rPr>
+          <w:rFonts w:ascii="Times New Roman" w:eastAsiaTheme="minorEastAsia" w:hAnsi="Times New Roman"/>
+          <w:szCs w:val="24"/>
+          <w:lang w:val="en-US"/>
+        </w:rPr>
+        <w:t>März</w:t>
+      </w:r>
+      <w:proofErr w:type="spellEnd"/>
+      <w:r>
+        <w:rPr>
+          <w:rFonts w:ascii="Times New Roman" w:eastAsiaTheme="minorEastAsia" w:hAnsi="Times New Roman"/>
+          <w:szCs w:val="24"/>
+          <w:lang w:val="en-US"/>
+        </w:rPr>
+        <w:t>. http://arxiv.org/abs/2004.11362.</w:t>
       </w:r>
     </w:p>
     <w:p>
@@ -17586,13 +19321,23 @@
           <w:lang w:val="en-US"/>
         </w:rPr>
       </w:pPr>
-      <w:r>
-        <w:rPr>
-          <w:rFonts w:ascii="Times New Roman" w:eastAsiaTheme="minorEastAsia" w:hAnsi="Times New Roman"/>
-          <w:szCs w:val="24"/>
-          <w:lang w:val="en-US"/>
-        </w:rPr>
-        <w:t xml:space="preserve">Krizhevsky, Alex. </w:t>
+      <w:proofErr w:type="spellStart"/>
+      <w:r>
+        <w:rPr>
+          <w:rFonts w:ascii="Times New Roman" w:eastAsiaTheme="minorEastAsia" w:hAnsi="Times New Roman"/>
+          <w:szCs w:val="24"/>
+          <w:lang w:val="en-US"/>
+        </w:rPr>
+        <w:t>Krizhevsky</w:t>
+      </w:r>
+      <w:proofErr w:type="spellEnd"/>
+      <w:r>
+        <w:rPr>
+          <w:rFonts w:ascii="Times New Roman" w:eastAsiaTheme="minorEastAsia" w:hAnsi="Times New Roman"/>
+          <w:szCs w:val="24"/>
+          <w:lang w:val="en-US"/>
+        </w:rPr>
+        <w:t xml:space="preserve">, Alex. </w:t>
       </w:r>
       <w:r>
         <w:rPr>
@@ -17632,7 +19377,43 @@
           <w:szCs w:val="24"/>
           <w:lang w:val="en-US"/>
         </w:rPr>
-        <w:t xml:space="preserve">Le-Khac, Phuc H., Graham Healy, und Alan F. Smeaton. 2020. „Contrastive Representation Learning: A Framework and Review“. </w:t>
+        <w:t>Le-</w:t>
+      </w:r>
+      <w:proofErr w:type="spellStart"/>
+      <w:r>
+        <w:rPr>
+          <w:rFonts w:ascii="Times New Roman" w:eastAsiaTheme="minorEastAsia" w:hAnsi="Times New Roman"/>
+          <w:szCs w:val="24"/>
+          <w:lang w:val="en-US"/>
+        </w:rPr>
+        <w:t>Khac</w:t>
+      </w:r>
+      <w:proofErr w:type="spellEnd"/>
+      <w:r>
+        <w:rPr>
+          <w:rFonts w:ascii="Times New Roman" w:eastAsiaTheme="minorEastAsia" w:hAnsi="Times New Roman"/>
+          <w:szCs w:val="24"/>
+          <w:lang w:val="en-US"/>
+        </w:rPr>
+        <w:t xml:space="preserve">, </w:t>
+      </w:r>
+      <w:proofErr w:type="spellStart"/>
+      <w:r>
+        <w:rPr>
+          <w:rFonts w:ascii="Times New Roman" w:eastAsiaTheme="minorEastAsia" w:hAnsi="Times New Roman"/>
+          <w:szCs w:val="24"/>
+          <w:lang w:val="en-US"/>
+        </w:rPr>
+        <w:t>Phuc</w:t>
+      </w:r>
+      <w:proofErr w:type="spellEnd"/>
+      <w:r>
+        <w:rPr>
+          <w:rFonts w:ascii="Times New Roman" w:eastAsiaTheme="minorEastAsia" w:hAnsi="Times New Roman"/>
+          <w:szCs w:val="24"/>
+          <w:lang w:val="en-US"/>
+        </w:rPr>
+        <w:t xml:space="preserve"> H., Graham Healy, und Alan F. Smeaton. 2020. „Contrastive Representation Learning: A Framework and Review“. </w:t>
       </w:r>
       <w:r>
         <w:rPr>
@@ -17668,13 +19449,23 @@
           <w:lang w:val="en-US"/>
         </w:rPr>
       </w:pPr>
-      <w:r>
-        <w:rPr>
-          <w:rFonts w:ascii="Times New Roman" w:eastAsiaTheme="minorEastAsia" w:hAnsi="Times New Roman"/>
-          <w:szCs w:val="24"/>
-          <w:lang w:val="en-US"/>
-        </w:rPr>
-        <w:t>Maaten, Laurens van der, und Geoffrey Hinton. o. J. „Visualizing Data using t-SNE“. Journal of Machine Learning Research 9 (2008). https://jmlr.org/papers/volume9/vandermaaten08a/vandermaaten08a.pdf.</w:t>
+      <w:proofErr w:type="spellStart"/>
+      <w:r>
+        <w:rPr>
+          <w:rFonts w:ascii="Times New Roman" w:eastAsiaTheme="minorEastAsia" w:hAnsi="Times New Roman"/>
+          <w:szCs w:val="24"/>
+          <w:lang w:val="en-US"/>
+        </w:rPr>
+        <w:t>Maaten</w:t>
+      </w:r>
+      <w:proofErr w:type="spellEnd"/>
+      <w:r>
+        <w:rPr>
+          <w:rFonts w:ascii="Times New Roman" w:eastAsiaTheme="minorEastAsia" w:hAnsi="Times New Roman"/>
+          <w:szCs w:val="24"/>
+          <w:lang w:val="en-US"/>
+        </w:rPr>
+        <w:t>, Laurens van der, und Geoffrey Hinton. o. J. „Visualizing Data using t-SNE“. Journal of Machine Learning Research 9 (2008). https://jmlr.org/papers/volume9/vandermaaten08a/vandermaaten08a.pdf.</w:t>
       </w:r>
     </w:p>
     <w:p>
@@ -17692,13 +19483,41 @@
           <w:lang w:val="en-US"/>
         </w:rPr>
       </w:pPr>
-      <w:r>
-        <w:rPr>
-          <w:rFonts w:ascii="Times New Roman" w:eastAsiaTheme="minorEastAsia" w:hAnsi="Times New Roman"/>
-          <w:szCs w:val="24"/>
-          <w:lang w:val="en-US"/>
-        </w:rPr>
-        <w:t xml:space="preserve">Mikolov, Tomas, Kai Chen, Greg Corrado, und Jeffrey Dean. 2013. „Efficient Estimation of Word Representations in Vector Space“. </w:t>
+      <w:proofErr w:type="spellStart"/>
+      <w:r>
+        <w:rPr>
+          <w:rFonts w:ascii="Times New Roman" w:eastAsiaTheme="minorEastAsia" w:hAnsi="Times New Roman"/>
+          <w:szCs w:val="24"/>
+          <w:lang w:val="en-US"/>
+        </w:rPr>
+        <w:t>Mikolov</w:t>
+      </w:r>
+      <w:proofErr w:type="spellEnd"/>
+      <w:r>
+        <w:rPr>
+          <w:rFonts w:ascii="Times New Roman" w:eastAsiaTheme="minorEastAsia" w:hAnsi="Times New Roman"/>
+          <w:szCs w:val="24"/>
+          <w:lang w:val="en-US"/>
+        </w:rPr>
+        <w:t xml:space="preserve">, Tomas, Kai Chen, Greg </w:t>
+      </w:r>
+      <w:proofErr w:type="spellStart"/>
+      <w:r>
+        <w:rPr>
+          <w:rFonts w:ascii="Times New Roman" w:eastAsiaTheme="minorEastAsia" w:hAnsi="Times New Roman"/>
+          <w:szCs w:val="24"/>
+          <w:lang w:val="en-US"/>
+        </w:rPr>
+        <w:t>Corrado</w:t>
+      </w:r>
+      <w:proofErr w:type="spellEnd"/>
+      <w:r>
+        <w:rPr>
+          <w:rFonts w:ascii="Times New Roman" w:eastAsiaTheme="minorEastAsia" w:hAnsi="Times New Roman"/>
+          <w:szCs w:val="24"/>
+          <w:lang w:val="en-US"/>
+        </w:rPr>
+        <w:t xml:space="preserve">, und Jeffrey Dean. 2013. „Efficient Estimation of Word Representations in Vector Space“. </w:t>
       </w:r>
       <w:r>
         <w:rPr>
@@ -17799,6 +19618,7 @@
         </w:rPr>
         <w:t xml:space="preserve">PyTorch. 2019. </w:t>
       </w:r>
+      <w:proofErr w:type="spellStart"/>
       <w:r>
         <w:rPr>
           <w:rFonts w:ascii="Times New Roman" w:eastAsiaTheme="minorEastAsia" w:hAnsi="Times New Roman"/>
@@ -17807,7 +19627,18 @@
           <w:szCs w:val="24"/>
           <w:lang w:val="en-US"/>
         </w:rPr>
-        <w:t>CosineEmbeddingLoss PyTorch 1.9.1 documentation</w:t>
+        <w:t>CosineEmbeddingLoss</w:t>
+      </w:r>
+      <w:proofErr w:type="spellEnd"/>
+      <w:r>
+        <w:rPr>
+          <w:rFonts w:ascii="Times New Roman" w:eastAsiaTheme="minorEastAsia" w:hAnsi="Times New Roman"/>
+          <w:i/>
+          <w:iCs/>
+          <w:szCs w:val="24"/>
+          <w:lang w:val="en-US"/>
+        </w:rPr>
+        <w:t xml:space="preserve"> PyTorch 1.9.1 documentation</w:t>
       </w:r>
       <w:r>
         <w:rPr>
@@ -17833,13 +19664,41 @@
           <w:lang w:val="en-US"/>
         </w:rPr>
       </w:pPr>
-      <w:r>
-        <w:rPr>
-          <w:rFonts w:ascii="Times New Roman" w:eastAsiaTheme="minorEastAsia" w:hAnsi="Times New Roman"/>
-          <w:szCs w:val="24"/>
-          <w:lang w:val="en-US"/>
-        </w:rPr>
-        <w:t>Saha, Sumit. 2018. „A Comprehensive Guide to Convolutional Neural Networks — the ELI5 way“. https://towardsdatascience.com/a-comprehensive-guide-to-convolutional-neural-networks-the-eli5-way-3bd2b1164a53.</w:t>
+      <w:proofErr w:type="spellStart"/>
+      <w:r>
+        <w:rPr>
+          <w:rFonts w:ascii="Times New Roman" w:eastAsiaTheme="minorEastAsia" w:hAnsi="Times New Roman"/>
+          <w:szCs w:val="24"/>
+          <w:lang w:val="en-US"/>
+        </w:rPr>
+        <w:t>Saha</w:t>
+      </w:r>
+      <w:proofErr w:type="spellEnd"/>
+      <w:r>
+        <w:rPr>
+          <w:rFonts w:ascii="Times New Roman" w:eastAsiaTheme="minorEastAsia" w:hAnsi="Times New Roman"/>
+          <w:szCs w:val="24"/>
+          <w:lang w:val="en-US"/>
+        </w:rPr>
+        <w:t xml:space="preserve">, </w:t>
+      </w:r>
+      <w:proofErr w:type="spellStart"/>
+      <w:r>
+        <w:rPr>
+          <w:rFonts w:ascii="Times New Roman" w:eastAsiaTheme="minorEastAsia" w:hAnsi="Times New Roman"/>
+          <w:szCs w:val="24"/>
+          <w:lang w:val="en-US"/>
+        </w:rPr>
+        <w:t>Sumit</w:t>
+      </w:r>
+      <w:proofErr w:type="spellEnd"/>
+      <w:r>
+        <w:rPr>
+          <w:rFonts w:ascii="Times New Roman" w:eastAsiaTheme="minorEastAsia" w:hAnsi="Times New Roman"/>
+          <w:szCs w:val="24"/>
+          <w:lang w:val="en-US"/>
+        </w:rPr>
+        <w:t>. 2018. „A Comprehensive Guide to Convolutional Neural Networks — the ELI5 way“. https://towardsdatascience.com/a-comprehensive-guide-to-convolutional-neural-networks-the-eli5-way-3bd2b1164a53.</w:t>
       </w:r>
     </w:p>
     <w:p>
@@ -17862,7 +19721,55 @@
           <w:rFonts w:ascii="Times New Roman" w:eastAsiaTheme="minorEastAsia" w:hAnsi="Times New Roman"/>
           <w:szCs w:val="24"/>
         </w:rPr>
-        <w:t xml:space="preserve">Schneider, Steffen, Alexei Baevski, Ronan Collobert, und Michael Auli. 2019. </w:t>
+        <w:t xml:space="preserve">Schneider, Steffen, Alexei </w:t>
+      </w:r>
+      <w:proofErr w:type="spellStart"/>
+      <w:r>
+        <w:rPr>
+          <w:rFonts w:ascii="Times New Roman" w:eastAsiaTheme="minorEastAsia" w:hAnsi="Times New Roman"/>
+          <w:szCs w:val="24"/>
+        </w:rPr>
+        <w:t>Baevski</w:t>
+      </w:r>
+      <w:proofErr w:type="spellEnd"/>
+      <w:r>
+        <w:rPr>
+          <w:rFonts w:ascii="Times New Roman" w:eastAsiaTheme="minorEastAsia" w:hAnsi="Times New Roman"/>
+          <w:szCs w:val="24"/>
+        </w:rPr>
+        <w:t xml:space="preserve">, Ronan </w:t>
+      </w:r>
+      <w:proofErr w:type="spellStart"/>
+      <w:r>
+        <w:rPr>
+          <w:rFonts w:ascii="Times New Roman" w:eastAsiaTheme="minorEastAsia" w:hAnsi="Times New Roman"/>
+          <w:szCs w:val="24"/>
+        </w:rPr>
+        <w:t>Collobert</w:t>
+      </w:r>
+      <w:proofErr w:type="spellEnd"/>
+      <w:r>
+        <w:rPr>
+          <w:rFonts w:ascii="Times New Roman" w:eastAsiaTheme="minorEastAsia" w:hAnsi="Times New Roman"/>
+          <w:szCs w:val="24"/>
+        </w:rPr>
+        <w:t xml:space="preserve">, und Michael </w:t>
+      </w:r>
+      <w:proofErr w:type="spellStart"/>
+      <w:r>
+        <w:rPr>
+          <w:rFonts w:ascii="Times New Roman" w:eastAsiaTheme="minorEastAsia" w:hAnsi="Times New Roman"/>
+          <w:szCs w:val="24"/>
+        </w:rPr>
+        <w:t>Auli</w:t>
+      </w:r>
+      <w:proofErr w:type="spellEnd"/>
+      <w:r>
+        <w:rPr>
+          <w:rFonts w:ascii="Times New Roman" w:eastAsiaTheme="minorEastAsia" w:hAnsi="Times New Roman"/>
+          <w:szCs w:val="24"/>
+        </w:rPr>
+        <w:t xml:space="preserve">. 2019. </w:t>
       </w:r>
       <w:r>
         <w:rPr>
@@ -17915,13 +19822,77 @@
           <w:lang w:val="en-US"/>
         </w:rPr>
       </w:pPr>
-      <w:r>
-        <w:rPr>
-          <w:rFonts w:ascii="Times New Roman" w:eastAsiaTheme="minorEastAsia" w:hAnsi="Times New Roman"/>
-          <w:szCs w:val="24"/>
-          <w:lang w:val="en-US"/>
-        </w:rPr>
-        <w:t xml:space="preserve">Sermanet, Pierre, Corey Lynch, Yevgen Chebotar, Jasmine Hsu, Eric Jang, Stefan Schaal, und Sergey Levine. 2018. „Time-Contrastive Networks: Self-Supervised Learning from Video“. </w:t>
+      <w:proofErr w:type="spellStart"/>
+      <w:r>
+        <w:rPr>
+          <w:rFonts w:ascii="Times New Roman" w:eastAsiaTheme="minorEastAsia" w:hAnsi="Times New Roman"/>
+          <w:szCs w:val="24"/>
+          <w:lang w:val="en-US"/>
+        </w:rPr>
+        <w:t>Sermanet</w:t>
+      </w:r>
+      <w:proofErr w:type="spellEnd"/>
+      <w:r>
+        <w:rPr>
+          <w:rFonts w:ascii="Times New Roman" w:eastAsiaTheme="minorEastAsia" w:hAnsi="Times New Roman"/>
+          <w:szCs w:val="24"/>
+          <w:lang w:val="en-US"/>
+        </w:rPr>
+        <w:t xml:space="preserve">, Pierre, Corey Lynch, </w:t>
+      </w:r>
+      <w:proofErr w:type="spellStart"/>
+      <w:r>
+        <w:rPr>
+          <w:rFonts w:ascii="Times New Roman" w:eastAsiaTheme="minorEastAsia" w:hAnsi="Times New Roman"/>
+          <w:szCs w:val="24"/>
+          <w:lang w:val="en-US"/>
+        </w:rPr>
+        <w:t>Yevgen</w:t>
+      </w:r>
+      <w:proofErr w:type="spellEnd"/>
+      <w:r>
+        <w:rPr>
+          <w:rFonts w:ascii="Times New Roman" w:eastAsiaTheme="minorEastAsia" w:hAnsi="Times New Roman"/>
+          <w:szCs w:val="24"/>
+          <w:lang w:val="en-US"/>
+        </w:rPr>
+        <w:t xml:space="preserve"> </w:t>
+      </w:r>
+      <w:proofErr w:type="spellStart"/>
+      <w:r>
+        <w:rPr>
+          <w:rFonts w:ascii="Times New Roman" w:eastAsiaTheme="minorEastAsia" w:hAnsi="Times New Roman"/>
+          <w:szCs w:val="24"/>
+          <w:lang w:val="en-US"/>
+        </w:rPr>
+        <w:t>Chebotar</w:t>
+      </w:r>
+      <w:proofErr w:type="spellEnd"/>
+      <w:r>
+        <w:rPr>
+          <w:rFonts w:ascii="Times New Roman" w:eastAsiaTheme="minorEastAsia" w:hAnsi="Times New Roman"/>
+          <w:szCs w:val="24"/>
+          <w:lang w:val="en-US"/>
+        </w:rPr>
+        <w:t xml:space="preserve">, Jasmine Hsu, Eric Jang, Stefan </w:t>
+      </w:r>
+      <w:proofErr w:type="spellStart"/>
+      <w:r>
+        <w:rPr>
+          <w:rFonts w:ascii="Times New Roman" w:eastAsiaTheme="minorEastAsia" w:hAnsi="Times New Roman"/>
+          <w:szCs w:val="24"/>
+          <w:lang w:val="en-US"/>
+        </w:rPr>
+        <w:t>Schaal</w:t>
+      </w:r>
+      <w:proofErr w:type="spellEnd"/>
+      <w:r>
+        <w:rPr>
+          <w:rFonts w:ascii="Times New Roman" w:eastAsiaTheme="minorEastAsia" w:hAnsi="Times New Roman"/>
+          <w:szCs w:val="24"/>
+          <w:lang w:val="en-US"/>
+        </w:rPr>
+        <w:t xml:space="preserve">, und Sergey Levine. 2018. „Time-Contrastive Networks: Self-Supervised Learning from Video“. </w:t>
       </w:r>
       <w:r>
         <w:rPr>
@@ -17939,7 +19910,25 @@
           <w:szCs w:val="24"/>
           <w:lang w:val="en-US"/>
         </w:rPr>
-        <w:t>, März. http://arxiv.org/abs/1704.06888.</w:t>
+        <w:t xml:space="preserve">, </w:t>
+      </w:r>
+      <w:proofErr w:type="spellStart"/>
+      <w:r>
+        <w:rPr>
+          <w:rFonts w:ascii="Times New Roman" w:eastAsiaTheme="minorEastAsia" w:hAnsi="Times New Roman"/>
+          <w:szCs w:val="24"/>
+          <w:lang w:val="en-US"/>
+        </w:rPr>
+        <w:t>März</w:t>
+      </w:r>
+      <w:proofErr w:type="spellEnd"/>
+      <w:r>
+        <w:rPr>
+          <w:rFonts w:ascii="Times New Roman" w:eastAsiaTheme="minorEastAsia" w:hAnsi="Times New Roman"/>
+          <w:szCs w:val="24"/>
+          <w:lang w:val="en-US"/>
+        </w:rPr>
+        <w:t>. http://arxiv.org/abs/1704.06888.</w:t>
       </w:r>
     </w:p>
     <w:p>
@@ -17957,13 +19946,41 @@
           <w:lang w:val="en-US"/>
         </w:rPr>
       </w:pPr>
-      <w:r>
-        <w:rPr>
-          <w:rFonts w:ascii="Times New Roman" w:eastAsiaTheme="minorEastAsia" w:hAnsi="Times New Roman"/>
-          <w:szCs w:val="24"/>
-          <w:lang w:val="en-US"/>
-        </w:rPr>
-        <w:t xml:space="preserve">Shrivastav, Namratesh. 2019. „PCA vs t-SNE: which one should you use for visualization“. </w:t>
+      <w:proofErr w:type="spellStart"/>
+      <w:r>
+        <w:rPr>
+          <w:rFonts w:ascii="Times New Roman" w:eastAsiaTheme="minorEastAsia" w:hAnsi="Times New Roman"/>
+          <w:szCs w:val="24"/>
+          <w:lang w:val="en-US"/>
+        </w:rPr>
+        <w:t>Shrivastav</w:t>
+      </w:r>
+      <w:proofErr w:type="spellEnd"/>
+      <w:r>
+        <w:rPr>
+          <w:rFonts w:ascii="Times New Roman" w:eastAsiaTheme="minorEastAsia" w:hAnsi="Times New Roman"/>
+          <w:szCs w:val="24"/>
+          <w:lang w:val="en-US"/>
+        </w:rPr>
+        <w:t xml:space="preserve">, </w:t>
+      </w:r>
+      <w:proofErr w:type="spellStart"/>
+      <w:r>
+        <w:rPr>
+          <w:rFonts w:ascii="Times New Roman" w:eastAsiaTheme="minorEastAsia" w:hAnsi="Times New Roman"/>
+          <w:szCs w:val="24"/>
+          <w:lang w:val="en-US"/>
+        </w:rPr>
+        <w:t>Namratesh</w:t>
+      </w:r>
+      <w:proofErr w:type="spellEnd"/>
+      <w:r>
+        <w:rPr>
+          <w:rFonts w:ascii="Times New Roman" w:eastAsiaTheme="minorEastAsia" w:hAnsi="Times New Roman"/>
+          <w:szCs w:val="24"/>
+          <w:lang w:val="en-US"/>
+        </w:rPr>
+        <w:t xml:space="preserve">. 2019. „PCA vs t-SNE: which one should you use for visualization“. </w:t>
       </w:r>
       <w:r>
         <w:rPr>
@@ -18005,7 +20022,25 @@
           <w:szCs w:val="24"/>
           <w:lang w:val="en-US"/>
         </w:rPr>
-        <w:t xml:space="preserve">Tiu, Ekin. 2021. „Understanding Contrastive Learning“. </w:t>
+        <w:t xml:space="preserve">Tiu, </w:t>
+      </w:r>
+      <w:proofErr w:type="spellStart"/>
+      <w:r>
+        <w:rPr>
+          <w:rFonts w:ascii="Times New Roman" w:eastAsiaTheme="minorEastAsia" w:hAnsi="Times New Roman"/>
+          <w:szCs w:val="24"/>
+          <w:lang w:val="en-US"/>
+        </w:rPr>
+        <w:t>Ekin</w:t>
+      </w:r>
+      <w:proofErr w:type="spellEnd"/>
+      <w:r>
+        <w:rPr>
+          <w:rFonts w:ascii="Times New Roman" w:eastAsiaTheme="minorEastAsia" w:hAnsi="Times New Roman"/>
+          <w:szCs w:val="24"/>
+          <w:lang w:val="en-US"/>
+        </w:rPr>
+        <w:t xml:space="preserve">. 2021. „Understanding Contrastive Learning“. </w:t>
       </w:r>
       <w:r>
         <w:rPr>
@@ -18023,7 +20058,25 @@
           <w:szCs w:val="24"/>
           <w:lang w:val="en-US"/>
         </w:rPr>
-        <w:t>, 7. Januar 2021. https://towardsdatascience.com/understanding-contrastive-learning-d5b19fd96607.</w:t>
+        <w:t xml:space="preserve">, 7. </w:t>
+      </w:r>
+      <w:proofErr w:type="spellStart"/>
+      <w:r>
+        <w:rPr>
+          <w:rFonts w:ascii="Times New Roman" w:eastAsiaTheme="minorEastAsia" w:hAnsi="Times New Roman"/>
+          <w:szCs w:val="24"/>
+          <w:lang w:val="en-US"/>
+        </w:rPr>
+        <w:t>Januar</w:t>
+      </w:r>
+      <w:proofErr w:type="spellEnd"/>
+      <w:r>
+        <w:rPr>
+          <w:rFonts w:ascii="Times New Roman" w:eastAsiaTheme="minorEastAsia" w:hAnsi="Times New Roman"/>
+          <w:szCs w:val="24"/>
+          <w:lang w:val="en-US"/>
+        </w:rPr>
+        <w:t xml:space="preserve"> 2021. https://towardsdatascience.com/understanding-contrastive-learning-d5b19fd96607.</w:t>
       </w:r>
     </w:p>
     <w:p>
@@ -18041,13 +20094,23 @@
           <w:lang w:val="en-US"/>
         </w:rPr>
       </w:pPr>
-      <w:r>
-        <w:rPr>
-          <w:rFonts w:ascii="Times New Roman" w:eastAsiaTheme="minorEastAsia" w:hAnsi="Times New Roman"/>
-          <w:szCs w:val="24"/>
-          <w:lang w:val="en-US"/>
-        </w:rPr>
-        <w:t xml:space="preserve">Vijayrania, Nilesh. 2020. „Self-Supervised Learning Methods for Computer Vision“. </w:t>
+      <w:proofErr w:type="spellStart"/>
+      <w:r>
+        <w:rPr>
+          <w:rFonts w:ascii="Times New Roman" w:eastAsiaTheme="minorEastAsia" w:hAnsi="Times New Roman"/>
+          <w:szCs w:val="24"/>
+          <w:lang w:val="en-US"/>
+        </w:rPr>
+        <w:t>Vijayrania</w:t>
+      </w:r>
+      <w:proofErr w:type="spellEnd"/>
+      <w:r>
+        <w:rPr>
+          <w:rFonts w:ascii="Times New Roman" w:eastAsiaTheme="minorEastAsia" w:hAnsi="Times New Roman"/>
+          <w:szCs w:val="24"/>
+          <w:lang w:val="en-US"/>
+        </w:rPr>
+        <w:t xml:space="preserve">, Nilesh. 2020. „Self-Supervised Learning Methods for Computer Vision“. </w:t>
       </w:r>
       <w:r>
         <w:rPr>
@@ -18065,7 +20128,25 @@
           <w:szCs w:val="24"/>
           <w:lang w:val="en-US"/>
         </w:rPr>
-        <w:t>, 15. Dezember 2020. https://towardsdatascience.com/self-supervised-learning-methods-for-computer-vision-c25ec10a91bd.</w:t>
+        <w:t xml:space="preserve">, 15. </w:t>
+      </w:r>
+      <w:proofErr w:type="spellStart"/>
+      <w:r>
+        <w:rPr>
+          <w:rFonts w:ascii="Times New Roman" w:eastAsiaTheme="minorEastAsia" w:hAnsi="Times New Roman"/>
+          <w:szCs w:val="24"/>
+          <w:lang w:val="en-US"/>
+        </w:rPr>
+        <w:t>Dezember</w:t>
+      </w:r>
+      <w:proofErr w:type="spellEnd"/>
+      <w:r>
+        <w:rPr>
+          <w:rFonts w:ascii="Times New Roman" w:eastAsiaTheme="minorEastAsia" w:hAnsi="Times New Roman"/>
+          <w:szCs w:val="24"/>
+          <w:lang w:val="en-US"/>
+        </w:rPr>
+        <w:t xml:space="preserve"> 2020. https://towardsdatascience.com/self-supervised-learning-methods-for-computer-vision-c25ec10a91bd.</w:t>
       </w:r>
     </w:p>
     <w:p>
@@ -18102,7 +20183,39 @@
           <w:rFonts w:ascii="Times New Roman" w:eastAsiaTheme="minorEastAsia" w:hAnsi="Times New Roman"/>
           <w:szCs w:val="24"/>
         </w:rPr>
-        <w:t xml:space="preserve">ong, Thomas Leung, Chuck Rosenberg, Jinbin Wang, James Philbin, Bo Chen, und Ying Wu. 2014. </w:t>
+        <w:t xml:space="preserve">ong, Thomas Leung, Chuck Rosenberg, </w:t>
+      </w:r>
+      <w:proofErr w:type="spellStart"/>
+      <w:r>
+        <w:rPr>
+          <w:rFonts w:ascii="Times New Roman" w:eastAsiaTheme="minorEastAsia" w:hAnsi="Times New Roman"/>
+          <w:szCs w:val="24"/>
+        </w:rPr>
+        <w:t>Jinbin</w:t>
+      </w:r>
+      <w:proofErr w:type="spellEnd"/>
+      <w:r>
+        <w:rPr>
+          <w:rFonts w:ascii="Times New Roman" w:eastAsiaTheme="minorEastAsia" w:hAnsi="Times New Roman"/>
+          <w:szCs w:val="24"/>
+        </w:rPr>
+        <w:t xml:space="preserve"> Wang, James </w:t>
+      </w:r>
+      <w:proofErr w:type="spellStart"/>
+      <w:r>
+        <w:rPr>
+          <w:rFonts w:ascii="Times New Roman" w:eastAsiaTheme="minorEastAsia" w:hAnsi="Times New Roman"/>
+          <w:szCs w:val="24"/>
+        </w:rPr>
+        <w:t>Philbin</w:t>
+      </w:r>
+      <w:proofErr w:type="spellEnd"/>
+      <w:r>
+        <w:rPr>
+          <w:rFonts w:ascii="Times New Roman" w:eastAsiaTheme="minorEastAsia" w:hAnsi="Times New Roman"/>
+          <w:szCs w:val="24"/>
+        </w:rPr>
+        <w:t xml:space="preserve">, Bo Chen, und Ying Wu. 2014. </w:t>
       </w:r>
       <w:r>
         <w:rPr>
@@ -18162,7 +20275,29 @@
           <w:szCs w:val="24"/>
           <w:lang w:val="en-US"/>
         </w:rPr>
-        <w:t>lilianweng.github.io/lil-log</w:t>
+        <w:t>lilianweng.github.io/</w:t>
+      </w:r>
+      <w:proofErr w:type="spellStart"/>
+      <w:r>
+        <w:rPr>
+          <w:rFonts w:ascii="Times New Roman" w:eastAsiaTheme="minorEastAsia" w:hAnsi="Times New Roman"/>
+          <w:i/>
+          <w:iCs/>
+          <w:szCs w:val="24"/>
+          <w:lang w:val="en-US"/>
+        </w:rPr>
+        <w:t>lil</w:t>
+      </w:r>
+      <w:proofErr w:type="spellEnd"/>
+      <w:r>
+        <w:rPr>
+          <w:rFonts w:ascii="Times New Roman" w:eastAsiaTheme="minorEastAsia" w:hAnsi="Times New Roman"/>
+          <w:i/>
+          <w:iCs/>
+          <w:szCs w:val="24"/>
+          <w:lang w:val="en-US"/>
+        </w:rPr>
+        <w:t>-log</w:t>
       </w:r>
       <w:r>
         <w:rPr>
@@ -18188,13 +20323,95 @@
           <w:lang w:val="en-US"/>
         </w:rPr>
       </w:pPr>
-      <w:r>
-        <w:rPr>
-          <w:rFonts w:ascii="Times New Roman" w:eastAsiaTheme="minorEastAsia" w:hAnsi="Times New Roman"/>
-          <w:szCs w:val="24"/>
-          <w:lang w:val="en-US"/>
-        </w:rPr>
-        <w:t xml:space="preserve">Yanan Guo, Dapeng Tao, Jun Yu, Hao Xiong, Yaotang Li, und Dacheng Tao. 2016. „Deep Neural Networks with Relativity Learning for facial expression recognition“. In </w:t>
+      <w:proofErr w:type="spellStart"/>
+      <w:r>
+        <w:rPr>
+          <w:rFonts w:ascii="Times New Roman" w:eastAsiaTheme="minorEastAsia" w:hAnsi="Times New Roman"/>
+          <w:szCs w:val="24"/>
+          <w:lang w:val="en-US"/>
+        </w:rPr>
+        <w:t>Yanan</w:t>
+      </w:r>
+      <w:proofErr w:type="spellEnd"/>
+      <w:r>
+        <w:rPr>
+          <w:rFonts w:ascii="Times New Roman" w:eastAsiaTheme="minorEastAsia" w:hAnsi="Times New Roman"/>
+          <w:szCs w:val="24"/>
+          <w:lang w:val="en-US"/>
+        </w:rPr>
+        <w:t xml:space="preserve"> Guo, </w:t>
+      </w:r>
+      <w:proofErr w:type="spellStart"/>
+      <w:r>
+        <w:rPr>
+          <w:rFonts w:ascii="Times New Roman" w:eastAsiaTheme="minorEastAsia" w:hAnsi="Times New Roman"/>
+          <w:szCs w:val="24"/>
+          <w:lang w:val="en-US"/>
+        </w:rPr>
+        <w:t>Dapeng</w:t>
+      </w:r>
+      <w:proofErr w:type="spellEnd"/>
+      <w:r>
+        <w:rPr>
+          <w:rFonts w:ascii="Times New Roman" w:eastAsiaTheme="minorEastAsia" w:hAnsi="Times New Roman"/>
+          <w:szCs w:val="24"/>
+          <w:lang w:val="en-US"/>
+        </w:rPr>
+        <w:t xml:space="preserve"> Tao, Jun Yu, Hao </w:t>
+      </w:r>
+      <w:proofErr w:type="spellStart"/>
+      <w:r>
+        <w:rPr>
+          <w:rFonts w:ascii="Times New Roman" w:eastAsiaTheme="minorEastAsia" w:hAnsi="Times New Roman"/>
+          <w:szCs w:val="24"/>
+          <w:lang w:val="en-US"/>
+        </w:rPr>
+        <w:t>Xiong</w:t>
+      </w:r>
+      <w:proofErr w:type="spellEnd"/>
+      <w:r>
+        <w:rPr>
+          <w:rFonts w:ascii="Times New Roman" w:eastAsiaTheme="minorEastAsia" w:hAnsi="Times New Roman"/>
+          <w:szCs w:val="24"/>
+          <w:lang w:val="en-US"/>
+        </w:rPr>
+        <w:t xml:space="preserve">, </w:t>
+      </w:r>
+      <w:proofErr w:type="spellStart"/>
+      <w:r>
+        <w:rPr>
+          <w:rFonts w:ascii="Times New Roman" w:eastAsiaTheme="minorEastAsia" w:hAnsi="Times New Roman"/>
+          <w:szCs w:val="24"/>
+          <w:lang w:val="en-US"/>
+        </w:rPr>
+        <w:t>Yaotang</w:t>
+      </w:r>
+      <w:proofErr w:type="spellEnd"/>
+      <w:r>
+        <w:rPr>
+          <w:rFonts w:ascii="Times New Roman" w:eastAsiaTheme="minorEastAsia" w:hAnsi="Times New Roman"/>
+          <w:szCs w:val="24"/>
+          <w:lang w:val="en-US"/>
+        </w:rPr>
+        <w:t xml:space="preserve"> Li, und </w:t>
+      </w:r>
+      <w:proofErr w:type="spellStart"/>
+      <w:r>
+        <w:rPr>
+          <w:rFonts w:ascii="Times New Roman" w:eastAsiaTheme="minorEastAsia" w:hAnsi="Times New Roman"/>
+          <w:szCs w:val="24"/>
+          <w:lang w:val="en-US"/>
+        </w:rPr>
+        <w:t>Dacheng</w:t>
+      </w:r>
+      <w:proofErr w:type="spellEnd"/>
+      <w:r>
+        <w:rPr>
+          <w:rFonts w:ascii="Times New Roman" w:eastAsiaTheme="minorEastAsia" w:hAnsi="Times New Roman"/>
+          <w:szCs w:val="24"/>
+          <w:lang w:val="en-US"/>
+        </w:rPr>
+        <w:t xml:space="preserve"> Tao. 2016. „Deep Neural Networks with Relativity Learning for facial expression recognition“. In </w:t>
       </w:r>
       <w:r>
         <w:rPr>
@@ -18230,13 +20447,41 @@
           <w:lang w:val="en-US"/>
         </w:rPr>
       </w:pPr>
-      <w:r>
-        <w:rPr>
-          <w:rFonts w:ascii="Times New Roman" w:eastAsiaTheme="minorEastAsia" w:hAnsi="Times New Roman"/>
-          <w:szCs w:val="24"/>
-          <w:lang w:val="en-US"/>
-        </w:rPr>
-        <w:t xml:space="preserve">Yolyan, Lilit. </w:t>
+      <w:proofErr w:type="spellStart"/>
+      <w:r>
+        <w:rPr>
+          <w:rFonts w:ascii="Times New Roman" w:eastAsiaTheme="minorEastAsia" w:hAnsi="Times New Roman"/>
+          <w:szCs w:val="24"/>
+          <w:lang w:val="en-US"/>
+        </w:rPr>
+        <w:t>Yolyan</w:t>
+      </w:r>
+      <w:proofErr w:type="spellEnd"/>
+      <w:r>
+        <w:rPr>
+          <w:rFonts w:ascii="Times New Roman" w:eastAsiaTheme="minorEastAsia" w:hAnsi="Times New Roman"/>
+          <w:szCs w:val="24"/>
+          <w:lang w:val="en-US"/>
+        </w:rPr>
+        <w:t xml:space="preserve">, </w:t>
+      </w:r>
+      <w:proofErr w:type="spellStart"/>
+      <w:r>
+        <w:rPr>
+          <w:rFonts w:ascii="Times New Roman" w:eastAsiaTheme="minorEastAsia" w:hAnsi="Times New Roman"/>
+          <w:szCs w:val="24"/>
+          <w:lang w:val="en-US"/>
+        </w:rPr>
+        <w:t>Lilit</w:t>
+      </w:r>
+      <w:proofErr w:type="spellEnd"/>
+      <w:r>
+        <w:rPr>
+          <w:rFonts w:ascii="Times New Roman" w:eastAsiaTheme="minorEastAsia" w:hAnsi="Times New Roman"/>
+          <w:szCs w:val="24"/>
+          <w:lang w:val="en-US"/>
+        </w:rPr>
+        <w:t xml:space="preserve">. </w:t>
       </w:r>
       <w:r>
         <w:rPr>
@@ -18293,24 +20538,64 @@
       </w:r>
     </w:p>
   </w:comment>
+  <w:comment w:id="49" w:author="bhuhCsOIWC@goetheuniversitaet.onmicrosoft.com" w:date="2021-10-14T22:52:00Z" w:initials="b">
+    <w:p>
+      <w:pPr>
+        <w:spacing w:after="0"/>
+        <w:jc w:val="left"/>
+      </w:pPr>
+      <w:r>
+        <w:rPr>
+          <w:rStyle w:val="Kommentarzeichen"/>
+        </w:rPr>
+        <w:annotationRef/>
+      </w:r>
+    </w:p>
+    <w:p>
+      <w:pPr>
+        <w:spacing w:after="0"/>
+        <w:jc w:val="left"/>
+        <w:rPr>
+          <w:lang w:val="en-US"/>
+        </w:rPr>
+      </w:pPr>
+      <w:r>
+        <w:rPr>
+          <w:lang w:val="en-US"/>
+        </w:rPr>
+        <w:t xml:space="preserve">Note Robin: Few sentences about learning experience; trying a lot and failing at first; </w:t>
+      </w:r>
+    </w:p>
+    <w:p>
+      <w:pPr>
+        <w:pStyle w:val="Kommentartext"/>
+        <w:rPr>
+          <w:lang w:val="en-US"/>
+        </w:rPr>
+      </w:pPr>
+    </w:p>
+  </w:comment>
 </w:comments>
 </file>
 
 <file path=word/commentsExtended.xml><?xml version="1.0" encoding="utf-8"?>
 <w15:commentsEx xmlns:wpc="http://schemas.microsoft.com/office/word/2010/wordprocessingCanvas" xmlns:cx="http://schemas.microsoft.com/office/drawing/2014/chartex" xmlns:cx1="http://schemas.microsoft.com/office/drawing/2015/9/8/chartex" xmlns:cx2="http://schemas.microsoft.com/office/drawing/2015/10/21/chartex" xmlns:cx3="http://schemas.microsoft.com/office/drawing/2016/5/9/chartex" xmlns:cx4="http://schemas.microsoft.com/office/drawing/2016/5/10/chartex" xmlns:cx5="http://schemas.microsoft.com/office/drawing/2016/5/11/chartex" xmlns:cx6="http://schemas.microsoft.com/office/drawing/2016/5/12/chartex" xmlns:cx7="http://schemas.microsoft.com/office/drawing/2016/5/13/chartex" xmlns:cx8="http://schemas.microsoft.com/office/drawing/2016/5/14/chartex" xmlns:mc="http://schemas.openxmlformats.org/markup-compatibility/2006" xmlns:aink="http://schemas.microsoft.com/office/drawing/2016/ink" xmlns:am3d="http://schemas.microsoft.com/office/drawing/2017/model3d" xmlns:o="urn:schemas-microsoft-com:office:office" xmlns:r="http://schemas.openxmlformats.org/officeDocument/2006/relationships" xmlns:m="http://schemas.openxmlformats.org/officeDocument/2006/math" xmlns:v="urn:schemas-microsoft-com:vml" xmlns:wp14="http://schemas.microsoft.com/office/word/2010/wordprocessingDrawing" xmlns:wp="http://schemas.openxmlformats.org/drawingml/2006/wordprocessingDrawing" xmlns:w10="urn:schemas-microsoft-com:office:word" xmlns:w="http://schemas.openxmlformats.org/wordprocessingml/2006/main" xmlns:w14="http://schemas.microsoft.com/office/word/2010/wordml" xmlns:w15="http://schemas.microsoft.com/office/word/2012/wordml" xmlns:w16cex="http://schemas.microsoft.com/office/word/2018/wordml/cex" xmlns:w16cid="http://schemas.microsoft.com/office/word/2016/wordml/cid" xmlns:w16="http://schemas.microsoft.com/office/word/2018/wordml" xmlns:w16sdtdh="http://schemas.microsoft.com/office/word/2020/wordml/sdtdatahash" xmlns:w16se="http://schemas.microsoft.com/office/word/2015/wordml/symex" xmlns:wpg="http://schemas.microsoft.com/office/word/2010/wordprocessingGroup" xmlns:wpi="http://schemas.microsoft.com/office/word/2010/wordprocessingInk" xmlns:wne="http://schemas.microsoft.com/office/word/2006/wordml" xmlns:wps="http://schemas.microsoft.com/office/word/2010/wordprocessingShape" mc:Ignorable="w14 w15 w16se w16cid w16 w16cex w16sdtdh wp14">
   <w15:commentEx w15:paraId="1E958489" w15:done="0"/>
+  <w15:commentEx w15:paraId="4B6FA138" w15:done="0"/>
 </w15:commentsEx>
 </file>
 
 <file path=word/commentsExtensible.xml><?xml version="1.0" encoding="utf-8"?>
 <w16cex:commentsExtensible xmlns:wpc="http://schemas.microsoft.com/office/word/2010/wordprocessingCanvas" xmlns:cx="http://schemas.microsoft.com/office/drawing/2014/chartex" xmlns:cx1="http://schemas.microsoft.com/office/drawing/2015/9/8/chartex" xmlns:cx2="http://schemas.microsoft.com/office/drawing/2015/10/21/chartex" xmlns:cx3="http://schemas.microsoft.com/office/drawing/2016/5/9/chartex" xmlns:cx4="http://schemas.microsoft.com/office/drawing/2016/5/10/chartex" xmlns:cx5="http://schemas.microsoft.com/office/drawing/2016/5/11/chartex" xmlns:cx6="http://schemas.microsoft.com/office/drawing/2016/5/12/chartex" xmlns:cx7="http://schemas.microsoft.com/office/drawing/2016/5/13/chartex" xmlns:cx8="http://schemas.microsoft.com/office/drawing/2016/5/14/chartex" xmlns:mc="http://schemas.openxmlformats.org/markup-compatibility/2006" xmlns:aink="http://schemas.microsoft.com/office/drawing/2016/ink" xmlns:am3d="http://schemas.microsoft.com/office/drawing/2017/model3d" xmlns:o="urn:schemas-microsoft-com:office:office" xmlns:r="http://schemas.openxmlformats.org/officeDocument/2006/relationships" xmlns:m="http://schemas.openxmlformats.org/officeDocument/2006/math" xmlns:v="urn:schemas-microsoft-com:vml" xmlns:wp14="http://schemas.microsoft.com/office/word/2010/wordprocessingDrawing" xmlns:wp="http://schemas.openxmlformats.org/drawingml/2006/wordprocessingDrawing" xmlns:w10="urn:schemas-microsoft-com:office:word" xmlns:w="http://schemas.openxmlformats.org/wordprocessingml/2006/main" xmlns:w14="http://schemas.microsoft.com/office/word/2010/wordml" xmlns:w15="http://schemas.microsoft.com/office/word/2012/wordml" xmlns:w16cex="http://schemas.microsoft.com/office/word/2018/wordml/cex" xmlns:w16cid="http://schemas.microsoft.com/office/word/2016/wordml/cid" xmlns:w16="http://schemas.microsoft.com/office/word/2018/wordml" xmlns:w16sdtdh="http://schemas.microsoft.com/office/word/2020/wordml/sdtdatahash" xmlns:w16se="http://schemas.microsoft.com/office/word/2015/wordml/symex" xmlns:wpg="http://schemas.microsoft.com/office/word/2010/wordprocessingGroup" xmlns:wpi="http://schemas.microsoft.com/office/word/2010/wordprocessingInk" xmlns:wne="http://schemas.microsoft.com/office/word/2006/wordml" xmlns:wps="http://schemas.microsoft.com/office/word/2010/wordprocessingShape" mc:Ignorable="w14 w15 w16se w16cid w16 w16cex w16sdtdh wp14">
   <w16cex:commentExtensible w16cex:durableId="251267B4" w16cex:dateUtc="2021-10-14T06:24:00Z"/>
+  <w16cex:commentExtensible w16cex:durableId="25133313" w16cex:dateUtc="2021-10-14T20:52:00Z"/>
 </w16cex:commentsExtensible>
 </file>
 
 <file path=word/commentsIds.xml><?xml version="1.0" encoding="utf-8"?>
 <w16cid:commentsIds xmlns:wpc="http://schemas.microsoft.com/office/word/2010/wordprocessingCanvas" xmlns:cx="http://schemas.microsoft.com/office/drawing/2014/chartex" xmlns:cx1="http://schemas.microsoft.com/office/drawing/2015/9/8/chartex" xmlns:cx2="http://schemas.microsoft.com/office/drawing/2015/10/21/chartex" xmlns:cx3="http://schemas.microsoft.com/office/drawing/2016/5/9/chartex" xmlns:cx4="http://schemas.microsoft.com/office/drawing/2016/5/10/chartex" xmlns:cx5="http://schemas.microsoft.com/office/drawing/2016/5/11/chartex" xmlns:cx6="http://schemas.microsoft.com/office/drawing/2016/5/12/chartex" xmlns:cx7="http://schemas.microsoft.com/office/drawing/2016/5/13/chartex" xmlns:cx8="http://schemas.microsoft.com/office/drawing/2016/5/14/chartex" xmlns:mc="http://schemas.openxmlformats.org/markup-compatibility/2006" xmlns:aink="http://schemas.microsoft.com/office/drawing/2016/ink" xmlns:am3d="http://schemas.microsoft.com/office/drawing/2017/model3d" xmlns:o="urn:schemas-microsoft-com:office:office" xmlns:r="http://schemas.openxmlformats.org/officeDocument/2006/relationships" xmlns:m="http://schemas.openxmlformats.org/officeDocument/2006/math" xmlns:v="urn:schemas-microsoft-com:vml" xmlns:wp14="http://schemas.microsoft.com/office/word/2010/wordprocessingDrawing" xmlns:wp="http://schemas.openxmlformats.org/drawingml/2006/wordprocessingDrawing" xmlns:w10="urn:schemas-microsoft-com:office:word" xmlns:w="http://schemas.openxmlformats.org/wordprocessingml/2006/main" xmlns:w14="http://schemas.microsoft.com/office/word/2010/wordml" xmlns:w15="http://schemas.microsoft.com/office/word/2012/wordml" xmlns:w16cex="http://schemas.microsoft.com/office/word/2018/wordml/cex" xmlns:w16cid="http://schemas.microsoft.com/office/word/2016/wordml/cid" xmlns:w16="http://schemas.microsoft.com/office/word/2018/wordml" xmlns:w16sdtdh="http://schemas.microsoft.com/office/word/2020/wordml/sdtdatahash" xmlns:w16se="http://schemas.microsoft.com/office/word/2015/wordml/symex" xmlns:wpg="http://schemas.microsoft.com/office/word/2010/wordprocessingGroup" xmlns:wpi="http://schemas.microsoft.com/office/word/2010/wordprocessingInk" xmlns:wne="http://schemas.microsoft.com/office/word/2006/wordml" xmlns:wps="http://schemas.microsoft.com/office/word/2010/wordprocessingShape" mc:Ignorable="w14 w15 w16se w16cid w16 w16cex w16sdtdh wp14">
   <w16cid:commentId w16cid:paraId="1E958489" w16cid:durableId="251267B4"/>
+  <w16cid:commentId w16cid:paraId="4B6FA138" w16cid:durableId="25133313"/>
 </w16cid:commentsIds>
 </file>
 
@@ -20306,6 +22591,9 @@
 <w15:people xmlns:wpc="http://schemas.microsoft.com/office/word/2010/wordprocessingCanvas" xmlns:cx="http://schemas.microsoft.com/office/drawing/2014/chartex" xmlns:cx1="http://schemas.microsoft.com/office/drawing/2015/9/8/chartex" xmlns:cx2="http://schemas.microsoft.com/office/drawing/2015/10/21/chartex" xmlns:cx3="http://schemas.microsoft.com/office/drawing/2016/5/9/chartex" xmlns:cx4="http://schemas.microsoft.com/office/drawing/2016/5/10/chartex" xmlns:cx5="http://schemas.microsoft.com/office/drawing/2016/5/11/chartex" xmlns:cx6="http://schemas.microsoft.com/office/drawing/2016/5/12/chartex" xmlns:cx7="http://schemas.microsoft.com/office/drawing/2016/5/13/chartex" xmlns:cx8="http://schemas.microsoft.com/office/drawing/2016/5/14/chartex" xmlns:mc="http://schemas.openxmlformats.org/markup-compatibility/2006" xmlns:aink="http://schemas.microsoft.com/office/drawing/2016/ink" xmlns:am3d="http://schemas.microsoft.com/office/drawing/2017/model3d" xmlns:o="urn:schemas-microsoft-com:office:office" xmlns:r="http://schemas.openxmlformats.org/officeDocument/2006/relationships" xmlns:m="http://schemas.openxmlformats.org/officeDocument/2006/math" xmlns:v="urn:schemas-microsoft-com:vml" xmlns:wp14="http://schemas.microsoft.com/office/word/2010/wordprocessingDrawing" xmlns:wp="http://schemas.openxmlformats.org/drawingml/2006/wordprocessingDrawing" xmlns:w10="urn:schemas-microsoft-com:office:word" xmlns:w="http://schemas.openxmlformats.org/wordprocessingml/2006/main" xmlns:w14="http://schemas.microsoft.com/office/word/2010/wordml" xmlns:w15="http://schemas.microsoft.com/office/word/2012/wordml" xmlns:w16cex="http://schemas.microsoft.com/office/word/2018/wordml/cex" xmlns:w16cid="http://schemas.microsoft.com/office/word/2016/wordml/cid" xmlns:w16="http://schemas.microsoft.com/office/word/2018/wordml" xmlns:w16sdtdh="http://schemas.microsoft.com/office/word/2020/wordml/sdtdatahash" xmlns:w16se="http://schemas.microsoft.com/office/word/2015/wordml/symex" xmlns:wpg="http://schemas.microsoft.com/office/word/2010/wordprocessingGroup" xmlns:wpi="http://schemas.microsoft.com/office/word/2010/wordprocessingInk" xmlns:wne="http://schemas.microsoft.com/office/word/2006/wordml" xmlns:wps="http://schemas.microsoft.com/office/word/2010/wordprocessingShape" mc:Ignorable="w14 w15 w16se w16cid w16 w16cex w16sdtdh wp14">
   <w15:person w15:author="z_b2ao823w@goetheuniversitaet.onmicrosoft.com">
     <w15:presenceInfo w15:providerId="None" w15:userId="z_b2ao823w@goetheuniversitaet.onmicrosoft.com"/>
+  </w15:person>
+  <w15:person w15:author="bhuhCsOIWC@goetheuniversitaet.onmicrosoft.com">
+    <w15:presenceInfo w15:providerId="None" w15:userId="bhuhCsOIWC@goetheuniversitaet.onmicrosoft.com"/>
   </w15:person>
 </w15:people>
 </file>
